--- a/POI testing/POI-service-contract.docx
+++ b/POI testing/POI-service-contract.docx
@@ -1,163 +1,123 @@
 
 <file path=word/document.xml><?xml version="1.0" encoding="utf-8"?>
-<w:document xmlns:o="urn:schemas-microsoft-com:office:office" xmlns:r="http://schemas.openxmlformats.org/officeDocument/2006/relationships" xmlns:v="urn:schemas-microsoft-com:vml" xmlns:w="http://schemas.openxmlformats.org/wordprocessingml/2006/main" xmlns:w10="urn:schemas-microsoft-com:office:word" xmlns:wp="http://schemas.openxmlformats.org/drawingml/2006/wordprocessingDrawing" xmlns:wps="http://schemas.microsoft.com/office/word/2010/wordprocessingShape" xmlns:wpg="http://schemas.microsoft.com/office/word/2010/wordprocessingGroup" xmlns:mc="http://schemas.openxmlformats.org/markup-compatibility/2006" xmlns:wp14="http://schemas.microsoft.com/office/word/2010/wordprocessingDrawing" xmlns:w14="http://schemas.microsoft.com/office/word/2010/wordml" mc:Ignorable="w14 wp14">
+<w:document xmlns:wpc="http://schemas.microsoft.com/office/word/2010/wordprocessingCanvas" xmlns:cx="http://schemas.microsoft.com/office/drawing/2014/chartex" xmlns:cx1="http://schemas.microsoft.com/office/drawing/2015/9/8/chartex" xmlns:cx2="http://schemas.microsoft.com/office/drawing/2015/10/21/chartex" xmlns:cx3="http://schemas.microsoft.com/office/drawing/2016/5/9/chartex" xmlns:cx4="http://schemas.microsoft.com/office/drawing/2016/5/10/chartex" xmlns:cx5="http://schemas.microsoft.com/office/drawing/2016/5/11/chartex" xmlns:cx6="http://schemas.microsoft.com/office/drawing/2016/5/12/chartex" xmlns:cx7="http://schemas.microsoft.com/office/drawing/2016/5/13/chartex" xmlns:cx8="http://schemas.microsoft.com/office/drawing/2016/5/14/chartex" xmlns:mc="http://schemas.openxmlformats.org/markup-compatibility/2006" xmlns:o="urn:schemas-microsoft-com:office:office" xmlns:r="http://schemas.openxmlformats.org/officeDocument/2006/relationships" xmlns:m="http://schemas.openxmlformats.org/officeDocument/2006/math" xmlns:v="urn:schemas-microsoft-com:vml" xmlns:wp14="http://schemas.microsoft.com/office/word/2010/wordprocessingDrawing" xmlns:wp="http://schemas.openxmlformats.org/drawingml/2006/wordprocessingDrawing" xmlns:w10="urn:schemas-microsoft-com:office:word" xmlns:w="http://schemas.openxmlformats.org/wordprocessingml/2006/main" xmlns:w14="http://schemas.microsoft.com/office/word/2010/wordml" xmlns:w15="http://schemas.microsoft.com/office/word/2012/wordml" xmlns:w16se="http://schemas.microsoft.com/office/word/2015/wordml/symex" xmlns:wpg="http://schemas.microsoft.com/office/word/2010/wordprocessingGroup" xmlns:wpi="http://schemas.microsoft.com/office/word/2010/wordprocessingInk" xmlns:wne="http://schemas.microsoft.com/office/word/2006/wordml" xmlns:wps="http://schemas.microsoft.com/office/word/2010/wordprocessingShape" mc:Ignorable="w14 w15 w16se wp14">
   <w:body>
     <w:p>
       <w:pPr>
-        <w:pStyle w:val="Normal"/>
         <w:rPr>
           <w:sz w:val="52"/>
           <w:szCs w:val="52"/>
         </w:rPr>
       </w:pPr>
+      <w:proofErr w:type="spellStart"/>
       <w:r>
         <w:rPr>
           <w:sz w:val="52"/>
           <w:szCs w:val="52"/>
         </w:rPr>
-        <w:t>NavUP System Testing Report</w:t>
+        <w:t>NavUP</w:t>
+      </w:r>
+      <w:proofErr w:type="spellEnd"/>
+      <w:r>
+        <w:rPr>
+          <w:sz w:val="52"/>
+          <w:szCs w:val="52"/>
+        </w:rPr>
+        <w:t xml:space="preserve"> System Testing Report</w:t>
       </w:r>
     </w:p>
     <w:p>
       <w:pPr>
-        <w:pStyle w:val="Normal"/>
         <w:rPr>
           <w:sz w:val="52"/>
           <w:szCs w:val="52"/>
         </w:rPr>
       </w:pPr>
-      <w:r>
-        <w:rPr>
-          <w:sz w:val="52"/>
-          <w:szCs w:val="52"/>
-        </w:rPr>
+    </w:p>
+    <w:p>
+      <w:proofErr w:type="spellStart"/>
+      <w:r>
+        <w:t>Keoagile</w:t>
+      </w:r>
+      <w:proofErr w:type="spellEnd"/>
+      <w:r>
+        <w:t xml:space="preserve"> </w:t>
+      </w:r>
+      <w:proofErr w:type="spellStart"/>
+      <w:r>
+        <w:t>Dinake</w:t>
+      </w:r>
+      <w:proofErr w:type="spellEnd"/>
+      <w:r>
+        <w:t xml:space="preserve"> – 15041744</w:t>
+      </w:r>
+    </w:p>
+    <w:p>
+      <w:r>
+        <w:rPr>
+          <w:b/>
+          <w:bCs/>
+        </w:rPr>
+        <w:t>Due:</w:t>
+      </w:r>
+      <w:r>
+        <w:t xml:space="preserve"> 5 May 2017</w:t>
+      </w:r>
+    </w:p>
+    <w:p>
+      <w:r>
+        <w:rPr>
+          <w:b/>
+          <w:bCs/>
+        </w:rPr>
+        <w:t>Team:</w:t>
+      </w:r>
+      <w:r>
+        <w:t xml:space="preserve"> Longsword - Access</w:t>
+      </w:r>
+    </w:p>
+    <w:p>
+      <w:r>
+        <w:rPr>
+          <w:b/>
+          <w:bCs/>
+        </w:rPr>
+        <w:t>Testing:</w:t>
+      </w:r>
+      <w:r>
+        <w:t xml:space="preserve"> Broadsword - Access: Points of Interest</w:t>
+      </w:r>
+    </w:p>
+    <w:p/>
+    <w:p>
+      <w:pPr>
+        <w:rPr>
+          <w:sz w:val="36"/>
+          <w:szCs w:val="36"/>
+          <w:u w:val="single"/>
+        </w:rPr>
+      </w:pPr>
+      <w:r>
+        <w:rPr>
+          <w:sz w:val="36"/>
+          <w:szCs w:val="36"/>
+          <w:u w:val="single"/>
+        </w:rPr>
+        <w:t>Functional Requirement Report:</w:t>
       </w:r>
     </w:p>
     <w:p>
       <w:pPr>
-        <w:pStyle w:val="Normal"/>
-        <w:rPr/>
-      </w:pPr>
-      <w:r>
-        <w:rPr/>
-        <w:t>Keoagile Dinake – 15041744</w:t>
-      </w:r>
-    </w:p>
-    <w:p>
-      <w:pPr>
-        <w:pStyle w:val="Normal"/>
-        <w:rPr/>
-      </w:pPr>
-      <w:r>
-        <w:rPr>
-          <w:b/>
-          <w:bCs/>
-        </w:rPr>
-        <w:t>Due:</w:t>
-      </w:r>
-      <w:r>
-        <w:rPr/>
-        <w:t xml:space="preserve"> 5 May 2017</w:t>
-      </w:r>
-    </w:p>
-    <w:p>
-      <w:pPr>
-        <w:pStyle w:val="Normal"/>
-        <w:rPr/>
-      </w:pPr>
-      <w:r>
-        <w:rPr>
-          <w:b/>
-          <w:bCs/>
-        </w:rPr>
-        <w:t>Team:</w:t>
-      </w:r>
-      <w:r>
-        <w:rPr/>
-        <w:t xml:space="preserve"> Longsword - Access</w:t>
-      </w:r>
-    </w:p>
-    <w:p>
-      <w:pPr>
-        <w:pStyle w:val="Normal"/>
-        <w:rPr/>
-      </w:pPr>
-      <w:r>
-        <w:rPr>
-          <w:b/>
-          <w:bCs/>
-        </w:rPr>
-        <w:t>Testing:</w:t>
-      </w:r>
-      <w:r>
-        <w:rPr/>
-        <w:t xml:space="preserve"> Broadsword - Access: Points of Interest</w:t>
-      </w:r>
-    </w:p>
-    <w:p>
-      <w:pPr>
-        <w:pStyle w:val="Normal"/>
-        <w:rPr/>
-      </w:pPr>
-      <w:r>
-        <w:rPr/>
-      </w:r>
-    </w:p>
-    <w:p>
-      <w:pPr>
-        <w:pStyle w:val="Normal"/>
         <w:rPr>
           <w:sz w:val="36"/>
           <w:szCs w:val="36"/>
           <w:u w:val="single"/>
         </w:rPr>
       </w:pPr>
-      <w:r>
-        <w:rPr>
-          <w:sz w:val="36"/>
-          <w:szCs w:val="36"/>
-          <w:u w:val="single"/>
-        </w:rPr>
-        <w:t xml:space="preserve">Functional Requirement </w:t>
-      </w:r>
-      <w:r>
-        <w:rPr>
-          <w:sz w:val="36"/>
-          <w:szCs w:val="36"/>
-          <w:u w:val="single"/>
-        </w:rPr>
-        <w:t>Report</w:t>
-      </w:r>
-      <w:r>
-        <w:rPr>
-          <w:sz w:val="36"/>
-          <w:szCs w:val="36"/>
-          <w:u w:val="single"/>
-        </w:rPr>
-        <w:t>:</w:t>
-      </w:r>
-    </w:p>
-    <w:p>
-      <w:pPr>
-        <w:pStyle w:val="Normal"/>
-        <w:rPr>
-          <w:sz w:val="36"/>
-          <w:szCs w:val="36"/>
-          <w:u w:val="single"/>
-        </w:rPr>
-      </w:pPr>
-      <w:r>
-        <w:rPr>
-          <w:sz w:val="36"/>
-          <w:szCs w:val="36"/>
-          <w:u w:val="single"/>
-        </w:rPr>
-      </w:r>
     </w:p>
     <w:tbl>
       <w:tblPr>
         <w:tblW w:w="9638" w:type="dxa"/>
-        <w:jc w:val="left"/>
         <w:tblInd w:w="55" w:type="dxa"/>
         <w:tblBorders>
           <w:top w:val="single" w:sz="2" w:space="0" w:color="000000"/>
@@ -171,6 +131,7 @@
           <w:bottom w:w="55" w:type="dxa"/>
           <w:right w:w="55" w:type="dxa"/>
         </w:tblCellMar>
+        <w:tblLook w:val="0000" w:firstRow="0" w:lastRow="0" w:firstColumn="0" w:lastColumn="0" w:noHBand="0" w:noVBand="0"/>
       </w:tblPr>
       <w:tblGrid>
         <w:gridCol w:w="3212"/>
@@ -179,7 +140,7 @@
       </w:tblGrid>
       <w:tr>
         <w:trPr>
-          <w:tblHeader w:val="true"/>
+          <w:tblHeader/>
         </w:trPr>
         <w:tc>
           <w:tcPr>
@@ -188,9 +149,8 @@
               <w:top w:val="single" w:sz="2" w:space="0" w:color="000000"/>
               <w:left w:val="single" w:sz="2" w:space="0" w:color="000000"/>
               <w:bottom w:val="single" w:sz="2" w:space="0" w:color="000000"/>
-              <w:insideH w:val="single" w:sz="2" w:space="0" w:color="000000"/>
-            </w:tcBorders>
-            <w:shd w:fill="auto" w:val="clear"/>
+            </w:tcBorders>
+            <w:shd w:val="clear" w:color="auto" w:fill="auto"/>
             <w:tcMar>
               <w:left w:w="54" w:type="dxa"/>
             </w:tcMar>
@@ -199,17 +159,16 @@
             <w:pPr>
               <w:pStyle w:val="TableHeading"/>
               <w:rPr>
-                <w:b w:val="false"/>
-                <w:b w:val="false"/>
-                <w:bCs w:val="false"/>
+                <w:b w:val="0"/>
+                <w:bCs w:val="0"/>
                 <w:sz w:val="32"/>
                 <w:szCs w:val="32"/>
               </w:rPr>
             </w:pPr>
             <w:r>
               <w:rPr>
-                <w:b w:val="false"/>
-                <w:bCs w:val="false"/>
+                <w:b w:val="0"/>
+                <w:bCs w:val="0"/>
                 <w:sz w:val="32"/>
                 <w:szCs w:val="32"/>
               </w:rPr>
@@ -224,9 +183,8 @@
               <w:top w:val="single" w:sz="2" w:space="0" w:color="000000"/>
               <w:left w:val="single" w:sz="2" w:space="0" w:color="000000"/>
               <w:bottom w:val="single" w:sz="2" w:space="0" w:color="000000"/>
-              <w:insideH w:val="single" w:sz="2" w:space="0" w:color="000000"/>
-            </w:tcBorders>
-            <w:shd w:fill="auto" w:val="clear"/>
+            </w:tcBorders>
+            <w:shd w:val="clear" w:color="auto" w:fill="auto"/>
             <w:tcMar>
               <w:left w:w="54" w:type="dxa"/>
             </w:tcMar>
@@ -235,17 +193,16 @@
             <w:pPr>
               <w:pStyle w:val="TableHeading"/>
               <w:rPr>
-                <w:b w:val="false"/>
-                <w:b w:val="false"/>
-                <w:bCs w:val="false"/>
+                <w:b w:val="0"/>
+                <w:bCs w:val="0"/>
                 <w:sz w:val="32"/>
                 <w:szCs w:val="32"/>
               </w:rPr>
             </w:pPr>
             <w:r>
               <w:rPr>
-                <w:b w:val="false"/>
-                <w:bCs w:val="false"/>
+                <w:b w:val="0"/>
+                <w:bCs w:val="0"/>
                 <w:sz w:val="32"/>
                 <w:szCs w:val="32"/>
               </w:rPr>
@@ -261,10 +218,8 @@
               <w:left w:val="single" w:sz="2" w:space="0" w:color="000000"/>
               <w:bottom w:val="single" w:sz="2" w:space="0" w:color="000000"/>
               <w:right w:val="single" w:sz="2" w:space="0" w:color="000000"/>
-              <w:insideH w:val="single" w:sz="2" w:space="0" w:color="000000"/>
-              <w:insideV w:val="single" w:sz="2" w:space="0" w:color="000000"/>
-            </w:tcBorders>
-            <w:shd w:fill="auto" w:val="clear"/>
+            </w:tcBorders>
+            <w:shd w:val="clear" w:color="auto" w:fill="auto"/>
             <w:tcMar>
               <w:left w:w="54" w:type="dxa"/>
             </w:tcMar>
@@ -273,17 +228,16 @@
             <w:pPr>
               <w:pStyle w:val="TableHeading"/>
               <w:rPr>
-                <w:b w:val="false"/>
-                <w:b w:val="false"/>
-                <w:bCs w:val="false"/>
+                <w:b w:val="0"/>
+                <w:bCs w:val="0"/>
                 <w:sz w:val="32"/>
                 <w:szCs w:val="32"/>
               </w:rPr>
             </w:pPr>
             <w:r>
               <w:rPr>
-                <w:b w:val="false"/>
-                <w:bCs w:val="false"/>
+                <w:b w:val="0"/>
+                <w:bCs w:val="0"/>
                 <w:sz w:val="32"/>
                 <w:szCs w:val="32"/>
               </w:rPr>
@@ -293,23 +247,20 @@
         </w:tc>
       </w:tr>
       <w:tr>
-        <w:trPr/>
         <w:tc>
           <w:tcPr>
             <w:tcW w:w="3212" w:type="dxa"/>
             <w:tcBorders>
               <w:left w:val="single" w:sz="2" w:space="0" w:color="000000"/>
               <w:bottom w:val="single" w:sz="2" w:space="0" w:color="000000"/>
-              <w:insideH w:val="single" w:sz="2" w:space="0" w:color="000000"/>
-            </w:tcBorders>
-            <w:shd w:fill="auto" w:val="clear"/>
+            </w:tcBorders>
+            <w:shd w:val="clear" w:color="auto" w:fill="auto"/>
             <w:tcMar>
               <w:left w:w="54" w:type="dxa"/>
             </w:tcMar>
           </w:tcPr>
           <w:p>
             <w:pPr>
-              <w:pStyle w:val="Normal"/>
               <w:rPr>
                 <w:sz w:val="28"/>
                 <w:szCs w:val="28"/>
@@ -330,9 +281,8 @@
             <w:tcBorders>
               <w:left w:val="single" w:sz="2" w:space="0" w:color="000000"/>
               <w:bottom w:val="single" w:sz="2" w:space="0" w:color="000000"/>
-              <w:insideH w:val="single" w:sz="2" w:space="0" w:color="000000"/>
-            </w:tcBorders>
-            <w:shd w:fill="auto" w:val="clear"/>
+            </w:tcBorders>
+            <w:shd w:val="clear" w:color="auto" w:fill="auto"/>
             <w:tcMar>
               <w:left w:w="54" w:type="dxa"/>
             </w:tcMar>
@@ -362,10 +312,8 @@
               <w:left w:val="single" w:sz="2" w:space="0" w:color="000000"/>
               <w:bottom w:val="single" w:sz="2" w:space="0" w:color="000000"/>
               <w:right w:val="single" w:sz="2" w:space="0" w:color="000000"/>
-              <w:insideH w:val="single" w:sz="2" w:space="0" w:color="000000"/>
-              <w:insideV w:val="single" w:sz="2" w:space="0" w:color="000000"/>
-            </w:tcBorders>
-            <w:shd w:fill="auto" w:val="clear"/>
+            </w:tcBorders>
+            <w:shd w:val="clear" w:color="auto" w:fill="auto"/>
             <w:tcMar>
               <w:left w:w="54" w:type="dxa"/>
             </w:tcMar>
@@ -390,23 +338,20 @@
         </w:tc>
       </w:tr>
       <w:tr>
-        <w:trPr/>
         <w:tc>
           <w:tcPr>
             <w:tcW w:w="3212" w:type="dxa"/>
             <w:tcBorders>
               <w:left w:val="single" w:sz="2" w:space="0" w:color="000000"/>
               <w:bottom w:val="single" w:sz="2" w:space="0" w:color="000000"/>
-              <w:insideH w:val="single" w:sz="2" w:space="0" w:color="000000"/>
-            </w:tcBorders>
-            <w:shd w:fill="auto" w:val="clear"/>
+            </w:tcBorders>
+            <w:shd w:val="clear" w:color="auto" w:fill="auto"/>
             <w:tcMar>
               <w:left w:w="54" w:type="dxa"/>
             </w:tcMar>
           </w:tcPr>
           <w:p>
             <w:pPr>
-              <w:pStyle w:val="Normal"/>
               <w:rPr>
                 <w:sz w:val="28"/>
                 <w:szCs w:val="28"/>
@@ -417,7 +362,14 @@
                 <w:sz w:val="28"/>
                 <w:szCs w:val="28"/>
               </w:rPr>
-              <w:t>Save Location</w:t>
+              <w:t xml:space="preserve">Save </w:t>
+            </w:r>
+            <w:r>
+              <w:rPr>
+                <w:sz w:val="28"/>
+                <w:szCs w:val="28"/>
+              </w:rPr>
+              <w:t>Location</w:t>
             </w:r>
           </w:p>
         </w:tc>
@@ -427,9 +379,8 @@
             <w:tcBorders>
               <w:left w:val="single" w:sz="2" w:space="0" w:color="000000"/>
               <w:bottom w:val="single" w:sz="2" w:space="0" w:color="000000"/>
-              <w:insideH w:val="single" w:sz="2" w:space="0" w:color="000000"/>
-            </w:tcBorders>
-            <w:shd w:fill="auto" w:val="clear"/>
+            </w:tcBorders>
+            <w:shd w:val="clear" w:color="auto" w:fill="auto"/>
             <w:tcMar>
               <w:left w:w="54" w:type="dxa"/>
             </w:tcMar>
@@ -459,10 +410,8 @@
               <w:left w:val="single" w:sz="2" w:space="0" w:color="000000"/>
               <w:bottom w:val="single" w:sz="2" w:space="0" w:color="000000"/>
               <w:right w:val="single" w:sz="2" w:space="0" w:color="000000"/>
-              <w:insideH w:val="single" w:sz="2" w:space="0" w:color="000000"/>
-              <w:insideV w:val="single" w:sz="2" w:space="0" w:color="000000"/>
-            </w:tcBorders>
-            <w:shd w:fill="auto" w:val="clear"/>
+            </w:tcBorders>
+            <w:shd w:val="clear" w:color="auto" w:fill="auto"/>
             <w:tcMar>
               <w:left w:w="54" w:type="dxa"/>
             </w:tcMar>
@@ -487,23 +436,20 @@
         </w:tc>
       </w:tr>
       <w:tr>
-        <w:trPr/>
         <w:tc>
           <w:tcPr>
             <w:tcW w:w="3212" w:type="dxa"/>
             <w:tcBorders>
               <w:left w:val="single" w:sz="2" w:space="0" w:color="000000"/>
               <w:bottom w:val="single" w:sz="2" w:space="0" w:color="000000"/>
-              <w:insideH w:val="single" w:sz="2" w:space="0" w:color="000000"/>
-            </w:tcBorders>
-            <w:shd w:fill="auto" w:val="clear"/>
+            </w:tcBorders>
+            <w:shd w:val="clear" w:color="auto" w:fill="auto"/>
             <w:tcMar>
               <w:left w:w="54" w:type="dxa"/>
             </w:tcMar>
           </w:tcPr>
           <w:p>
             <w:pPr>
-              <w:pStyle w:val="Normal"/>
               <w:rPr>
                 <w:sz w:val="28"/>
                 <w:szCs w:val="28"/>
@@ -524,9 +470,8 @@
             <w:tcBorders>
               <w:left w:val="single" w:sz="2" w:space="0" w:color="000000"/>
               <w:bottom w:val="single" w:sz="2" w:space="0" w:color="000000"/>
-              <w:insideH w:val="single" w:sz="2" w:space="0" w:color="000000"/>
-            </w:tcBorders>
-            <w:shd w:fill="auto" w:val="clear"/>
+            </w:tcBorders>
+            <w:shd w:val="clear" w:color="auto" w:fill="auto"/>
             <w:tcMar>
               <w:left w:w="54" w:type="dxa"/>
             </w:tcMar>
@@ -556,10 +501,8 @@
               <w:left w:val="single" w:sz="2" w:space="0" w:color="000000"/>
               <w:bottom w:val="single" w:sz="2" w:space="0" w:color="000000"/>
               <w:right w:val="single" w:sz="2" w:space="0" w:color="000000"/>
-              <w:insideH w:val="single" w:sz="2" w:space="0" w:color="000000"/>
-              <w:insideV w:val="single" w:sz="2" w:space="0" w:color="000000"/>
-            </w:tcBorders>
-            <w:shd w:fill="auto" w:val="clear"/>
+            </w:tcBorders>
+            <w:shd w:val="clear" w:color="auto" w:fill="auto"/>
             <w:tcMar>
               <w:left w:w="54" w:type="dxa"/>
             </w:tcMar>
@@ -584,23 +527,20 @@
         </w:tc>
       </w:tr>
       <w:tr>
-        <w:trPr/>
         <w:tc>
           <w:tcPr>
             <w:tcW w:w="3212" w:type="dxa"/>
             <w:tcBorders>
               <w:left w:val="single" w:sz="2" w:space="0" w:color="000000"/>
               <w:bottom w:val="single" w:sz="2" w:space="0" w:color="000000"/>
-              <w:insideH w:val="single" w:sz="2" w:space="0" w:color="000000"/>
-            </w:tcBorders>
-            <w:shd w:fill="auto" w:val="clear"/>
+            </w:tcBorders>
+            <w:shd w:val="clear" w:color="auto" w:fill="auto"/>
             <w:tcMar>
               <w:left w:w="54" w:type="dxa"/>
             </w:tcMar>
           </w:tcPr>
           <w:p>
             <w:pPr>
-              <w:pStyle w:val="Normal"/>
               <w:rPr>
                 <w:sz w:val="28"/>
                 <w:szCs w:val="28"/>
@@ -621,9 +561,8 @@
             <w:tcBorders>
               <w:left w:val="single" w:sz="2" w:space="0" w:color="000000"/>
               <w:bottom w:val="single" w:sz="2" w:space="0" w:color="000000"/>
-              <w:insideH w:val="single" w:sz="2" w:space="0" w:color="000000"/>
-            </w:tcBorders>
-            <w:shd w:fill="auto" w:val="clear"/>
+            </w:tcBorders>
+            <w:shd w:val="clear" w:color="auto" w:fill="auto"/>
             <w:tcMar>
               <w:left w:w="54" w:type="dxa"/>
             </w:tcMar>
@@ -653,10 +592,8 @@
               <w:left w:val="single" w:sz="2" w:space="0" w:color="000000"/>
               <w:bottom w:val="single" w:sz="2" w:space="0" w:color="000000"/>
               <w:right w:val="single" w:sz="2" w:space="0" w:color="000000"/>
-              <w:insideH w:val="single" w:sz="2" w:space="0" w:color="000000"/>
-              <w:insideV w:val="single" w:sz="2" w:space="0" w:color="000000"/>
-            </w:tcBorders>
-            <w:shd w:fill="auto" w:val="clear"/>
+            </w:tcBorders>
+            <w:shd w:val="clear" w:color="auto" w:fill="auto"/>
             <w:tcMar>
               <w:left w:w="54" w:type="dxa"/>
             </w:tcMar>
@@ -681,23 +618,20 @@
         </w:tc>
       </w:tr>
       <w:tr>
-        <w:trPr/>
         <w:tc>
           <w:tcPr>
             <w:tcW w:w="3212" w:type="dxa"/>
             <w:tcBorders>
               <w:left w:val="single" w:sz="2" w:space="0" w:color="000000"/>
               <w:bottom w:val="single" w:sz="2" w:space="0" w:color="000000"/>
-              <w:insideH w:val="single" w:sz="2" w:space="0" w:color="000000"/>
-            </w:tcBorders>
-            <w:shd w:fill="auto" w:val="clear"/>
+            </w:tcBorders>
+            <w:shd w:val="clear" w:color="auto" w:fill="auto"/>
             <w:tcMar>
               <w:left w:w="54" w:type="dxa"/>
             </w:tcMar>
           </w:tcPr>
           <w:p>
             <w:pPr>
-              <w:pStyle w:val="Normal"/>
               <w:rPr>
                 <w:sz w:val="28"/>
                 <w:szCs w:val="28"/>
@@ -718,9 +652,8 @@
             <w:tcBorders>
               <w:left w:val="single" w:sz="2" w:space="0" w:color="000000"/>
               <w:bottom w:val="single" w:sz="2" w:space="0" w:color="000000"/>
-              <w:insideH w:val="single" w:sz="2" w:space="0" w:color="000000"/>
-            </w:tcBorders>
-            <w:shd w:fill="auto" w:val="clear"/>
+            </w:tcBorders>
+            <w:shd w:val="clear" w:color="auto" w:fill="auto"/>
             <w:tcMar>
               <w:left w:w="54" w:type="dxa"/>
             </w:tcMar>
@@ -750,10 +683,8 @@
               <w:left w:val="single" w:sz="2" w:space="0" w:color="000000"/>
               <w:bottom w:val="single" w:sz="2" w:space="0" w:color="000000"/>
               <w:right w:val="single" w:sz="2" w:space="0" w:color="000000"/>
-              <w:insideH w:val="single" w:sz="2" w:space="0" w:color="000000"/>
-              <w:insideV w:val="single" w:sz="2" w:space="0" w:color="000000"/>
-            </w:tcBorders>
-            <w:shd w:fill="auto" w:val="clear"/>
+            </w:tcBorders>
+            <w:shd w:val="clear" w:color="auto" w:fill="auto"/>
             <w:tcMar>
               <w:left w:w="54" w:type="dxa"/>
             </w:tcMar>
@@ -778,23 +709,20 @@
         </w:tc>
       </w:tr>
       <w:tr>
-        <w:trPr/>
         <w:tc>
           <w:tcPr>
             <w:tcW w:w="3212" w:type="dxa"/>
             <w:tcBorders>
               <w:left w:val="single" w:sz="2" w:space="0" w:color="000000"/>
               <w:bottom w:val="single" w:sz="2" w:space="0" w:color="000000"/>
-              <w:insideH w:val="single" w:sz="2" w:space="0" w:color="000000"/>
-            </w:tcBorders>
-            <w:shd w:fill="auto" w:val="clear"/>
+            </w:tcBorders>
+            <w:shd w:val="clear" w:color="auto" w:fill="auto"/>
             <w:tcMar>
               <w:left w:w="54" w:type="dxa"/>
             </w:tcMar>
           </w:tcPr>
           <w:p>
             <w:pPr>
-              <w:pStyle w:val="Normal"/>
               <w:rPr>
                 <w:sz w:val="28"/>
                 <w:szCs w:val="28"/>
@@ -815,9 +743,8 @@
             <w:tcBorders>
               <w:left w:val="single" w:sz="2" w:space="0" w:color="000000"/>
               <w:bottom w:val="single" w:sz="2" w:space="0" w:color="000000"/>
-              <w:insideH w:val="single" w:sz="2" w:space="0" w:color="000000"/>
-            </w:tcBorders>
-            <w:shd w:fill="auto" w:val="clear"/>
+            </w:tcBorders>
+            <w:shd w:val="clear" w:color="auto" w:fill="auto"/>
             <w:tcMar>
               <w:left w:w="54" w:type="dxa"/>
             </w:tcMar>
@@ -847,10 +774,8 @@
               <w:left w:val="single" w:sz="2" w:space="0" w:color="000000"/>
               <w:bottom w:val="single" w:sz="2" w:space="0" w:color="000000"/>
               <w:right w:val="single" w:sz="2" w:space="0" w:color="000000"/>
-              <w:insideH w:val="single" w:sz="2" w:space="0" w:color="000000"/>
-              <w:insideV w:val="single" w:sz="2" w:space="0" w:color="000000"/>
-            </w:tcBorders>
-            <w:shd w:fill="auto" w:val="clear"/>
+            </w:tcBorders>
+            <w:shd w:val="clear" w:color="auto" w:fill="auto"/>
             <w:tcMar>
               <w:left w:w="54" w:type="dxa"/>
             </w:tcMar>
@@ -877,24 +802,32 @@
     </w:tbl>
     <w:p>
       <w:pPr>
-        <w:pStyle w:val="Normal"/>
         <w:rPr>
           <w:sz w:val="36"/>
           <w:szCs w:val="36"/>
           <w:u w:val="single"/>
         </w:rPr>
       </w:pPr>
-      <w:r>
+    </w:p>
+    <w:p>
+      <w:pPr>
         <w:rPr>
           <w:sz w:val="36"/>
           <w:szCs w:val="36"/>
           <w:u w:val="single"/>
         </w:rPr>
+      </w:pPr>
+      <w:r>
+        <w:rPr>
+          <w:sz w:val="36"/>
+          <w:szCs w:val="36"/>
+          <w:u w:val="single"/>
+        </w:rPr>
+        <w:t>Comments:</w:t>
       </w:r>
     </w:p>
     <w:p>
       <w:pPr>
-        <w:pStyle w:val="Normal"/>
         <w:rPr>
           <w:sz w:val="36"/>
           <w:szCs w:val="36"/>
@@ -907,12 +840,46 @@
           <w:szCs w:val="36"/>
           <w:u w:val="single"/>
         </w:rPr>
-        <w:t>Comments:</w:t>
+        <w:t>1.</w:t>
+      </w:r>
+      <w:r>
+        <w:rPr>
+          <w:sz w:val="36"/>
+          <w:szCs w:val="36"/>
+        </w:rPr>
+        <w:t xml:space="preserve"> </w:t>
+      </w:r>
+      <w:r>
+        <w:t xml:space="preserve">This functional requirement couldn’t be tested as there was an error in the </w:t>
+      </w:r>
+      <w:proofErr w:type="spellStart"/>
+      <w:r>
+        <w:t>searchLocation</w:t>
+      </w:r>
+      <w:proofErr w:type="spellEnd"/>
+      <w:r>
+        <w:t xml:space="preserve"> method. Also</w:t>
+      </w:r>
+      <w:r>
+        <w:t>,</w:t>
+      </w:r>
+      <w:r>
+        <w:t xml:space="preserve"> there was no server interaction to </w:t>
+      </w:r>
+      <w:r>
+        <w:t>persist the searched location. See figure 1.</w:t>
       </w:r>
     </w:p>
     <w:p>
       <w:pPr>
-        <w:pStyle w:val="Normal"/>
+        <w:rPr>
+          <w:sz w:val="36"/>
+          <w:szCs w:val="36"/>
+        </w:rPr>
+      </w:pPr>
+    </w:p>
+    <w:p>
+      <w:pPr>
         <w:rPr>
           <w:sz w:val="36"/>
           <w:szCs w:val="36"/>
@@ -925,93 +892,33 @@
           <w:szCs w:val="36"/>
           <w:u w:val="single"/>
         </w:rPr>
-        <w:t>1.</w:t>
+        <w:t>2.</w:t>
       </w:r>
       <w:r>
         <w:rPr>
           <w:sz w:val="36"/>
           <w:szCs w:val="36"/>
-          <w:u w:val="none"/>
         </w:rPr>
         <w:t xml:space="preserve"> </w:t>
       </w:r>
       <w:r>
-        <w:rPr>
-          <w:sz w:val="24"/>
-          <w:szCs w:val="24"/>
-          <w:u w:val="none"/>
-        </w:rPr>
-        <w:t>This functional requirement could</w:t>
-      </w:r>
-      <w:r>
-        <w:rPr>
-          <w:sz w:val="24"/>
-          <w:szCs w:val="24"/>
-          <w:u w:val="none"/>
-        </w:rPr>
-        <w:t>n’</w:t>
-      </w:r>
-      <w:r>
-        <w:rPr>
-          <w:sz w:val="24"/>
-          <w:szCs w:val="24"/>
-          <w:u w:val="none"/>
-        </w:rPr>
-        <w:t xml:space="preserve">t be tested as </w:t>
-      </w:r>
-      <w:r>
-        <w:rPr>
-          <w:sz w:val="24"/>
-          <w:szCs w:val="24"/>
-          <w:u w:val="none"/>
-        </w:rPr>
-        <w:t xml:space="preserve">there was </w:t>
-      </w:r>
-      <w:r>
-        <w:rPr>
-          <w:sz w:val="24"/>
-          <w:szCs w:val="24"/>
-          <w:u w:val="none"/>
-        </w:rPr>
-        <w:t xml:space="preserve">an error in the searchLocation method. </w:t>
-      </w:r>
-      <w:r>
-        <w:rPr>
-          <w:sz w:val="24"/>
-          <w:szCs w:val="24"/>
-          <w:u w:val="none"/>
-        </w:rPr>
-        <w:t>Also there was no server interaction to persist the searched location.</w:t>
-      </w:r>
-      <w:r>
-        <w:rPr>
-          <w:sz w:val="24"/>
-          <w:szCs w:val="24"/>
-          <w:u w:val="none"/>
-        </w:rPr>
-        <w:t xml:space="preserve"> See figure 1.</w:t>
+        <w:t>This functional requirement managed to save the location locally, and notify the user, however the saved location was not persisted to the server and saved on the database. As a result, once the page is refr</w:t>
+      </w:r>
+      <w:r>
+        <w:t>eshed all changes are lost. See figure 2.</w:t>
       </w:r>
     </w:p>
     <w:p>
       <w:pPr>
-        <w:pStyle w:val="Normal"/>
         <w:rPr>
           <w:sz w:val="36"/>
           <w:szCs w:val="36"/>
-          <w:u w:val="none"/>
+          <w:u w:val="single"/>
         </w:rPr>
       </w:pPr>
-      <w:r>
-        <w:rPr>
-          <w:sz w:val="36"/>
-          <w:szCs w:val="36"/>
-          <w:u w:val="none"/>
-        </w:rPr>
-      </w:r>
     </w:p>
     <w:p>
       <w:pPr>
-        <w:pStyle w:val="Normal"/>
         <w:rPr>
           <w:sz w:val="36"/>
           <w:szCs w:val="36"/>
@@ -1024,112 +931,149 @@
           <w:szCs w:val="36"/>
           <w:u w:val="single"/>
         </w:rPr>
-        <w:t>2.</w:t>
+        <w:t>3.</w:t>
       </w:r>
       <w:r>
         <w:rPr>
           <w:sz w:val="36"/>
           <w:szCs w:val="36"/>
-          <w:u w:val="none"/>
         </w:rPr>
         <w:t xml:space="preserve"> </w:t>
       </w:r>
       <w:r>
-        <w:rPr>
-          <w:sz w:val="24"/>
-          <w:szCs w:val="24"/>
-          <w:u w:val="none"/>
-        </w:rPr>
-        <w:t xml:space="preserve">This functional requirement managed to save the location locally, and notify the user, however the saved location was not persisted to the server and saved on the database. As a result, once the page is refreshed all changes are lost. </w:t>
-      </w:r>
-      <w:r>
-        <w:rPr>
-          <w:sz w:val="24"/>
-          <w:szCs w:val="24"/>
-          <w:u w:val="none"/>
-        </w:rPr>
-        <w:t>See figure 2.</w:t>
+        <w:t>This functional requirement managed to display the “current location”, and I place emphasis on current, mainly because this location is hardcoded and not in any</w:t>
+      </w:r>
+      <w:r>
+        <w:t xml:space="preserve"> </w:t>
+      </w:r>
+      <w:r>
+        <w:t>way dynamic. There is no evidence of dynamic calcu</w:t>
+      </w:r>
+      <w:r>
+        <w:t>lation of the user’s current location. See figure 2 and 3.</w:t>
       </w:r>
     </w:p>
     <w:p>
       <w:pPr>
-        <w:pStyle w:val="Normal"/>
         <w:rPr>
           <w:sz w:val="36"/>
           <w:szCs w:val="36"/>
           <w:u w:val="single"/>
         </w:rPr>
       </w:pPr>
-      <w:r>
+    </w:p>
+    <w:p>
+      <w:pPr>
         <w:rPr>
           <w:sz w:val="36"/>
           <w:szCs w:val="36"/>
           <w:u w:val="single"/>
         </w:rPr>
+      </w:pPr>
+      <w:r>
+        <w:rPr>
+          <w:sz w:val="36"/>
+          <w:szCs w:val="36"/>
+          <w:u w:val="single"/>
+        </w:rPr>
+        <w:t>4.</w:t>
+      </w:r>
+      <w:r>
+        <w:rPr>
+          <w:sz w:val="36"/>
+          <w:szCs w:val="36"/>
+        </w:rPr>
+        <w:t xml:space="preserve"> </w:t>
+      </w:r>
+      <w:r>
+        <w:t xml:space="preserve">This functional requirement could not be tested as the functionality did not work due to an error in the source code relating to the </w:t>
+      </w:r>
+      <w:proofErr w:type="spellStart"/>
+      <w:r>
+        <w:t>searchLocation</w:t>
+      </w:r>
+      <w:proofErr w:type="spellEnd"/>
+      <w:r>
+        <w:t xml:space="preserve"> method. See figure 4.</w:t>
       </w:r>
     </w:p>
     <w:p>
       <w:pPr>
-        <w:pStyle w:val="Normal"/>
         <w:rPr>
           <w:sz w:val="36"/>
           <w:szCs w:val="36"/>
           <w:u w:val="single"/>
         </w:rPr>
       </w:pPr>
-      <w:r>
+    </w:p>
+    <w:p>
+      <w:pPr>
         <w:rPr>
           <w:sz w:val="36"/>
           <w:szCs w:val="36"/>
           <w:u w:val="single"/>
         </w:rPr>
-        <w:t>3.</w:t>
-      </w:r>
+      </w:pPr>
       <w:r>
         <w:rPr>
           <w:sz w:val="36"/>
           <w:szCs w:val="36"/>
-          <w:u w:val="none"/>
+          <w:u w:val="single"/>
+        </w:rPr>
+        <w:t>5.</w:t>
+      </w:r>
+      <w:r>
+        <w:rPr>
+          <w:sz w:val="36"/>
+          <w:szCs w:val="36"/>
         </w:rPr>
         <w:t xml:space="preserve"> </w:t>
       </w:r>
       <w:r>
-        <w:rPr>
-          <w:sz w:val="24"/>
-          <w:szCs w:val="24"/>
-          <w:u w:val="none"/>
-        </w:rPr>
-        <w:t xml:space="preserve">This functional requirement managed to display the “current location”, and I place emphasis on current, mainly because this location is hardcoded and not in anyway dynamic. There is no evidence of dynamic calculation of the user’s current location. </w:t>
-      </w:r>
-      <w:r>
-        <w:rPr>
-          <w:sz w:val="24"/>
-          <w:szCs w:val="24"/>
-          <w:u w:val="none"/>
-        </w:rPr>
-        <w:t>See figure 2 and 3.</w:t>
+        <w:t>Same as the case ab</w:t>
+      </w:r>
+      <w:r>
+        <w:t>ove.</w:t>
       </w:r>
     </w:p>
     <w:p>
       <w:pPr>
-        <w:pStyle w:val="Normal"/>
         <w:rPr>
           <w:sz w:val="36"/>
           <w:szCs w:val="36"/>
           <w:u w:val="single"/>
         </w:rPr>
       </w:pPr>
-      <w:r>
+    </w:p>
+    <w:p>
+      <w:pPr>
         <w:rPr>
           <w:sz w:val="36"/>
           <w:szCs w:val="36"/>
           <w:u w:val="single"/>
         </w:rPr>
+      </w:pPr>
+      <w:r>
+        <w:rPr>
+          <w:sz w:val="36"/>
+          <w:szCs w:val="36"/>
+          <w:u w:val="single"/>
+        </w:rPr>
+        <w:t>6.</w:t>
+      </w:r>
+      <w:r>
+        <w:rPr>
+          <w:sz w:val="36"/>
+          <w:szCs w:val="36"/>
+        </w:rPr>
+        <w:t xml:space="preserve"> </w:t>
+      </w:r>
+      <w:r>
+        <w:t>Same as the case above.</w:t>
       </w:r>
     </w:p>
     <w:p>
       <w:pPr>
-        <w:pStyle w:val="Normal"/>
         <w:rPr>
           <w:sz w:val="36"/>
           <w:szCs w:val="36"/>
@@ -1138,159 +1082,12 @@
       </w:pPr>
       <w:r>
         <w:rPr>
-          <w:sz w:val="36"/>
-          <w:szCs w:val="36"/>
-          <w:u w:val="single"/>
-        </w:rPr>
-        <w:t>4.</w:t>
-      </w:r>
-      <w:r>
-        <w:rPr>
-          <w:sz w:val="36"/>
-          <w:szCs w:val="36"/>
-          <w:u w:val="none"/>
-        </w:rPr>
-        <w:t xml:space="preserve"> </w:t>
-      </w:r>
-      <w:r>
-        <w:rPr>
-          <w:sz w:val="24"/>
-          <w:szCs w:val="24"/>
-          <w:u w:val="none"/>
-        </w:rPr>
-        <w:t xml:space="preserve">This functional requirement could not be tested as the functionality did not work due to an error in the source code relating to the searchLocation method. See figure </w:t>
-      </w:r>
-      <w:r>
-        <w:rPr>
-          <w:sz w:val="24"/>
-          <w:szCs w:val="24"/>
-          <w:u w:val="none"/>
-        </w:rPr>
-        <w:t>4</w:t>
-      </w:r>
-      <w:r>
-        <w:rPr>
-          <w:sz w:val="24"/>
-          <w:szCs w:val="24"/>
-          <w:u w:val="none"/>
-        </w:rPr>
-        <w:t>.</w:t>
-      </w:r>
-    </w:p>
-    <w:p>
-      <w:pPr>
-        <w:pStyle w:val="Normal"/>
-        <w:rPr>
-          <w:sz w:val="36"/>
-          <w:szCs w:val="36"/>
-          <w:u w:val="single"/>
-        </w:rPr>
-      </w:pPr>
-      <w:r>
-        <w:rPr>
-          <w:sz w:val="36"/>
-          <w:szCs w:val="36"/>
-          <w:u w:val="single"/>
-        </w:rPr>
-      </w:r>
-    </w:p>
-    <w:p>
-      <w:pPr>
-        <w:pStyle w:val="Normal"/>
-        <w:rPr>
-          <w:sz w:val="36"/>
-          <w:szCs w:val="36"/>
-          <w:u w:val="single"/>
-        </w:rPr>
-      </w:pPr>
-      <w:r>
-        <w:rPr>
-          <w:sz w:val="36"/>
-          <w:szCs w:val="36"/>
-          <w:u w:val="single"/>
-        </w:rPr>
-        <w:t>5.</w:t>
-      </w:r>
-      <w:r>
-        <w:rPr>
-          <w:sz w:val="36"/>
-          <w:szCs w:val="36"/>
-          <w:u w:val="none"/>
-        </w:rPr>
-        <w:t xml:space="preserve"> </w:t>
-      </w:r>
-      <w:r>
-        <w:rPr>
-          <w:sz w:val="24"/>
-          <w:szCs w:val="24"/>
-          <w:u w:val="none"/>
-        </w:rPr>
-        <w:t>Same as the case above.</w:t>
-      </w:r>
-    </w:p>
-    <w:p>
-      <w:pPr>
-        <w:pStyle w:val="Normal"/>
-        <w:rPr>
-          <w:sz w:val="36"/>
-          <w:szCs w:val="36"/>
-          <w:u w:val="single"/>
-        </w:rPr>
-      </w:pPr>
-      <w:r>
-        <w:rPr>
-          <w:sz w:val="36"/>
-          <w:szCs w:val="36"/>
-          <w:u w:val="single"/>
-        </w:rPr>
-      </w:r>
-    </w:p>
-    <w:p>
-      <w:pPr>
-        <w:pStyle w:val="Normal"/>
-        <w:rPr>
-          <w:sz w:val="36"/>
-          <w:szCs w:val="36"/>
-          <w:u w:val="single"/>
-        </w:rPr>
-      </w:pPr>
-      <w:r>
-        <w:rPr>
-          <w:sz w:val="36"/>
-          <w:szCs w:val="36"/>
-          <w:u w:val="single"/>
-        </w:rPr>
-        <w:t>6.</w:t>
-      </w:r>
-      <w:r>
-        <w:rPr>
-          <w:sz w:val="36"/>
-          <w:szCs w:val="36"/>
-          <w:u w:val="none"/>
-        </w:rPr>
-        <w:t xml:space="preserve"> </w:t>
-      </w:r>
-      <w:r>
-        <w:rPr>
-          <w:sz w:val="24"/>
-          <w:szCs w:val="24"/>
-          <w:u w:val="none"/>
-        </w:rPr>
-        <w:t>Same as the case above.</w:t>
-      </w:r>
-    </w:p>
-    <w:p>
-      <w:pPr>
-        <w:pStyle w:val="Normal"/>
-        <w:rPr>
-          <w:sz w:val="36"/>
-          <w:szCs w:val="36"/>
-          <w:u w:val="single"/>
-        </w:rPr>
-      </w:pPr>
-      <w:r>
+          <w:noProof/>
+          <w:lang w:eastAsia="en-ZA" w:bidi="ar-SA"/>
+        </w:rPr>
+        <w:lastRenderedPageBreak/>
         <w:drawing>
-          <wp:anchor behindDoc="0" distT="0" distB="0" distL="0" distR="0" simplePos="0" locked="0" layoutInCell="1" allowOverlap="1" relativeHeight="2">
+          <wp:anchor distT="0" distB="0" distL="0" distR="0" simplePos="0" relativeHeight="2" behindDoc="0" locked="0" layoutInCell="1" allowOverlap="1">
             <wp:simplePos x="0" y="0"/>
             <wp:positionH relativeFrom="column">
               <wp:align>center</wp:align>
@@ -1301,7 +1098,7 @@
             <wp:extent cx="6120130" cy="2353310"/>
             <wp:effectExtent l="0" t="0" r="0" b="0"/>
             <wp:wrapSquare wrapText="largest"/>
-            <wp:docPr id="1" name="Image1" descr=""/>
+            <wp:docPr id="1" name="Image1"/>
             <wp:cNvGraphicFramePr>
               <a:graphicFrameLocks xmlns:a="http://schemas.openxmlformats.org/drawingml/2006/main" noChangeAspect="1"/>
             </wp:cNvGraphicFramePr>
@@ -1309,14 +1106,14 @@
               <a:graphicData uri="http://schemas.openxmlformats.org/drawingml/2006/picture">
                 <pic:pic xmlns:pic="http://schemas.openxmlformats.org/drawingml/2006/picture">
                   <pic:nvPicPr>
-                    <pic:cNvPr id="1" name="Image1" descr=""/>
+                    <pic:cNvPr id="1" name="Image1"/>
                     <pic:cNvPicPr>
                       <a:picLocks noChangeAspect="1" noChangeArrowheads="1"/>
                     </pic:cNvPicPr>
                   </pic:nvPicPr>
                   <pic:blipFill>
-                    <a:blip r:embed="rId2"/>
-                    <a:srcRect l="0" t="0" r="0" b="31599"/>
+                    <a:blip r:embed="rId4"/>
+                    <a:srcRect b="31599"/>
                     <a:stretch>
                       <a:fillRect/>
                     </a:stretch>
@@ -1337,51 +1134,25 @@
         </w:drawing>
       </w:r>
       <w:r>
-        <w:rPr>
-          <w:sz w:val="24"/>
-          <w:szCs w:val="24"/>
-          <w:u w:val="none"/>
-        </w:rPr>
-        <w:t>F</w:t>
-      </w:r>
-      <w:r>
-        <w:rPr>
-          <w:sz w:val="24"/>
-          <w:szCs w:val="24"/>
-          <w:u w:val="none"/>
-        </w:rPr>
-        <w:t>igure 1. Failed use case of searching for a location. See the developer console on the right.</w:t>
+        <w:t>Figure 1. Failed use case of searching for a location. See the developer console on the right.</w:t>
       </w:r>
     </w:p>
+    <w:p/>
     <w:p>
       <w:pPr>
-        <w:pStyle w:val="Normal"/>
-        <w:rPr>
-          <w:sz w:val="24"/>
-          <w:szCs w:val="24"/>
-          <w:u w:val="none"/>
-        </w:rPr>
-      </w:pPr>
-      <w:r>
         <w:rPr>
           <w:sz w:val="36"/>
           <w:szCs w:val="36"/>
           <w:u w:val="single"/>
         </w:rPr>
-      </w:r>
-    </w:p>
-    <w:p>
-      <w:pPr>
-        <w:pStyle w:val="Normal"/>
-        <w:rPr>
-          <w:sz w:val="36"/>
-          <w:szCs w:val="36"/>
-          <w:u w:val="single"/>
-        </w:rPr>
       </w:pPr>
       <w:r>
+        <w:rPr>
+          <w:noProof/>
+          <w:lang w:eastAsia="en-ZA" w:bidi="ar-SA"/>
+        </w:rPr>
         <w:drawing>
-          <wp:anchor behindDoc="0" distT="0" distB="0" distL="0" distR="0" simplePos="0" locked="0" layoutInCell="1" allowOverlap="1" relativeHeight="3">
+          <wp:anchor distT="0" distB="0" distL="0" distR="0" simplePos="0" relativeHeight="3" behindDoc="0" locked="0" layoutInCell="1" allowOverlap="1">
             <wp:simplePos x="0" y="0"/>
             <wp:positionH relativeFrom="column">
               <wp:align>center</wp:align>
@@ -1392,7 +1163,7 @@
             <wp:extent cx="6120130" cy="1657985"/>
             <wp:effectExtent l="0" t="0" r="0" b="0"/>
             <wp:wrapSquare wrapText="largest"/>
-            <wp:docPr id="2" name="Image2" descr=""/>
+            <wp:docPr id="2" name="Image2"/>
             <wp:cNvGraphicFramePr>
               <a:graphicFrameLocks xmlns:a="http://schemas.openxmlformats.org/drawingml/2006/main" noChangeAspect="1"/>
             </wp:cNvGraphicFramePr>
@@ -1400,14 +1171,14 @@
               <a:graphicData uri="http://schemas.openxmlformats.org/drawingml/2006/picture">
                 <pic:pic xmlns:pic="http://schemas.openxmlformats.org/drawingml/2006/picture">
                   <pic:nvPicPr>
-                    <pic:cNvPr id="2" name="Image2" descr=""/>
+                    <pic:cNvPr id="2" name="Image2"/>
                     <pic:cNvPicPr>
                       <a:picLocks noChangeAspect="1" noChangeArrowheads="1"/>
                     </pic:cNvPicPr>
                   </pic:nvPicPr>
                   <pic:blipFill>
-                    <a:blip r:embed="rId3"/>
-                    <a:srcRect l="0" t="0" r="0" b="51806"/>
+                    <a:blip r:embed="rId5"/>
+                    <a:srcRect b="51806"/>
                     <a:stretch>
                       <a:fillRect/>
                     </a:stretch>
@@ -1428,51 +1199,34 @@
         </w:drawing>
       </w:r>
       <w:r>
-        <w:rPr>
-          <w:sz w:val="24"/>
-          <w:szCs w:val="24"/>
-          <w:u w:val="none"/>
-        </w:rPr>
-        <w:t xml:space="preserve">Figure 2. </w:t>
-      </w:r>
-      <w:r>
-        <w:rPr>
-          <w:sz w:val="24"/>
-          <w:szCs w:val="24"/>
-          <w:u w:val="none"/>
-        </w:rPr>
-        <w:t>Snippet of the saveLocation method and the getCurrentDeviceLocation.</w:t>
+        <w:t xml:space="preserve">Figure 2. Snippet of the </w:t>
+      </w:r>
+      <w:proofErr w:type="spellStart"/>
+      <w:r>
+        <w:t>saveLocation</w:t>
+      </w:r>
+      <w:proofErr w:type="spellEnd"/>
+      <w:r>
+        <w:t xml:space="preserve"> method and the </w:t>
+      </w:r>
+      <w:proofErr w:type="spellStart"/>
+      <w:r>
+        <w:t>getCurrentDeviceLocation</w:t>
+      </w:r>
+      <w:proofErr w:type="spellEnd"/>
+      <w:r>
+        <w:t>.</w:t>
       </w:r>
     </w:p>
+    <w:p/>
     <w:p>
-      <w:pPr>
-        <w:pStyle w:val="Normal"/>
-        <w:rPr>
-          <w:sz w:val="24"/>
-          <w:szCs w:val="24"/>
-          <w:u w:val="none"/>
-        </w:rPr>
-      </w:pPr>
-      <w:r>
-        <w:rPr>
-          <w:sz w:val="36"/>
-          <w:szCs w:val="36"/>
-          <w:u w:val="single"/>
-        </w:rPr>
-      </w:r>
-    </w:p>
-    <w:p>
-      <w:pPr>
-        <w:pStyle w:val="Normal"/>
-        <w:rPr>
-          <w:sz w:val="24"/>
-          <w:szCs w:val="24"/>
-          <w:u w:val="none"/>
-        </w:rPr>
-      </w:pPr>
-      <w:r>
+      <w:r>
+        <w:rPr>
+          <w:noProof/>
+          <w:lang w:eastAsia="en-ZA" w:bidi="ar-SA"/>
+        </w:rPr>
         <w:drawing>
-          <wp:anchor behindDoc="0" distT="0" distB="0" distL="0" distR="0" simplePos="0" locked="0" layoutInCell="1" allowOverlap="1" relativeHeight="4">
+          <wp:anchor distT="0" distB="0" distL="0" distR="0" simplePos="0" relativeHeight="4" behindDoc="0" locked="0" layoutInCell="1" allowOverlap="1">
             <wp:simplePos x="0" y="0"/>
             <wp:positionH relativeFrom="column">
               <wp:align>center</wp:align>
@@ -1483,7 +1237,7 @@
             <wp:extent cx="6120130" cy="1784350"/>
             <wp:effectExtent l="0" t="0" r="0" b="0"/>
             <wp:wrapSquare wrapText="largest"/>
-            <wp:docPr id="3" name="Image3" descr=""/>
+            <wp:docPr id="3" name="Image3"/>
             <wp:cNvGraphicFramePr>
               <a:graphicFrameLocks xmlns:a="http://schemas.openxmlformats.org/drawingml/2006/main" noChangeAspect="1"/>
             </wp:cNvGraphicFramePr>
@@ -1491,14 +1245,14 @@
               <a:graphicData uri="http://schemas.openxmlformats.org/drawingml/2006/picture">
                 <pic:pic xmlns:pic="http://schemas.openxmlformats.org/drawingml/2006/picture">
                   <pic:nvPicPr>
-                    <pic:cNvPr id="3" name="Image3" descr=""/>
+                    <pic:cNvPr id="3" name="Image3"/>
                     <pic:cNvPicPr>
                       <a:picLocks noChangeAspect="1" noChangeArrowheads="1"/>
                     </pic:cNvPicPr>
                   </pic:nvPicPr>
                   <pic:blipFill>
-                    <a:blip r:embed="rId4"/>
-                    <a:srcRect l="0" t="0" r="0" b="48134"/>
+                    <a:blip r:embed="rId6"/>
+                    <a:srcRect b="48134"/>
                     <a:stretch>
                       <a:fillRect/>
                     </a:stretch>
@@ -1519,43 +1273,21 @@
         </w:drawing>
       </w:r>
       <w:r>
-        <w:rPr>
-          <w:sz w:val="24"/>
-          <w:szCs w:val="24"/>
-          <w:u w:val="none"/>
-        </w:rPr>
-        <w:t>Figure 3. Notification of saved location (green) and the current location (blue)</w:t>
+        <w:t>Figure 3. Notification of saved location (gr</w:t>
+      </w:r>
+      <w:r>
+        <w:t>een) and the current location (blue)</w:t>
       </w:r>
     </w:p>
+    <w:p/>
     <w:p>
-      <w:pPr>
-        <w:pStyle w:val="Normal"/>
-        <w:rPr>
-          <w:sz w:val="24"/>
-          <w:szCs w:val="24"/>
-          <w:u w:val="none"/>
-        </w:rPr>
-      </w:pPr>
-      <w:r>
-        <w:rPr>
-          <w:sz w:val="24"/>
-          <w:szCs w:val="24"/>
-          <w:u w:val="none"/>
-        </w:rPr>
-      </w:r>
-    </w:p>
-    <w:p>
-      <w:pPr>
-        <w:pStyle w:val="Normal"/>
-        <w:rPr>
-          <w:sz w:val="24"/>
-          <w:szCs w:val="24"/>
-          <w:u w:val="none"/>
-        </w:rPr>
-      </w:pPr>
-      <w:r>
+      <w:r>
+        <w:rPr>
+          <w:noProof/>
+          <w:lang w:eastAsia="en-ZA" w:bidi="ar-SA"/>
+        </w:rPr>
         <w:drawing>
-          <wp:anchor behindDoc="0" distT="0" distB="0" distL="0" distR="0" simplePos="0" locked="0" layoutInCell="1" allowOverlap="1" relativeHeight="5">
+          <wp:anchor distT="0" distB="0" distL="0" distR="0" simplePos="0" relativeHeight="5" behindDoc="0" locked="0" layoutInCell="1" allowOverlap="1">
             <wp:simplePos x="0" y="0"/>
             <wp:positionH relativeFrom="column">
               <wp:align>center</wp:align>
@@ -1566,7 +1298,7 @@
             <wp:extent cx="6120130" cy="1882775"/>
             <wp:effectExtent l="0" t="0" r="0" b="0"/>
             <wp:wrapSquare wrapText="largest"/>
-            <wp:docPr id="4" name="Image4" descr=""/>
+            <wp:docPr id="4" name="Image4"/>
             <wp:cNvGraphicFramePr>
               <a:graphicFrameLocks xmlns:a="http://schemas.openxmlformats.org/drawingml/2006/main" noChangeAspect="1"/>
             </wp:cNvGraphicFramePr>
@@ -1574,14 +1306,14 @@
               <a:graphicData uri="http://schemas.openxmlformats.org/drawingml/2006/picture">
                 <pic:pic xmlns:pic="http://schemas.openxmlformats.org/drawingml/2006/picture">
                   <pic:nvPicPr>
-                    <pic:cNvPr id="4" name="Image4" descr=""/>
+                    <pic:cNvPr id="4" name="Image4"/>
                     <pic:cNvPicPr>
                       <a:picLocks noChangeAspect="1" noChangeArrowheads="1"/>
                     </pic:cNvPicPr>
                   </pic:nvPicPr>
                   <pic:blipFill>
-                    <a:blip r:embed="rId5"/>
-                    <a:srcRect l="0" t="45270" r="0" b="0"/>
+                    <a:blip r:embed="rId7"/>
+                    <a:srcRect t="45270"/>
                     <a:stretch>
                       <a:fillRect/>
                     </a:stretch>
@@ -1602,17 +1334,11 @@
         </w:drawing>
       </w:r>
       <w:r>
-        <w:rPr>
-          <w:sz w:val="24"/>
-          <w:szCs w:val="24"/>
-          <w:u w:val="none"/>
-        </w:rPr>
         <w:t>Figure 4. Snippet of the admin related use cases, namely add location, modify location and remove location.</w:t>
       </w:r>
     </w:p>
     <w:p>
       <w:pPr>
-        <w:pStyle w:val="Normal"/>
         <w:rPr>
           <w:sz w:val="40"/>
           <w:szCs w:val="40"/>
@@ -1625,142 +1351,6234 @@
           <w:szCs w:val="40"/>
           <w:u w:val="single"/>
         </w:rPr>
-        <w:t>Conclusion:</w:t>
+        <w:lastRenderedPageBreak/>
+        <w:t>Case 1: Search Location</w:t>
       </w:r>
     </w:p>
     <w:p>
       <w:pPr>
-        <w:pStyle w:val="Normal"/>
-        <w:rPr>
+        <w:pStyle w:val="Heading1"/>
+        <w:rPr>
+          <w:rFonts w:ascii="Times New Roman" w:hAnsi="Times New Roman" w:cs="Times New Roman"/>
+          <w:color w:val="auto"/>
           <w:sz w:val="24"/>
           <w:szCs w:val="24"/>
-          <w:u w:val="none"/>
         </w:rPr>
       </w:pPr>
       <w:r>
         <w:rPr>
+          <w:rStyle w:val="Heading2Char"/>
+          <w:rFonts w:ascii="Times New Roman" w:hAnsi="Times New Roman" w:cs="Times New Roman"/>
+          <w:color w:val="auto"/>
           <w:sz w:val="24"/>
           <w:szCs w:val="24"/>
-          <w:u w:val="none"/>
-        </w:rPr>
-        <w:t>It is clear that the point of interest sub section was not completed and rather disappointing, some non functional requirements such as usability were not taken into consideration. This is seen with the stack of notifications that are not cleared from the screen, and do not have options to be cleared by the user. Most user input validation was set to default html input types, and not even use of the required attribute. All point of interest methods, that were bound to a functional requirement and several use cases, did not interact with the backend.</w:t>
-      </w:r>
+        </w:rPr>
+        <w:t>Input values</w:t>
+      </w:r>
+      <w:r>
+        <w:rPr>
+          <w:rFonts w:ascii="Times New Roman" w:hAnsi="Times New Roman" w:cs="Times New Roman"/>
+          <w:color w:val="auto"/>
+          <w:sz w:val="24"/>
+          <w:szCs w:val="24"/>
+        </w:rPr>
+        <w:t>:</w:t>
+      </w:r>
+    </w:p>
+    <w:tbl>
+      <w:tblPr>
+        <w:tblStyle w:val="TableGrid"/>
+        <w:tblW w:w="5000" w:type="pct"/>
+        <w:tblInd w:w="0" w:type="dxa"/>
+        <w:tblLook w:val="04A0" w:firstRow="1" w:lastRow="0" w:firstColumn="1" w:lastColumn="0" w:noHBand="0" w:noVBand="1"/>
+      </w:tblPr>
+      <w:tblGrid>
+        <w:gridCol w:w="1241"/>
+        <w:gridCol w:w="807"/>
+        <w:gridCol w:w="2048"/>
+        <w:gridCol w:w="1527"/>
+        <w:gridCol w:w="2467"/>
+        <w:gridCol w:w="1764"/>
+      </w:tblGrid>
+      <w:tr>
+        <w:trPr>
+          <w:trHeight w:val="595"/>
+        </w:trPr>
+        <w:tc>
+          <w:tcPr>
+            <w:tcW w:w="629" w:type="pct"/>
+            <w:tcBorders>
+              <w:top w:val="single" w:sz="4" w:space="0" w:color="auto"/>
+              <w:left w:val="single" w:sz="4" w:space="0" w:color="auto"/>
+              <w:bottom w:val="single" w:sz="4" w:space="0" w:color="auto"/>
+              <w:right w:val="single" w:sz="4" w:space="0" w:color="auto"/>
+            </w:tcBorders>
+            <w:hideMark/>
+          </w:tcPr>
+          <w:p>
+            <w:pPr>
+              <w:rPr>
+                <w:rFonts w:ascii="Times New Roman" w:hAnsi="Times New Roman" w:cs="Times New Roman"/>
+                <w:sz w:val="24"/>
+                <w:szCs w:val="24"/>
+              </w:rPr>
+            </w:pPr>
+            <w:r>
+              <w:rPr>
+                <w:rFonts w:ascii="Times New Roman" w:hAnsi="Times New Roman" w:cs="Times New Roman"/>
+                <w:sz w:val="24"/>
+                <w:szCs w:val="24"/>
+              </w:rPr>
+              <w:t>Input Element</w:t>
+            </w:r>
+          </w:p>
+        </w:tc>
+        <w:tc>
+          <w:tcPr>
+            <w:tcW w:w="409" w:type="pct"/>
+            <w:tcBorders>
+              <w:top w:val="single" w:sz="4" w:space="0" w:color="auto"/>
+              <w:left w:val="single" w:sz="4" w:space="0" w:color="auto"/>
+              <w:bottom w:val="single" w:sz="4" w:space="0" w:color="auto"/>
+              <w:right w:val="single" w:sz="4" w:space="0" w:color="auto"/>
+            </w:tcBorders>
+            <w:hideMark/>
+          </w:tcPr>
+          <w:p>
+            <w:pPr>
+              <w:rPr>
+                <w:rFonts w:ascii="Times New Roman" w:hAnsi="Times New Roman" w:cs="Times New Roman"/>
+                <w:sz w:val="24"/>
+                <w:szCs w:val="24"/>
+              </w:rPr>
+            </w:pPr>
+            <w:r>
+              <w:rPr>
+                <w:rFonts w:ascii="Times New Roman" w:hAnsi="Times New Roman" w:cs="Times New Roman"/>
+                <w:sz w:val="24"/>
+                <w:szCs w:val="24"/>
+              </w:rPr>
+              <w:t>Type</w:t>
+            </w:r>
+          </w:p>
+        </w:tc>
+        <w:tc>
+          <w:tcPr>
+            <w:tcW w:w="1039" w:type="pct"/>
+            <w:tcBorders>
+              <w:top w:val="single" w:sz="4" w:space="0" w:color="auto"/>
+              <w:left w:val="single" w:sz="4" w:space="0" w:color="auto"/>
+              <w:bottom w:val="single" w:sz="4" w:space="0" w:color="auto"/>
+              <w:right w:val="single" w:sz="4" w:space="0" w:color="auto"/>
+            </w:tcBorders>
+            <w:hideMark/>
+          </w:tcPr>
+          <w:p>
+            <w:pPr>
+              <w:rPr>
+                <w:rFonts w:ascii="Times New Roman" w:hAnsi="Times New Roman" w:cs="Times New Roman"/>
+                <w:sz w:val="24"/>
+                <w:szCs w:val="24"/>
+              </w:rPr>
+            </w:pPr>
+            <w:r>
+              <w:rPr>
+                <w:rFonts w:ascii="Times New Roman" w:hAnsi="Times New Roman" w:cs="Times New Roman"/>
+                <w:sz w:val="24"/>
+                <w:szCs w:val="24"/>
+              </w:rPr>
+              <w:t>Value Specification</w:t>
+            </w:r>
+          </w:p>
+        </w:tc>
+        <w:tc>
+          <w:tcPr>
+            <w:tcW w:w="775" w:type="pct"/>
+            <w:tcBorders>
+              <w:top w:val="single" w:sz="4" w:space="0" w:color="auto"/>
+              <w:left w:val="single" w:sz="4" w:space="0" w:color="auto"/>
+              <w:bottom w:val="single" w:sz="4" w:space="0" w:color="auto"/>
+              <w:right w:val="single" w:sz="4" w:space="0" w:color="auto"/>
+            </w:tcBorders>
+            <w:hideMark/>
+          </w:tcPr>
+          <w:p>
+            <w:pPr>
+              <w:rPr>
+                <w:rFonts w:ascii="Times New Roman" w:hAnsi="Times New Roman" w:cs="Times New Roman"/>
+                <w:sz w:val="24"/>
+                <w:szCs w:val="24"/>
+              </w:rPr>
+            </w:pPr>
+            <w:r>
+              <w:rPr>
+                <w:rFonts w:ascii="Times New Roman" w:hAnsi="Times New Roman" w:cs="Times New Roman"/>
+                <w:sz w:val="24"/>
+                <w:szCs w:val="24"/>
+              </w:rPr>
+              <w:t>Valid</w:t>
+            </w:r>
+          </w:p>
+        </w:tc>
+        <w:tc>
+          <w:tcPr>
+            <w:tcW w:w="1252" w:type="pct"/>
+            <w:tcBorders>
+              <w:top w:val="single" w:sz="4" w:space="0" w:color="auto"/>
+              <w:left w:val="single" w:sz="4" w:space="0" w:color="auto"/>
+              <w:bottom w:val="single" w:sz="4" w:space="0" w:color="auto"/>
+              <w:right w:val="single" w:sz="4" w:space="0" w:color="auto"/>
+            </w:tcBorders>
+            <w:hideMark/>
+          </w:tcPr>
+          <w:p>
+            <w:pPr>
+              <w:rPr>
+                <w:rFonts w:ascii="Times New Roman" w:hAnsi="Times New Roman" w:cs="Times New Roman"/>
+                <w:sz w:val="24"/>
+                <w:szCs w:val="24"/>
+              </w:rPr>
+            </w:pPr>
+            <w:r>
+              <w:rPr>
+                <w:rFonts w:ascii="Times New Roman" w:hAnsi="Times New Roman" w:cs="Times New Roman"/>
+                <w:sz w:val="24"/>
+                <w:szCs w:val="24"/>
+              </w:rPr>
+              <w:t>Invalid</w:t>
+            </w:r>
+          </w:p>
+        </w:tc>
+        <w:tc>
+          <w:tcPr>
+            <w:tcW w:w="895" w:type="pct"/>
+            <w:tcBorders>
+              <w:top w:val="single" w:sz="4" w:space="0" w:color="auto"/>
+              <w:left w:val="single" w:sz="4" w:space="0" w:color="auto"/>
+              <w:bottom w:val="single" w:sz="4" w:space="0" w:color="auto"/>
+              <w:right w:val="single" w:sz="4" w:space="0" w:color="auto"/>
+            </w:tcBorders>
+            <w:hideMark/>
+          </w:tcPr>
+          <w:p>
+            <w:pPr>
+              <w:rPr>
+                <w:rFonts w:ascii="Times New Roman" w:hAnsi="Times New Roman" w:cs="Times New Roman"/>
+                <w:sz w:val="24"/>
+                <w:szCs w:val="24"/>
+              </w:rPr>
+            </w:pPr>
+            <w:r>
+              <w:rPr>
+                <w:rFonts w:ascii="Times New Roman" w:hAnsi="Times New Roman" w:cs="Times New Roman"/>
+                <w:sz w:val="24"/>
+                <w:szCs w:val="24"/>
+              </w:rPr>
+              <w:t>Exceptional Cases</w:t>
+            </w:r>
+          </w:p>
+        </w:tc>
+      </w:tr>
+      <w:tr>
+        <w:trPr>
+          <w:trHeight w:val="518"/>
+        </w:trPr>
+        <w:tc>
+          <w:tcPr>
+            <w:tcW w:w="629" w:type="pct"/>
+            <w:tcBorders>
+              <w:top w:val="single" w:sz="4" w:space="0" w:color="auto"/>
+              <w:left w:val="single" w:sz="4" w:space="0" w:color="auto"/>
+              <w:bottom w:val="single" w:sz="4" w:space="0" w:color="auto"/>
+              <w:right w:val="single" w:sz="4" w:space="0" w:color="auto"/>
+            </w:tcBorders>
+            <w:hideMark/>
+          </w:tcPr>
+          <w:p>
+            <w:pPr>
+              <w:rPr>
+                <w:rFonts w:ascii="Times New Roman" w:hAnsi="Times New Roman" w:cs="Times New Roman"/>
+                <w:sz w:val="24"/>
+                <w:szCs w:val="24"/>
+              </w:rPr>
+            </w:pPr>
+            <w:r>
+              <w:rPr>
+                <w:rFonts w:ascii="Times New Roman" w:hAnsi="Times New Roman" w:cs="Times New Roman"/>
+                <w:sz w:val="24"/>
+                <w:szCs w:val="24"/>
+              </w:rPr>
+              <w:t>Location</w:t>
+            </w:r>
+          </w:p>
+        </w:tc>
+        <w:tc>
+          <w:tcPr>
+            <w:tcW w:w="409" w:type="pct"/>
+            <w:tcBorders>
+              <w:top w:val="single" w:sz="4" w:space="0" w:color="auto"/>
+              <w:left w:val="single" w:sz="4" w:space="0" w:color="auto"/>
+              <w:bottom w:val="single" w:sz="4" w:space="0" w:color="auto"/>
+              <w:right w:val="single" w:sz="4" w:space="0" w:color="auto"/>
+            </w:tcBorders>
+            <w:hideMark/>
+          </w:tcPr>
+          <w:p>
+            <w:pPr>
+              <w:rPr>
+                <w:rFonts w:ascii="Times New Roman" w:hAnsi="Times New Roman" w:cs="Times New Roman"/>
+                <w:sz w:val="24"/>
+                <w:szCs w:val="24"/>
+              </w:rPr>
+            </w:pPr>
+            <w:r>
+              <w:rPr>
+                <w:rFonts w:ascii="Times New Roman" w:hAnsi="Times New Roman" w:cs="Times New Roman"/>
+                <w:sz w:val="24"/>
+                <w:szCs w:val="24"/>
+              </w:rPr>
+              <w:t>String</w:t>
+            </w:r>
+          </w:p>
+        </w:tc>
+        <w:tc>
+          <w:tcPr>
+            <w:tcW w:w="1039" w:type="pct"/>
+            <w:tcBorders>
+              <w:top w:val="single" w:sz="4" w:space="0" w:color="auto"/>
+              <w:left w:val="single" w:sz="4" w:space="0" w:color="auto"/>
+              <w:bottom w:val="single" w:sz="4" w:space="0" w:color="auto"/>
+              <w:right w:val="single" w:sz="4" w:space="0" w:color="auto"/>
+            </w:tcBorders>
+            <w:hideMark/>
+          </w:tcPr>
+          <w:p>
+            <w:pPr>
+              <w:rPr>
+                <w:rFonts w:ascii="Times New Roman" w:hAnsi="Times New Roman" w:cs="Times New Roman"/>
+                <w:sz w:val="24"/>
+                <w:szCs w:val="24"/>
+              </w:rPr>
+            </w:pPr>
+            <w:r>
+              <w:rPr>
+                <w:rFonts w:ascii="Times New Roman" w:hAnsi="Times New Roman" w:cs="Times New Roman"/>
+                <w:sz w:val="24"/>
+                <w:szCs w:val="24"/>
+              </w:rPr>
+              <w:t>Non-empty string</w:t>
+            </w:r>
+            <w:r>
+              <w:rPr>
+                <w:rFonts w:ascii="Times New Roman" w:hAnsi="Times New Roman" w:cs="Times New Roman"/>
+                <w:sz w:val="24"/>
+                <w:szCs w:val="24"/>
+              </w:rPr>
+              <w:t xml:space="preserve"> that is valid landmark name within campus</w:t>
+            </w:r>
+            <w:r>
+              <w:rPr>
+                <w:rFonts w:ascii="Times New Roman" w:hAnsi="Times New Roman" w:cs="Times New Roman"/>
+                <w:sz w:val="24"/>
+                <w:szCs w:val="24"/>
+              </w:rPr>
+              <w:t>.</w:t>
+            </w:r>
+          </w:p>
+        </w:tc>
+        <w:tc>
+          <w:tcPr>
+            <w:tcW w:w="775" w:type="pct"/>
+            <w:tcBorders>
+              <w:top w:val="single" w:sz="4" w:space="0" w:color="auto"/>
+              <w:left w:val="single" w:sz="4" w:space="0" w:color="auto"/>
+              <w:bottom w:val="single" w:sz="4" w:space="0" w:color="auto"/>
+              <w:right w:val="single" w:sz="4" w:space="0" w:color="auto"/>
+            </w:tcBorders>
+            <w:hideMark/>
+          </w:tcPr>
+          <w:p>
+            <w:pPr>
+              <w:rPr>
+                <w:rFonts w:ascii="Times New Roman" w:hAnsi="Times New Roman" w:cs="Times New Roman"/>
+                <w:sz w:val="24"/>
+                <w:szCs w:val="24"/>
+              </w:rPr>
+            </w:pPr>
+            <w:r>
+              <w:rPr>
+                <w:rFonts w:ascii="Times New Roman" w:hAnsi="Times New Roman" w:cs="Times New Roman"/>
+                <w:sz w:val="24"/>
+                <w:szCs w:val="24"/>
+              </w:rPr>
+              <w:t xml:space="preserve">Satisfies value specification </w:t>
+            </w:r>
+          </w:p>
+        </w:tc>
+        <w:tc>
+          <w:tcPr>
+            <w:tcW w:w="1252" w:type="pct"/>
+            <w:tcBorders>
+              <w:top w:val="single" w:sz="4" w:space="0" w:color="auto"/>
+              <w:left w:val="single" w:sz="4" w:space="0" w:color="auto"/>
+              <w:bottom w:val="single" w:sz="4" w:space="0" w:color="auto"/>
+              <w:right w:val="single" w:sz="4" w:space="0" w:color="auto"/>
+            </w:tcBorders>
+            <w:hideMark/>
+          </w:tcPr>
+          <w:p>
+            <w:pPr>
+              <w:rPr>
+                <w:rFonts w:ascii="Times New Roman" w:hAnsi="Times New Roman" w:cs="Times New Roman"/>
+                <w:sz w:val="24"/>
+                <w:szCs w:val="24"/>
+              </w:rPr>
+            </w:pPr>
+            <w:r>
+              <w:rPr>
+                <w:rFonts w:ascii="Times New Roman" w:hAnsi="Times New Roman" w:cs="Times New Roman"/>
+                <w:sz w:val="24"/>
+                <w:szCs w:val="24"/>
+              </w:rPr>
+              <w:t>Does not satisfy value specification.</w:t>
+            </w:r>
+          </w:p>
+        </w:tc>
+        <w:tc>
+          <w:tcPr>
+            <w:tcW w:w="895" w:type="pct"/>
+            <w:tcBorders>
+              <w:top w:val="single" w:sz="4" w:space="0" w:color="auto"/>
+              <w:left w:val="single" w:sz="4" w:space="0" w:color="auto"/>
+              <w:bottom w:val="single" w:sz="4" w:space="0" w:color="auto"/>
+              <w:right w:val="single" w:sz="4" w:space="0" w:color="auto"/>
+            </w:tcBorders>
+            <w:hideMark/>
+          </w:tcPr>
+          <w:p>
+            <w:pPr>
+              <w:rPr>
+                <w:rFonts w:ascii="Times New Roman" w:hAnsi="Times New Roman" w:cs="Times New Roman"/>
+                <w:sz w:val="24"/>
+                <w:szCs w:val="24"/>
+              </w:rPr>
+            </w:pPr>
+            <w:r>
+              <w:rPr>
+                <w:rFonts w:ascii="Times New Roman" w:hAnsi="Times New Roman" w:cs="Times New Roman"/>
+                <w:sz w:val="24"/>
+                <w:szCs w:val="24"/>
+              </w:rPr>
+              <w:t>N/A</w:t>
+            </w:r>
+          </w:p>
+        </w:tc>
+      </w:tr>
+    </w:tbl>
+    <w:p>
+      <w:pPr>
+        <w:rPr>
+          <w:rFonts w:ascii="Times New Roman" w:hAnsi="Times New Roman" w:cs="Times New Roman"/>
+          <w:lang w:eastAsia="en-US"/>
+        </w:rPr>
+      </w:pPr>
     </w:p>
     <w:p>
       <w:pPr>
-        <w:pStyle w:val="Normal"/>
-        <w:rPr>
+        <w:pStyle w:val="Heading2"/>
+        <w:rPr>
+          <w:rFonts w:ascii="Times New Roman" w:hAnsi="Times New Roman" w:cs="Times New Roman"/>
+          <w:color w:val="auto"/>
           <w:sz w:val="24"/>
           <w:szCs w:val="24"/>
-          <w:u w:val="none"/>
         </w:rPr>
       </w:pPr>
       <w:r>
         <w:rPr>
+          <w:rFonts w:ascii="Times New Roman" w:hAnsi="Times New Roman" w:cs="Times New Roman"/>
+          <w:color w:val="auto"/>
           <w:sz w:val="24"/>
           <w:szCs w:val="24"/>
-          <w:u w:val="none"/>
-        </w:rPr>
+        </w:rPr>
+        <w:t>Test case generation:</w:t>
       </w:r>
     </w:p>
     <w:p>
       <w:pPr>
-        <w:pStyle w:val="Normal"/>
-        <w:rPr>
+        <w:pStyle w:val="Heading3"/>
+        <w:rPr>
+          <w:rFonts w:ascii="Times New Roman" w:hAnsi="Times New Roman" w:cs="Times New Roman"/>
+          <w:color w:val="auto"/>
+        </w:rPr>
+      </w:pPr>
+      <w:r>
+        <w:rPr>
+          <w:rFonts w:ascii="Times New Roman" w:hAnsi="Times New Roman" w:cs="Times New Roman"/>
+          <w:color w:val="auto"/>
+        </w:rPr>
+        <w:t>Test case generation/ Use case based tests:</w:t>
+      </w:r>
+    </w:p>
+    <w:tbl>
+      <w:tblPr>
+        <w:tblStyle w:val="TableGrid"/>
+        <w:tblW w:w="3856" w:type="pct"/>
+        <w:tblInd w:w="0" w:type="dxa"/>
+        <w:tblLook w:val="04A0" w:firstRow="1" w:lastRow="0" w:firstColumn="1" w:lastColumn="0" w:noHBand="0" w:noVBand="1"/>
+      </w:tblPr>
+      <w:tblGrid>
+        <w:gridCol w:w="791"/>
+        <w:gridCol w:w="2424"/>
+        <w:gridCol w:w="784"/>
+        <w:gridCol w:w="1793"/>
+        <w:gridCol w:w="1807"/>
+      </w:tblGrid>
+      <w:tr>
+        <w:trPr>
+          <w:trHeight w:val="851"/>
+        </w:trPr>
+        <w:tc>
+          <w:tcPr>
+            <w:tcW w:w="520" w:type="pct"/>
+            <w:tcBorders>
+              <w:top w:val="single" w:sz="4" w:space="0" w:color="auto"/>
+              <w:left w:val="single" w:sz="4" w:space="0" w:color="auto"/>
+              <w:bottom w:val="single" w:sz="4" w:space="0" w:color="auto"/>
+              <w:right w:val="single" w:sz="4" w:space="0" w:color="auto"/>
+            </w:tcBorders>
+            <w:hideMark/>
+          </w:tcPr>
+          <w:p>
+            <w:pPr>
+              <w:rPr>
+                <w:rFonts w:ascii="Times New Roman" w:hAnsi="Times New Roman" w:cs="Times New Roman"/>
+                <w:sz w:val="24"/>
+                <w:szCs w:val="24"/>
+              </w:rPr>
+            </w:pPr>
+            <w:r>
+              <w:rPr>
+                <w:rFonts w:ascii="Times New Roman" w:hAnsi="Times New Roman" w:cs="Times New Roman"/>
+                <w:sz w:val="24"/>
+                <w:szCs w:val="24"/>
+              </w:rPr>
+              <w:t>Test case</w:t>
+            </w:r>
+          </w:p>
+        </w:tc>
+        <w:tc>
+          <w:tcPr>
+            <w:tcW w:w="1595" w:type="pct"/>
+            <w:tcBorders>
+              <w:top w:val="single" w:sz="4" w:space="0" w:color="auto"/>
+              <w:left w:val="single" w:sz="4" w:space="0" w:color="auto"/>
+              <w:bottom w:val="single" w:sz="4" w:space="0" w:color="auto"/>
+              <w:right w:val="single" w:sz="4" w:space="0" w:color="auto"/>
+            </w:tcBorders>
+            <w:hideMark/>
+          </w:tcPr>
+          <w:p>
+            <w:pPr>
+              <w:rPr>
+                <w:rFonts w:ascii="Times New Roman" w:hAnsi="Times New Roman" w:cs="Times New Roman"/>
+                <w:sz w:val="24"/>
+                <w:szCs w:val="24"/>
+              </w:rPr>
+            </w:pPr>
+            <w:r>
+              <w:rPr>
+                <w:rFonts w:ascii="Times New Roman" w:hAnsi="Times New Roman" w:cs="Times New Roman"/>
+                <w:sz w:val="24"/>
+                <w:szCs w:val="24"/>
+              </w:rPr>
+              <w:t>Location</w:t>
+            </w:r>
+          </w:p>
+        </w:tc>
+        <w:tc>
+          <w:tcPr>
+            <w:tcW w:w="516" w:type="pct"/>
+            <w:tcBorders>
+              <w:top w:val="single" w:sz="4" w:space="0" w:color="auto"/>
+              <w:left w:val="single" w:sz="4" w:space="0" w:color="auto"/>
+              <w:bottom w:val="single" w:sz="4" w:space="0" w:color="auto"/>
+              <w:right w:val="single" w:sz="4" w:space="0" w:color="auto"/>
+            </w:tcBorders>
+            <w:hideMark/>
+          </w:tcPr>
+          <w:p>
+            <w:pPr>
+              <w:rPr>
+                <w:rFonts w:ascii="Times New Roman" w:hAnsi="Times New Roman" w:cs="Times New Roman"/>
+                <w:sz w:val="24"/>
+                <w:szCs w:val="24"/>
+              </w:rPr>
+            </w:pPr>
+            <w:r>
+              <w:rPr>
+                <w:rFonts w:ascii="Times New Roman" w:hAnsi="Times New Roman" w:cs="Times New Roman"/>
+                <w:sz w:val="24"/>
+                <w:szCs w:val="24"/>
+              </w:rPr>
+              <w:t>Valid</w:t>
+            </w:r>
+          </w:p>
+        </w:tc>
+        <w:tc>
+          <w:tcPr>
+            <w:tcW w:w="1180" w:type="pct"/>
+            <w:tcBorders>
+              <w:top w:val="single" w:sz="4" w:space="0" w:color="auto"/>
+              <w:left w:val="single" w:sz="4" w:space="0" w:color="auto"/>
+              <w:bottom w:val="single" w:sz="4" w:space="0" w:color="auto"/>
+              <w:right w:val="single" w:sz="4" w:space="0" w:color="auto"/>
+            </w:tcBorders>
+            <w:hideMark/>
+          </w:tcPr>
+          <w:p>
+            <w:pPr>
+              <w:rPr>
+                <w:rFonts w:ascii="Times New Roman" w:hAnsi="Times New Roman" w:cs="Times New Roman"/>
+                <w:sz w:val="24"/>
+                <w:szCs w:val="24"/>
+              </w:rPr>
+            </w:pPr>
+            <w:r>
+              <w:rPr>
+                <w:rFonts w:ascii="Times New Roman" w:hAnsi="Times New Roman" w:cs="Times New Roman"/>
+                <w:sz w:val="24"/>
+                <w:szCs w:val="24"/>
+              </w:rPr>
+              <w:t>Expected result</w:t>
+            </w:r>
+          </w:p>
+        </w:tc>
+        <w:tc>
+          <w:tcPr>
+            <w:tcW w:w="1189" w:type="pct"/>
+            <w:tcBorders>
+              <w:top w:val="single" w:sz="4" w:space="0" w:color="auto"/>
+              <w:left w:val="single" w:sz="4" w:space="0" w:color="auto"/>
+              <w:bottom w:val="single" w:sz="4" w:space="0" w:color="auto"/>
+              <w:right w:val="single" w:sz="4" w:space="0" w:color="auto"/>
+            </w:tcBorders>
+            <w:hideMark/>
+          </w:tcPr>
+          <w:p>
+            <w:pPr>
+              <w:rPr>
+                <w:rFonts w:ascii="Times New Roman" w:hAnsi="Times New Roman" w:cs="Times New Roman"/>
+                <w:sz w:val="24"/>
+                <w:szCs w:val="24"/>
+              </w:rPr>
+            </w:pPr>
+            <w:r>
+              <w:rPr>
+                <w:rFonts w:ascii="Times New Roman" w:hAnsi="Times New Roman" w:cs="Times New Roman"/>
+                <w:sz w:val="24"/>
+                <w:szCs w:val="24"/>
+              </w:rPr>
+              <w:t>Actual result</w:t>
+            </w:r>
+          </w:p>
+        </w:tc>
+      </w:tr>
+      <w:tr>
+        <w:trPr>
+          <w:trHeight w:val="851"/>
+        </w:trPr>
+        <w:tc>
+          <w:tcPr>
+            <w:tcW w:w="520" w:type="pct"/>
+            <w:tcBorders>
+              <w:top w:val="single" w:sz="4" w:space="0" w:color="auto"/>
+              <w:left w:val="single" w:sz="4" w:space="0" w:color="auto"/>
+              <w:bottom w:val="single" w:sz="4" w:space="0" w:color="auto"/>
+              <w:right w:val="single" w:sz="4" w:space="0" w:color="auto"/>
+            </w:tcBorders>
+          </w:tcPr>
+          <w:p>
+            <w:pPr>
+              <w:rPr>
+                <w:rFonts w:ascii="Times New Roman" w:hAnsi="Times New Roman" w:cs="Times New Roman"/>
+              </w:rPr>
+            </w:pPr>
+            <w:r>
+              <w:rPr>
+                <w:rFonts w:ascii="Times New Roman" w:hAnsi="Times New Roman" w:cs="Times New Roman"/>
+              </w:rPr>
+              <w:t>1</w:t>
+            </w:r>
+          </w:p>
+        </w:tc>
+        <w:tc>
+          <w:tcPr>
+            <w:tcW w:w="1595" w:type="pct"/>
+            <w:tcBorders>
+              <w:top w:val="single" w:sz="4" w:space="0" w:color="auto"/>
+              <w:left w:val="single" w:sz="4" w:space="0" w:color="auto"/>
+              <w:bottom w:val="single" w:sz="4" w:space="0" w:color="auto"/>
+              <w:right w:val="single" w:sz="4" w:space="0" w:color="auto"/>
+            </w:tcBorders>
+          </w:tcPr>
+          <w:p>
+            <w:pPr>
+              <w:rPr>
+                <w:rFonts w:ascii="Times New Roman" w:hAnsi="Times New Roman" w:cs="Times New Roman"/>
+              </w:rPr>
+            </w:pPr>
+            <w:r>
+              <w:rPr>
+                <w:rFonts w:ascii="Times New Roman" w:hAnsi="Times New Roman" w:cs="Times New Roman"/>
+              </w:rPr>
+              <w:t>IT Building</w:t>
+            </w:r>
+          </w:p>
+        </w:tc>
+        <w:tc>
+          <w:tcPr>
+            <w:tcW w:w="516" w:type="pct"/>
+            <w:tcBorders>
+              <w:top w:val="single" w:sz="4" w:space="0" w:color="auto"/>
+              <w:left w:val="single" w:sz="4" w:space="0" w:color="auto"/>
+              <w:bottom w:val="single" w:sz="4" w:space="0" w:color="auto"/>
+              <w:right w:val="single" w:sz="4" w:space="0" w:color="auto"/>
+            </w:tcBorders>
+          </w:tcPr>
+          <w:p>
+            <w:pPr>
+              <w:rPr>
+                <w:rFonts w:ascii="Times New Roman" w:hAnsi="Times New Roman" w:cs="Times New Roman"/>
+              </w:rPr>
+            </w:pPr>
+            <w:r>
+              <w:rPr>
+                <w:rFonts w:ascii="Times New Roman" w:hAnsi="Times New Roman" w:cs="Times New Roman"/>
+              </w:rPr>
+              <w:t>Yes</w:t>
+            </w:r>
+          </w:p>
+        </w:tc>
+        <w:tc>
+          <w:tcPr>
+            <w:tcW w:w="1180" w:type="pct"/>
+            <w:tcBorders>
+              <w:top w:val="single" w:sz="4" w:space="0" w:color="auto"/>
+              <w:left w:val="single" w:sz="4" w:space="0" w:color="auto"/>
+              <w:bottom w:val="single" w:sz="4" w:space="0" w:color="auto"/>
+              <w:right w:val="single" w:sz="4" w:space="0" w:color="auto"/>
+            </w:tcBorders>
+          </w:tcPr>
+          <w:p>
+            <w:pPr>
+              <w:rPr>
+                <w:rFonts w:ascii="Times New Roman" w:hAnsi="Times New Roman" w:cs="Times New Roman"/>
+              </w:rPr>
+            </w:pPr>
+            <w:r>
+              <w:rPr>
+                <w:rFonts w:ascii="Times New Roman" w:hAnsi="Times New Roman" w:cs="Times New Roman"/>
+              </w:rPr>
+              <w:t>Navigation from current location to the desired location, and the desired location details</w:t>
+            </w:r>
+          </w:p>
+        </w:tc>
+        <w:tc>
+          <w:tcPr>
+            <w:tcW w:w="1189" w:type="pct"/>
+            <w:tcBorders>
+              <w:top w:val="single" w:sz="4" w:space="0" w:color="auto"/>
+              <w:left w:val="single" w:sz="4" w:space="0" w:color="auto"/>
+              <w:bottom w:val="single" w:sz="4" w:space="0" w:color="auto"/>
+              <w:right w:val="single" w:sz="4" w:space="0" w:color="auto"/>
+            </w:tcBorders>
+          </w:tcPr>
+          <w:p>
+            <w:pPr>
+              <w:rPr>
+                <w:rFonts w:ascii="Times New Roman" w:hAnsi="Times New Roman" w:cs="Times New Roman"/>
+              </w:rPr>
+            </w:pPr>
+            <w:r>
+              <w:rPr>
+                <w:rFonts w:ascii="Times New Roman" w:hAnsi="Times New Roman" w:cs="Times New Roman"/>
+              </w:rPr>
+              <w:t>Unknown</w:t>
+            </w:r>
+          </w:p>
+        </w:tc>
+      </w:tr>
+      <w:tr>
+        <w:trPr>
+          <w:trHeight w:val="851"/>
+        </w:trPr>
+        <w:tc>
+          <w:tcPr>
+            <w:tcW w:w="520" w:type="pct"/>
+            <w:tcBorders>
+              <w:top w:val="single" w:sz="4" w:space="0" w:color="auto"/>
+              <w:left w:val="single" w:sz="4" w:space="0" w:color="auto"/>
+              <w:bottom w:val="single" w:sz="4" w:space="0" w:color="auto"/>
+              <w:right w:val="single" w:sz="4" w:space="0" w:color="auto"/>
+            </w:tcBorders>
+          </w:tcPr>
+          <w:p>
+            <w:pPr>
+              <w:rPr>
+                <w:rFonts w:ascii="Times New Roman" w:hAnsi="Times New Roman" w:cs="Times New Roman"/>
+              </w:rPr>
+            </w:pPr>
+            <w:r>
+              <w:rPr>
+                <w:rFonts w:ascii="Times New Roman" w:hAnsi="Times New Roman" w:cs="Times New Roman"/>
+              </w:rPr>
+              <w:t>2</w:t>
+            </w:r>
+          </w:p>
+        </w:tc>
+        <w:tc>
+          <w:tcPr>
+            <w:tcW w:w="1595" w:type="pct"/>
+            <w:tcBorders>
+              <w:top w:val="single" w:sz="4" w:space="0" w:color="auto"/>
+              <w:left w:val="single" w:sz="4" w:space="0" w:color="auto"/>
+              <w:bottom w:val="single" w:sz="4" w:space="0" w:color="auto"/>
+              <w:right w:val="single" w:sz="4" w:space="0" w:color="auto"/>
+            </w:tcBorders>
+          </w:tcPr>
+          <w:p>
+            <w:pPr>
+              <w:rPr>
+                <w:rFonts w:ascii="Times New Roman" w:hAnsi="Times New Roman" w:cs="Times New Roman"/>
+              </w:rPr>
+            </w:pPr>
+            <w:r>
+              <w:rPr>
+                <w:rFonts w:ascii="Times New Roman" w:hAnsi="Times New Roman" w:cs="Times New Roman"/>
+              </w:rPr>
+              <w:t>Hatfield Square</w:t>
+            </w:r>
+          </w:p>
+        </w:tc>
+        <w:tc>
+          <w:tcPr>
+            <w:tcW w:w="516" w:type="pct"/>
+            <w:tcBorders>
+              <w:top w:val="single" w:sz="4" w:space="0" w:color="auto"/>
+              <w:left w:val="single" w:sz="4" w:space="0" w:color="auto"/>
+              <w:bottom w:val="single" w:sz="4" w:space="0" w:color="auto"/>
+              <w:right w:val="single" w:sz="4" w:space="0" w:color="auto"/>
+            </w:tcBorders>
+          </w:tcPr>
+          <w:p>
+            <w:pPr>
+              <w:rPr>
+                <w:rFonts w:ascii="Times New Roman" w:hAnsi="Times New Roman" w:cs="Times New Roman"/>
+              </w:rPr>
+            </w:pPr>
+            <w:r>
+              <w:rPr>
+                <w:rFonts w:ascii="Times New Roman" w:hAnsi="Times New Roman" w:cs="Times New Roman"/>
+              </w:rPr>
+              <w:t>No</w:t>
+            </w:r>
+          </w:p>
+        </w:tc>
+        <w:tc>
+          <w:tcPr>
+            <w:tcW w:w="1180" w:type="pct"/>
+            <w:tcBorders>
+              <w:top w:val="single" w:sz="4" w:space="0" w:color="auto"/>
+              <w:left w:val="single" w:sz="4" w:space="0" w:color="auto"/>
+              <w:bottom w:val="single" w:sz="4" w:space="0" w:color="auto"/>
+              <w:right w:val="single" w:sz="4" w:space="0" w:color="auto"/>
+            </w:tcBorders>
+          </w:tcPr>
+          <w:p>
+            <w:pPr>
+              <w:rPr>
+                <w:rFonts w:ascii="Times New Roman" w:hAnsi="Times New Roman" w:cs="Times New Roman"/>
+              </w:rPr>
+            </w:pPr>
+            <w:r>
+              <w:rPr>
+                <w:rFonts w:ascii="Times New Roman" w:hAnsi="Times New Roman" w:cs="Times New Roman"/>
+              </w:rPr>
+              <w:t xml:space="preserve">Error message </w:t>
+            </w:r>
+          </w:p>
+        </w:tc>
+        <w:tc>
+          <w:tcPr>
+            <w:tcW w:w="1189" w:type="pct"/>
+            <w:tcBorders>
+              <w:top w:val="single" w:sz="4" w:space="0" w:color="auto"/>
+              <w:left w:val="single" w:sz="4" w:space="0" w:color="auto"/>
+              <w:bottom w:val="single" w:sz="4" w:space="0" w:color="auto"/>
+              <w:right w:val="single" w:sz="4" w:space="0" w:color="auto"/>
+            </w:tcBorders>
+          </w:tcPr>
+          <w:p>
+            <w:pPr>
+              <w:rPr>
+                <w:rFonts w:ascii="Times New Roman" w:hAnsi="Times New Roman" w:cs="Times New Roman"/>
+              </w:rPr>
+            </w:pPr>
+            <w:r>
+              <w:rPr>
+                <w:rFonts w:ascii="Times New Roman" w:hAnsi="Times New Roman" w:cs="Times New Roman"/>
+              </w:rPr>
+              <w:t>Unknown</w:t>
+            </w:r>
+          </w:p>
+        </w:tc>
+      </w:tr>
+      <w:tr>
+        <w:trPr>
+          <w:trHeight w:val="851"/>
+        </w:trPr>
+        <w:tc>
+          <w:tcPr>
+            <w:tcW w:w="520" w:type="pct"/>
+            <w:tcBorders>
+              <w:top w:val="single" w:sz="4" w:space="0" w:color="auto"/>
+              <w:left w:val="single" w:sz="4" w:space="0" w:color="auto"/>
+              <w:bottom w:val="single" w:sz="4" w:space="0" w:color="auto"/>
+              <w:right w:val="single" w:sz="4" w:space="0" w:color="auto"/>
+            </w:tcBorders>
+          </w:tcPr>
+          <w:p>
+            <w:pPr>
+              <w:rPr>
+                <w:rFonts w:ascii="Times New Roman" w:hAnsi="Times New Roman" w:cs="Times New Roman"/>
+              </w:rPr>
+            </w:pPr>
+            <w:r>
+              <w:rPr>
+                <w:rFonts w:ascii="Times New Roman" w:hAnsi="Times New Roman" w:cs="Times New Roman"/>
+              </w:rPr>
+              <w:t>3</w:t>
+            </w:r>
+          </w:p>
+        </w:tc>
+        <w:tc>
+          <w:tcPr>
+            <w:tcW w:w="1595" w:type="pct"/>
+            <w:tcBorders>
+              <w:top w:val="single" w:sz="4" w:space="0" w:color="auto"/>
+              <w:left w:val="single" w:sz="4" w:space="0" w:color="auto"/>
+              <w:bottom w:val="single" w:sz="4" w:space="0" w:color="auto"/>
+              <w:right w:val="single" w:sz="4" w:space="0" w:color="auto"/>
+            </w:tcBorders>
+          </w:tcPr>
+          <w:p>
+            <w:pPr>
+              <w:rPr>
+                <w:rFonts w:ascii="Times New Roman" w:hAnsi="Times New Roman" w:cs="Times New Roman"/>
+              </w:rPr>
+            </w:pPr>
+            <w:proofErr w:type="spellStart"/>
+            <w:r>
+              <w:rPr>
+                <w:rFonts w:ascii="Times New Roman" w:hAnsi="Times New Roman" w:cs="Times New Roman"/>
+              </w:rPr>
+              <w:t>Oom</w:t>
+            </w:r>
+            <w:proofErr w:type="spellEnd"/>
+            <w:r>
+              <w:rPr>
+                <w:rFonts w:ascii="Times New Roman" w:hAnsi="Times New Roman" w:cs="Times New Roman"/>
+              </w:rPr>
+              <w:t xml:space="preserve"> Gert</w:t>
+            </w:r>
+          </w:p>
+        </w:tc>
+        <w:tc>
+          <w:tcPr>
+            <w:tcW w:w="516" w:type="pct"/>
+            <w:tcBorders>
+              <w:top w:val="single" w:sz="4" w:space="0" w:color="auto"/>
+              <w:left w:val="single" w:sz="4" w:space="0" w:color="auto"/>
+              <w:bottom w:val="single" w:sz="4" w:space="0" w:color="auto"/>
+              <w:right w:val="single" w:sz="4" w:space="0" w:color="auto"/>
+            </w:tcBorders>
+          </w:tcPr>
+          <w:p>
+            <w:pPr>
+              <w:rPr>
+                <w:rFonts w:ascii="Times New Roman" w:hAnsi="Times New Roman" w:cs="Times New Roman"/>
+              </w:rPr>
+            </w:pPr>
+            <w:r>
+              <w:rPr>
+                <w:rFonts w:ascii="Times New Roman" w:hAnsi="Times New Roman" w:cs="Times New Roman"/>
+              </w:rPr>
+              <w:t>Yes</w:t>
+            </w:r>
+          </w:p>
+        </w:tc>
+        <w:tc>
+          <w:tcPr>
+            <w:tcW w:w="1180" w:type="pct"/>
+            <w:tcBorders>
+              <w:top w:val="single" w:sz="4" w:space="0" w:color="auto"/>
+              <w:left w:val="single" w:sz="4" w:space="0" w:color="auto"/>
+              <w:bottom w:val="single" w:sz="4" w:space="0" w:color="auto"/>
+              <w:right w:val="single" w:sz="4" w:space="0" w:color="auto"/>
+            </w:tcBorders>
+          </w:tcPr>
+          <w:p>
+            <w:pPr>
+              <w:rPr>
+                <w:rFonts w:ascii="Times New Roman" w:hAnsi="Times New Roman" w:cs="Times New Roman"/>
+              </w:rPr>
+            </w:pPr>
+            <w:r>
+              <w:rPr>
+                <w:rFonts w:ascii="Times New Roman" w:hAnsi="Times New Roman" w:cs="Times New Roman"/>
+              </w:rPr>
+              <w:t>Navigation from current location to the desired location, and the desired location details</w:t>
+            </w:r>
+          </w:p>
+        </w:tc>
+        <w:tc>
+          <w:tcPr>
+            <w:tcW w:w="1189" w:type="pct"/>
+            <w:tcBorders>
+              <w:top w:val="single" w:sz="4" w:space="0" w:color="auto"/>
+              <w:left w:val="single" w:sz="4" w:space="0" w:color="auto"/>
+              <w:bottom w:val="single" w:sz="4" w:space="0" w:color="auto"/>
+              <w:right w:val="single" w:sz="4" w:space="0" w:color="auto"/>
+            </w:tcBorders>
+          </w:tcPr>
+          <w:p>
+            <w:pPr>
+              <w:rPr>
+                <w:rFonts w:ascii="Times New Roman" w:hAnsi="Times New Roman" w:cs="Times New Roman"/>
+              </w:rPr>
+            </w:pPr>
+            <w:r>
+              <w:rPr>
+                <w:rFonts w:ascii="Times New Roman" w:hAnsi="Times New Roman" w:cs="Times New Roman"/>
+              </w:rPr>
+              <w:t>Unknown</w:t>
+            </w:r>
+          </w:p>
+        </w:tc>
+      </w:tr>
+    </w:tbl>
+    <w:p>
+      <w:pPr>
+        <w:rPr>
+          <w:sz w:val="40"/>
+          <w:szCs w:val="40"/>
+        </w:rPr>
+      </w:pPr>
+    </w:p>
+    <w:p>
+      <w:pPr>
+        <w:rPr>
+          <w:sz w:val="40"/>
+          <w:szCs w:val="40"/>
+          <w:u w:val="single"/>
+        </w:rPr>
+      </w:pPr>
+      <w:r>
+        <w:rPr>
+          <w:sz w:val="40"/>
+          <w:szCs w:val="40"/>
+          <w:u w:val="single"/>
+        </w:rPr>
+        <w:t>Case 2</w:t>
+      </w:r>
+      <w:r>
+        <w:rPr>
+          <w:sz w:val="40"/>
+          <w:szCs w:val="40"/>
+          <w:u w:val="single"/>
+        </w:rPr>
+        <w:t>: S</w:t>
+      </w:r>
+      <w:r>
+        <w:rPr>
+          <w:sz w:val="40"/>
+          <w:szCs w:val="40"/>
+          <w:u w:val="single"/>
+        </w:rPr>
+        <w:t xml:space="preserve">ave </w:t>
+      </w:r>
+      <w:r>
+        <w:rPr>
+          <w:sz w:val="40"/>
+          <w:szCs w:val="40"/>
+          <w:u w:val="single"/>
+        </w:rPr>
+        <w:t>Location</w:t>
+      </w:r>
+    </w:p>
+    <w:p>
+      <w:pPr>
+        <w:pStyle w:val="Heading1"/>
+        <w:rPr>
+          <w:rFonts w:ascii="Times New Roman" w:hAnsi="Times New Roman" w:cs="Times New Roman"/>
+          <w:color w:val="auto"/>
           <w:sz w:val="24"/>
           <w:szCs w:val="24"/>
-          <w:u w:val="none"/>
         </w:rPr>
       </w:pPr>
       <w:r>
         <w:rPr>
+          <w:rStyle w:val="Heading2Char"/>
+          <w:rFonts w:ascii="Times New Roman" w:hAnsi="Times New Roman" w:cs="Times New Roman"/>
+          <w:color w:val="auto"/>
           <w:sz w:val="24"/>
           <w:szCs w:val="24"/>
-          <w:u w:val="none"/>
-        </w:rPr>
-        <w:t>There was a lack of effort from this side of the Broadsword Access team.</w:t>
+        </w:rPr>
+        <w:t>Input values</w:t>
+      </w:r>
+      <w:r>
+        <w:rPr>
+          <w:rFonts w:ascii="Times New Roman" w:hAnsi="Times New Roman" w:cs="Times New Roman"/>
+          <w:color w:val="auto"/>
+          <w:sz w:val="24"/>
+          <w:szCs w:val="24"/>
+        </w:rPr>
+        <w:t>:</w:t>
+      </w:r>
+    </w:p>
+    <w:tbl>
+      <w:tblPr>
+        <w:tblStyle w:val="TableGrid"/>
+        <w:tblW w:w="5000" w:type="pct"/>
+        <w:tblInd w:w="0" w:type="dxa"/>
+        <w:tblLook w:val="04A0" w:firstRow="1" w:lastRow="0" w:firstColumn="1" w:lastColumn="0" w:noHBand="0" w:noVBand="1"/>
+      </w:tblPr>
+      <w:tblGrid>
+        <w:gridCol w:w="1241"/>
+        <w:gridCol w:w="807"/>
+        <w:gridCol w:w="2048"/>
+        <w:gridCol w:w="1527"/>
+        <w:gridCol w:w="2467"/>
+        <w:gridCol w:w="1764"/>
+      </w:tblGrid>
+      <w:tr>
+        <w:trPr>
+          <w:trHeight w:val="595"/>
+        </w:trPr>
+        <w:tc>
+          <w:tcPr>
+            <w:tcW w:w="629" w:type="pct"/>
+            <w:tcBorders>
+              <w:top w:val="single" w:sz="4" w:space="0" w:color="auto"/>
+              <w:left w:val="single" w:sz="4" w:space="0" w:color="auto"/>
+              <w:bottom w:val="single" w:sz="4" w:space="0" w:color="auto"/>
+              <w:right w:val="single" w:sz="4" w:space="0" w:color="auto"/>
+            </w:tcBorders>
+            <w:hideMark/>
+          </w:tcPr>
+          <w:p>
+            <w:pPr>
+              <w:rPr>
+                <w:rFonts w:ascii="Times New Roman" w:hAnsi="Times New Roman" w:cs="Times New Roman"/>
+                <w:sz w:val="24"/>
+                <w:szCs w:val="24"/>
+              </w:rPr>
+            </w:pPr>
+            <w:r>
+              <w:rPr>
+                <w:rFonts w:ascii="Times New Roman" w:hAnsi="Times New Roman" w:cs="Times New Roman"/>
+                <w:sz w:val="24"/>
+                <w:szCs w:val="24"/>
+              </w:rPr>
+              <w:t>Input Element</w:t>
+            </w:r>
+          </w:p>
+        </w:tc>
+        <w:tc>
+          <w:tcPr>
+            <w:tcW w:w="409" w:type="pct"/>
+            <w:tcBorders>
+              <w:top w:val="single" w:sz="4" w:space="0" w:color="auto"/>
+              <w:left w:val="single" w:sz="4" w:space="0" w:color="auto"/>
+              <w:bottom w:val="single" w:sz="4" w:space="0" w:color="auto"/>
+              <w:right w:val="single" w:sz="4" w:space="0" w:color="auto"/>
+            </w:tcBorders>
+            <w:hideMark/>
+          </w:tcPr>
+          <w:p>
+            <w:pPr>
+              <w:rPr>
+                <w:rFonts w:ascii="Times New Roman" w:hAnsi="Times New Roman" w:cs="Times New Roman"/>
+                <w:sz w:val="24"/>
+                <w:szCs w:val="24"/>
+              </w:rPr>
+            </w:pPr>
+            <w:r>
+              <w:rPr>
+                <w:rFonts w:ascii="Times New Roman" w:hAnsi="Times New Roman" w:cs="Times New Roman"/>
+                <w:sz w:val="24"/>
+                <w:szCs w:val="24"/>
+              </w:rPr>
+              <w:t>Type</w:t>
+            </w:r>
+          </w:p>
+        </w:tc>
+        <w:tc>
+          <w:tcPr>
+            <w:tcW w:w="1039" w:type="pct"/>
+            <w:tcBorders>
+              <w:top w:val="single" w:sz="4" w:space="0" w:color="auto"/>
+              <w:left w:val="single" w:sz="4" w:space="0" w:color="auto"/>
+              <w:bottom w:val="single" w:sz="4" w:space="0" w:color="auto"/>
+              <w:right w:val="single" w:sz="4" w:space="0" w:color="auto"/>
+            </w:tcBorders>
+            <w:hideMark/>
+          </w:tcPr>
+          <w:p>
+            <w:pPr>
+              <w:rPr>
+                <w:rFonts w:ascii="Times New Roman" w:hAnsi="Times New Roman" w:cs="Times New Roman"/>
+                <w:sz w:val="24"/>
+                <w:szCs w:val="24"/>
+              </w:rPr>
+            </w:pPr>
+            <w:r>
+              <w:rPr>
+                <w:rFonts w:ascii="Times New Roman" w:hAnsi="Times New Roman" w:cs="Times New Roman"/>
+                <w:sz w:val="24"/>
+                <w:szCs w:val="24"/>
+              </w:rPr>
+              <w:t>Value Specification</w:t>
+            </w:r>
+          </w:p>
+        </w:tc>
+        <w:tc>
+          <w:tcPr>
+            <w:tcW w:w="775" w:type="pct"/>
+            <w:tcBorders>
+              <w:top w:val="single" w:sz="4" w:space="0" w:color="auto"/>
+              <w:left w:val="single" w:sz="4" w:space="0" w:color="auto"/>
+              <w:bottom w:val="single" w:sz="4" w:space="0" w:color="auto"/>
+              <w:right w:val="single" w:sz="4" w:space="0" w:color="auto"/>
+            </w:tcBorders>
+            <w:hideMark/>
+          </w:tcPr>
+          <w:p>
+            <w:pPr>
+              <w:rPr>
+                <w:rFonts w:ascii="Times New Roman" w:hAnsi="Times New Roman" w:cs="Times New Roman"/>
+                <w:sz w:val="24"/>
+                <w:szCs w:val="24"/>
+              </w:rPr>
+            </w:pPr>
+            <w:r>
+              <w:rPr>
+                <w:rFonts w:ascii="Times New Roman" w:hAnsi="Times New Roman" w:cs="Times New Roman"/>
+                <w:sz w:val="24"/>
+                <w:szCs w:val="24"/>
+              </w:rPr>
+              <w:t>Valid</w:t>
+            </w:r>
+          </w:p>
+        </w:tc>
+        <w:tc>
+          <w:tcPr>
+            <w:tcW w:w="1252" w:type="pct"/>
+            <w:tcBorders>
+              <w:top w:val="single" w:sz="4" w:space="0" w:color="auto"/>
+              <w:left w:val="single" w:sz="4" w:space="0" w:color="auto"/>
+              <w:bottom w:val="single" w:sz="4" w:space="0" w:color="auto"/>
+              <w:right w:val="single" w:sz="4" w:space="0" w:color="auto"/>
+            </w:tcBorders>
+            <w:hideMark/>
+          </w:tcPr>
+          <w:p>
+            <w:pPr>
+              <w:rPr>
+                <w:rFonts w:ascii="Times New Roman" w:hAnsi="Times New Roman" w:cs="Times New Roman"/>
+                <w:sz w:val="24"/>
+                <w:szCs w:val="24"/>
+              </w:rPr>
+            </w:pPr>
+            <w:r>
+              <w:rPr>
+                <w:rFonts w:ascii="Times New Roman" w:hAnsi="Times New Roman" w:cs="Times New Roman"/>
+                <w:sz w:val="24"/>
+                <w:szCs w:val="24"/>
+              </w:rPr>
+              <w:t>Invalid</w:t>
+            </w:r>
+          </w:p>
+        </w:tc>
+        <w:tc>
+          <w:tcPr>
+            <w:tcW w:w="895" w:type="pct"/>
+            <w:tcBorders>
+              <w:top w:val="single" w:sz="4" w:space="0" w:color="auto"/>
+              <w:left w:val="single" w:sz="4" w:space="0" w:color="auto"/>
+              <w:bottom w:val="single" w:sz="4" w:space="0" w:color="auto"/>
+              <w:right w:val="single" w:sz="4" w:space="0" w:color="auto"/>
+            </w:tcBorders>
+            <w:hideMark/>
+          </w:tcPr>
+          <w:p>
+            <w:pPr>
+              <w:rPr>
+                <w:rFonts w:ascii="Times New Roman" w:hAnsi="Times New Roman" w:cs="Times New Roman"/>
+                <w:sz w:val="24"/>
+                <w:szCs w:val="24"/>
+              </w:rPr>
+            </w:pPr>
+            <w:r>
+              <w:rPr>
+                <w:rFonts w:ascii="Times New Roman" w:hAnsi="Times New Roman" w:cs="Times New Roman"/>
+                <w:sz w:val="24"/>
+                <w:szCs w:val="24"/>
+              </w:rPr>
+              <w:t>Exceptional Cases</w:t>
+            </w:r>
+          </w:p>
+        </w:tc>
+      </w:tr>
+      <w:tr>
+        <w:trPr>
+          <w:trHeight w:val="518"/>
+        </w:trPr>
+        <w:tc>
+          <w:tcPr>
+            <w:tcW w:w="629" w:type="pct"/>
+            <w:tcBorders>
+              <w:top w:val="single" w:sz="4" w:space="0" w:color="auto"/>
+              <w:left w:val="single" w:sz="4" w:space="0" w:color="auto"/>
+              <w:bottom w:val="single" w:sz="4" w:space="0" w:color="auto"/>
+              <w:right w:val="single" w:sz="4" w:space="0" w:color="auto"/>
+            </w:tcBorders>
+            <w:hideMark/>
+          </w:tcPr>
+          <w:p>
+            <w:pPr>
+              <w:rPr>
+                <w:rFonts w:ascii="Times New Roman" w:hAnsi="Times New Roman" w:cs="Times New Roman"/>
+                <w:sz w:val="24"/>
+                <w:szCs w:val="24"/>
+              </w:rPr>
+            </w:pPr>
+            <w:r>
+              <w:rPr>
+                <w:rFonts w:ascii="Times New Roman" w:hAnsi="Times New Roman" w:cs="Times New Roman"/>
+                <w:sz w:val="24"/>
+                <w:szCs w:val="24"/>
+              </w:rPr>
+              <w:t>Location</w:t>
+            </w:r>
+          </w:p>
+        </w:tc>
+        <w:tc>
+          <w:tcPr>
+            <w:tcW w:w="409" w:type="pct"/>
+            <w:tcBorders>
+              <w:top w:val="single" w:sz="4" w:space="0" w:color="auto"/>
+              <w:left w:val="single" w:sz="4" w:space="0" w:color="auto"/>
+              <w:bottom w:val="single" w:sz="4" w:space="0" w:color="auto"/>
+              <w:right w:val="single" w:sz="4" w:space="0" w:color="auto"/>
+            </w:tcBorders>
+            <w:hideMark/>
+          </w:tcPr>
+          <w:p>
+            <w:pPr>
+              <w:rPr>
+                <w:rFonts w:ascii="Times New Roman" w:hAnsi="Times New Roman" w:cs="Times New Roman"/>
+                <w:sz w:val="24"/>
+                <w:szCs w:val="24"/>
+              </w:rPr>
+            </w:pPr>
+            <w:r>
+              <w:rPr>
+                <w:rFonts w:ascii="Times New Roman" w:hAnsi="Times New Roman" w:cs="Times New Roman"/>
+                <w:sz w:val="24"/>
+                <w:szCs w:val="24"/>
+              </w:rPr>
+              <w:t>String</w:t>
+            </w:r>
+          </w:p>
+        </w:tc>
+        <w:tc>
+          <w:tcPr>
+            <w:tcW w:w="1039" w:type="pct"/>
+            <w:tcBorders>
+              <w:top w:val="single" w:sz="4" w:space="0" w:color="auto"/>
+              <w:left w:val="single" w:sz="4" w:space="0" w:color="auto"/>
+              <w:bottom w:val="single" w:sz="4" w:space="0" w:color="auto"/>
+              <w:right w:val="single" w:sz="4" w:space="0" w:color="auto"/>
+            </w:tcBorders>
+            <w:hideMark/>
+          </w:tcPr>
+          <w:p>
+            <w:pPr>
+              <w:rPr>
+                <w:rFonts w:ascii="Times New Roman" w:hAnsi="Times New Roman" w:cs="Times New Roman"/>
+                <w:sz w:val="24"/>
+                <w:szCs w:val="24"/>
+              </w:rPr>
+            </w:pPr>
+            <w:r>
+              <w:rPr>
+                <w:rFonts w:ascii="Times New Roman" w:hAnsi="Times New Roman" w:cs="Times New Roman"/>
+                <w:sz w:val="24"/>
+                <w:szCs w:val="24"/>
+              </w:rPr>
+              <w:t>Non-empty string</w:t>
+            </w:r>
+            <w:r>
+              <w:rPr>
+                <w:rFonts w:ascii="Times New Roman" w:hAnsi="Times New Roman" w:cs="Times New Roman"/>
+                <w:sz w:val="24"/>
+                <w:szCs w:val="24"/>
+              </w:rPr>
+              <w:t xml:space="preserve"> that is valid landmark name within campus</w:t>
+            </w:r>
+            <w:r>
+              <w:rPr>
+                <w:rFonts w:ascii="Times New Roman" w:hAnsi="Times New Roman" w:cs="Times New Roman"/>
+                <w:sz w:val="24"/>
+                <w:szCs w:val="24"/>
+              </w:rPr>
+              <w:t>.</w:t>
+            </w:r>
+          </w:p>
+        </w:tc>
+        <w:tc>
+          <w:tcPr>
+            <w:tcW w:w="775" w:type="pct"/>
+            <w:tcBorders>
+              <w:top w:val="single" w:sz="4" w:space="0" w:color="auto"/>
+              <w:left w:val="single" w:sz="4" w:space="0" w:color="auto"/>
+              <w:bottom w:val="single" w:sz="4" w:space="0" w:color="auto"/>
+              <w:right w:val="single" w:sz="4" w:space="0" w:color="auto"/>
+            </w:tcBorders>
+            <w:hideMark/>
+          </w:tcPr>
+          <w:p>
+            <w:pPr>
+              <w:rPr>
+                <w:rFonts w:ascii="Times New Roman" w:hAnsi="Times New Roman" w:cs="Times New Roman"/>
+                <w:sz w:val="24"/>
+                <w:szCs w:val="24"/>
+              </w:rPr>
+            </w:pPr>
+            <w:r>
+              <w:rPr>
+                <w:rFonts w:ascii="Times New Roman" w:hAnsi="Times New Roman" w:cs="Times New Roman"/>
+                <w:sz w:val="24"/>
+                <w:szCs w:val="24"/>
+              </w:rPr>
+              <w:t xml:space="preserve">Satisfies value specification </w:t>
+            </w:r>
+          </w:p>
+        </w:tc>
+        <w:tc>
+          <w:tcPr>
+            <w:tcW w:w="1252" w:type="pct"/>
+            <w:tcBorders>
+              <w:top w:val="single" w:sz="4" w:space="0" w:color="auto"/>
+              <w:left w:val="single" w:sz="4" w:space="0" w:color="auto"/>
+              <w:bottom w:val="single" w:sz="4" w:space="0" w:color="auto"/>
+              <w:right w:val="single" w:sz="4" w:space="0" w:color="auto"/>
+            </w:tcBorders>
+            <w:hideMark/>
+          </w:tcPr>
+          <w:p>
+            <w:pPr>
+              <w:rPr>
+                <w:rFonts w:ascii="Times New Roman" w:hAnsi="Times New Roman" w:cs="Times New Roman"/>
+                <w:sz w:val="24"/>
+                <w:szCs w:val="24"/>
+              </w:rPr>
+            </w:pPr>
+            <w:r>
+              <w:rPr>
+                <w:rFonts w:ascii="Times New Roman" w:hAnsi="Times New Roman" w:cs="Times New Roman"/>
+                <w:sz w:val="24"/>
+                <w:szCs w:val="24"/>
+              </w:rPr>
+              <w:t>Does not satisfy value specification.</w:t>
+            </w:r>
+          </w:p>
+        </w:tc>
+        <w:tc>
+          <w:tcPr>
+            <w:tcW w:w="895" w:type="pct"/>
+            <w:tcBorders>
+              <w:top w:val="single" w:sz="4" w:space="0" w:color="auto"/>
+              <w:left w:val="single" w:sz="4" w:space="0" w:color="auto"/>
+              <w:bottom w:val="single" w:sz="4" w:space="0" w:color="auto"/>
+              <w:right w:val="single" w:sz="4" w:space="0" w:color="auto"/>
+            </w:tcBorders>
+            <w:hideMark/>
+          </w:tcPr>
+          <w:p>
+            <w:pPr>
+              <w:rPr>
+                <w:rFonts w:ascii="Times New Roman" w:hAnsi="Times New Roman" w:cs="Times New Roman"/>
+                <w:sz w:val="24"/>
+                <w:szCs w:val="24"/>
+              </w:rPr>
+            </w:pPr>
+            <w:r>
+              <w:rPr>
+                <w:rFonts w:ascii="Times New Roman" w:hAnsi="Times New Roman" w:cs="Times New Roman"/>
+                <w:sz w:val="24"/>
+                <w:szCs w:val="24"/>
+              </w:rPr>
+              <w:t>N/A</w:t>
+            </w:r>
+          </w:p>
+        </w:tc>
+      </w:tr>
+    </w:tbl>
+    <w:p>
+      <w:pPr>
+        <w:rPr>
+          <w:rFonts w:ascii="Times New Roman" w:hAnsi="Times New Roman" w:cs="Times New Roman"/>
+          <w:lang w:eastAsia="en-US"/>
+        </w:rPr>
+      </w:pPr>
+    </w:p>
+    <w:p>
+      <w:pPr>
+        <w:pStyle w:val="Heading2"/>
+        <w:rPr>
+          <w:rFonts w:ascii="Times New Roman" w:hAnsi="Times New Roman" w:cs="Times New Roman"/>
+          <w:color w:val="auto"/>
+          <w:sz w:val="24"/>
+          <w:szCs w:val="24"/>
+        </w:rPr>
+      </w:pPr>
+      <w:r>
+        <w:rPr>
+          <w:rFonts w:ascii="Times New Roman" w:hAnsi="Times New Roman" w:cs="Times New Roman"/>
+          <w:color w:val="auto"/>
+          <w:sz w:val="24"/>
+          <w:szCs w:val="24"/>
+        </w:rPr>
+        <w:t>Test case generation:</w:t>
+      </w:r>
+    </w:p>
+    <w:p>
+      <w:pPr>
+        <w:pStyle w:val="Heading3"/>
+        <w:rPr>
+          <w:rFonts w:ascii="Times New Roman" w:hAnsi="Times New Roman" w:cs="Times New Roman"/>
+          <w:color w:val="auto"/>
+        </w:rPr>
+      </w:pPr>
+      <w:r>
+        <w:rPr>
+          <w:rFonts w:ascii="Times New Roman" w:hAnsi="Times New Roman" w:cs="Times New Roman"/>
+          <w:color w:val="auto"/>
+        </w:rPr>
+        <w:t>Test case generation/ Use case based tests:</w:t>
+      </w:r>
+    </w:p>
+    <w:tbl>
+      <w:tblPr>
+        <w:tblStyle w:val="TableGrid"/>
+        <w:tblW w:w="5000" w:type="pct"/>
+        <w:tblInd w:w="0" w:type="dxa"/>
+        <w:tblLook w:val="04A0" w:firstRow="1" w:lastRow="0" w:firstColumn="1" w:lastColumn="0" w:noHBand="0" w:noVBand="1"/>
+      </w:tblPr>
+      <w:tblGrid>
+        <w:gridCol w:w="789"/>
+        <w:gridCol w:w="2416"/>
+        <w:gridCol w:w="780"/>
+        <w:gridCol w:w="2787"/>
+        <w:gridCol w:w="3082"/>
+      </w:tblGrid>
+      <w:tr>
+        <w:trPr>
+          <w:trHeight w:val="851"/>
+        </w:trPr>
+        <w:tc>
+          <w:tcPr>
+            <w:tcW w:w="400" w:type="pct"/>
+            <w:tcBorders>
+              <w:top w:val="single" w:sz="4" w:space="0" w:color="auto"/>
+              <w:left w:val="single" w:sz="4" w:space="0" w:color="auto"/>
+              <w:bottom w:val="single" w:sz="4" w:space="0" w:color="auto"/>
+              <w:right w:val="single" w:sz="4" w:space="0" w:color="auto"/>
+            </w:tcBorders>
+            <w:hideMark/>
+          </w:tcPr>
+          <w:p>
+            <w:pPr>
+              <w:rPr>
+                <w:rFonts w:ascii="Times New Roman" w:hAnsi="Times New Roman" w:cs="Times New Roman"/>
+                <w:sz w:val="24"/>
+                <w:szCs w:val="24"/>
+              </w:rPr>
+            </w:pPr>
+            <w:r>
+              <w:rPr>
+                <w:rFonts w:ascii="Times New Roman" w:hAnsi="Times New Roman" w:cs="Times New Roman"/>
+                <w:sz w:val="24"/>
+                <w:szCs w:val="24"/>
+              </w:rPr>
+              <w:t>Test case</w:t>
+            </w:r>
+          </w:p>
+        </w:tc>
+        <w:tc>
+          <w:tcPr>
+            <w:tcW w:w="1226" w:type="pct"/>
+            <w:tcBorders>
+              <w:top w:val="single" w:sz="4" w:space="0" w:color="auto"/>
+              <w:left w:val="single" w:sz="4" w:space="0" w:color="auto"/>
+              <w:bottom w:val="single" w:sz="4" w:space="0" w:color="auto"/>
+              <w:right w:val="single" w:sz="4" w:space="0" w:color="auto"/>
+            </w:tcBorders>
+            <w:hideMark/>
+          </w:tcPr>
+          <w:p>
+            <w:pPr>
+              <w:rPr>
+                <w:rFonts w:ascii="Times New Roman" w:hAnsi="Times New Roman" w:cs="Times New Roman"/>
+                <w:sz w:val="24"/>
+                <w:szCs w:val="24"/>
+              </w:rPr>
+            </w:pPr>
+            <w:r>
+              <w:rPr>
+                <w:rFonts w:ascii="Times New Roman" w:hAnsi="Times New Roman" w:cs="Times New Roman"/>
+                <w:sz w:val="24"/>
+                <w:szCs w:val="24"/>
+              </w:rPr>
+              <w:t>Location</w:t>
+            </w:r>
+          </w:p>
+        </w:tc>
+        <w:tc>
+          <w:tcPr>
+            <w:tcW w:w="396" w:type="pct"/>
+            <w:tcBorders>
+              <w:top w:val="single" w:sz="4" w:space="0" w:color="auto"/>
+              <w:left w:val="single" w:sz="4" w:space="0" w:color="auto"/>
+              <w:bottom w:val="single" w:sz="4" w:space="0" w:color="auto"/>
+              <w:right w:val="single" w:sz="4" w:space="0" w:color="auto"/>
+            </w:tcBorders>
+            <w:hideMark/>
+          </w:tcPr>
+          <w:p>
+            <w:pPr>
+              <w:rPr>
+                <w:rFonts w:ascii="Times New Roman" w:hAnsi="Times New Roman" w:cs="Times New Roman"/>
+                <w:sz w:val="24"/>
+                <w:szCs w:val="24"/>
+              </w:rPr>
+            </w:pPr>
+            <w:r>
+              <w:rPr>
+                <w:rFonts w:ascii="Times New Roman" w:hAnsi="Times New Roman" w:cs="Times New Roman"/>
+                <w:sz w:val="24"/>
+                <w:szCs w:val="24"/>
+              </w:rPr>
+              <w:t>Valid</w:t>
+            </w:r>
+          </w:p>
+        </w:tc>
+        <w:tc>
+          <w:tcPr>
+            <w:tcW w:w="1414" w:type="pct"/>
+            <w:tcBorders>
+              <w:top w:val="single" w:sz="4" w:space="0" w:color="auto"/>
+              <w:left w:val="single" w:sz="4" w:space="0" w:color="auto"/>
+              <w:bottom w:val="single" w:sz="4" w:space="0" w:color="auto"/>
+              <w:right w:val="single" w:sz="4" w:space="0" w:color="auto"/>
+            </w:tcBorders>
+            <w:hideMark/>
+          </w:tcPr>
+          <w:p>
+            <w:pPr>
+              <w:rPr>
+                <w:rFonts w:ascii="Times New Roman" w:hAnsi="Times New Roman" w:cs="Times New Roman"/>
+                <w:sz w:val="24"/>
+                <w:szCs w:val="24"/>
+              </w:rPr>
+            </w:pPr>
+            <w:r>
+              <w:rPr>
+                <w:rFonts w:ascii="Times New Roman" w:hAnsi="Times New Roman" w:cs="Times New Roman"/>
+                <w:sz w:val="24"/>
+                <w:szCs w:val="24"/>
+              </w:rPr>
+              <w:t>Expected result</w:t>
+            </w:r>
+          </w:p>
+        </w:tc>
+        <w:tc>
+          <w:tcPr>
+            <w:tcW w:w="1564" w:type="pct"/>
+            <w:tcBorders>
+              <w:top w:val="single" w:sz="4" w:space="0" w:color="auto"/>
+              <w:left w:val="single" w:sz="4" w:space="0" w:color="auto"/>
+              <w:bottom w:val="single" w:sz="4" w:space="0" w:color="auto"/>
+              <w:right w:val="single" w:sz="4" w:space="0" w:color="auto"/>
+            </w:tcBorders>
+            <w:hideMark/>
+          </w:tcPr>
+          <w:p>
+            <w:pPr>
+              <w:rPr>
+                <w:rFonts w:ascii="Times New Roman" w:hAnsi="Times New Roman" w:cs="Times New Roman"/>
+                <w:sz w:val="24"/>
+                <w:szCs w:val="24"/>
+              </w:rPr>
+            </w:pPr>
+            <w:r>
+              <w:rPr>
+                <w:rFonts w:ascii="Times New Roman" w:hAnsi="Times New Roman" w:cs="Times New Roman"/>
+                <w:sz w:val="24"/>
+                <w:szCs w:val="24"/>
+              </w:rPr>
+              <w:t>Actual result</w:t>
+            </w:r>
+          </w:p>
+        </w:tc>
+      </w:tr>
+      <w:tr>
+        <w:trPr>
+          <w:trHeight w:val="851"/>
+        </w:trPr>
+        <w:tc>
+          <w:tcPr>
+            <w:tcW w:w="400" w:type="pct"/>
+            <w:tcBorders>
+              <w:top w:val="single" w:sz="4" w:space="0" w:color="auto"/>
+              <w:left w:val="single" w:sz="4" w:space="0" w:color="auto"/>
+              <w:bottom w:val="single" w:sz="4" w:space="0" w:color="auto"/>
+              <w:right w:val="single" w:sz="4" w:space="0" w:color="auto"/>
+            </w:tcBorders>
+          </w:tcPr>
+          <w:p>
+            <w:pPr>
+              <w:rPr>
+                <w:rFonts w:ascii="Times New Roman" w:hAnsi="Times New Roman" w:cs="Times New Roman"/>
+              </w:rPr>
+            </w:pPr>
+            <w:r>
+              <w:rPr>
+                <w:rFonts w:ascii="Times New Roman" w:hAnsi="Times New Roman" w:cs="Times New Roman"/>
+              </w:rPr>
+              <w:t>1</w:t>
+            </w:r>
+          </w:p>
+        </w:tc>
+        <w:tc>
+          <w:tcPr>
+            <w:tcW w:w="1226" w:type="pct"/>
+            <w:tcBorders>
+              <w:top w:val="single" w:sz="4" w:space="0" w:color="auto"/>
+              <w:left w:val="single" w:sz="4" w:space="0" w:color="auto"/>
+              <w:bottom w:val="single" w:sz="4" w:space="0" w:color="auto"/>
+              <w:right w:val="single" w:sz="4" w:space="0" w:color="auto"/>
+            </w:tcBorders>
+          </w:tcPr>
+          <w:p>
+            <w:pPr>
+              <w:rPr>
+                <w:rFonts w:ascii="Times New Roman" w:hAnsi="Times New Roman" w:cs="Times New Roman"/>
+              </w:rPr>
+            </w:pPr>
+            <w:r>
+              <w:rPr>
+                <w:rFonts w:ascii="Times New Roman" w:hAnsi="Times New Roman" w:cs="Times New Roman"/>
+              </w:rPr>
+              <w:t>IT Building</w:t>
+            </w:r>
+          </w:p>
+        </w:tc>
+        <w:tc>
+          <w:tcPr>
+            <w:tcW w:w="396" w:type="pct"/>
+            <w:tcBorders>
+              <w:top w:val="single" w:sz="4" w:space="0" w:color="auto"/>
+              <w:left w:val="single" w:sz="4" w:space="0" w:color="auto"/>
+              <w:bottom w:val="single" w:sz="4" w:space="0" w:color="auto"/>
+              <w:right w:val="single" w:sz="4" w:space="0" w:color="auto"/>
+            </w:tcBorders>
+          </w:tcPr>
+          <w:p>
+            <w:pPr>
+              <w:rPr>
+                <w:rFonts w:ascii="Times New Roman" w:hAnsi="Times New Roman" w:cs="Times New Roman"/>
+              </w:rPr>
+            </w:pPr>
+            <w:r>
+              <w:rPr>
+                <w:rFonts w:ascii="Times New Roman" w:hAnsi="Times New Roman" w:cs="Times New Roman"/>
+              </w:rPr>
+              <w:t>Yes</w:t>
+            </w:r>
+          </w:p>
+        </w:tc>
+        <w:tc>
+          <w:tcPr>
+            <w:tcW w:w="1414" w:type="pct"/>
+            <w:tcBorders>
+              <w:top w:val="single" w:sz="4" w:space="0" w:color="auto"/>
+              <w:left w:val="single" w:sz="4" w:space="0" w:color="auto"/>
+              <w:bottom w:val="single" w:sz="4" w:space="0" w:color="auto"/>
+              <w:right w:val="single" w:sz="4" w:space="0" w:color="auto"/>
+            </w:tcBorders>
+          </w:tcPr>
+          <w:p>
+            <w:pPr>
+              <w:rPr>
+                <w:rFonts w:ascii="Times New Roman" w:hAnsi="Times New Roman" w:cs="Times New Roman"/>
+              </w:rPr>
+            </w:pPr>
+            <w:r>
+              <w:rPr>
+                <w:rFonts w:ascii="Times New Roman" w:hAnsi="Times New Roman" w:cs="Times New Roman"/>
+              </w:rPr>
+              <w:t>Notification confirming success</w:t>
+            </w:r>
+          </w:p>
+        </w:tc>
+        <w:tc>
+          <w:tcPr>
+            <w:tcW w:w="1564" w:type="pct"/>
+            <w:tcBorders>
+              <w:top w:val="single" w:sz="4" w:space="0" w:color="auto"/>
+              <w:left w:val="single" w:sz="4" w:space="0" w:color="auto"/>
+              <w:bottom w:val="single" w:sz="4" w:space="0" w:color="auto"/>
+              <w:right w:val="single" w:sz="4" w:space="0" w:color="auto"/>
+            </w:tcBorders>
+          </w:tcPr>
+          <w:p>
+            <w:pPr>
+              <w:rPr>
+                <w:rFonts w:ascii="Times New Roman" w:hAnsi="Times New Roman" w:cs="Times New Roman"/>
+              </w:rPr>
+            </w:pPr>
+            <w:r>
+              <w:rPr>
+                <w:rFonts w:ascii="Times New Roman" w:hAnsi="Times New Roman" w:cs="Times New Roman"/>
+              </w:rPr>
+              <w:t>Notification confirming success</w:t>
+            </w:r>
+          </w:p>
+        </w:tc>
+      </w:tr>
+      <w:tr>
+        <w:trPr>
+          <w:trHeight w:val="851"/>
+        </w:trPr>
+        <w:tc>
+          <w:tcPr>
+            <w:tcW w:w="400" w:type="pct"/>
+            <w:tcBorders>
+              <w:top w:val="single" w:sz="4" w:space="0" w:color="auto"/>
+              <w:left w:val="single" w:sz="4" w:space="0" w:color="auto"/>
+              <w:bottom w:val="single" w:sz="4" w:space="0" w:color="auto"/>
+              <w:right w:val="single" w:sz="4" w:space="0" w:color="auto"/>
+            </w:tcBorders>
+          </w:tcPr>
+          <w:p>
+            <w:pPr>
+              <w:rPr>
+                <w:rFonts w:ascii="Times New Roman" w:hAnsi="Times New Roman" w:cs="Times New Roman"/>
+              </w:rPr>
+            </w:pPr>
+            <w:r>
+              <w:rPr>
+                <w:rFonts w:ascii="Times New Roman" w:hAnsi="Times New Roman" w:cs="Times New Roman"/>
+              </w:rPr>
+              <w:lastRenderedPageBreak/>
+              <w:t>2</w:t>
+            </w:r>
+          </w:p>
+        </w:tc>
+        <w:tc>
+          <w:tcPr>
+            <w:tcW w:w="1226" w:type="pct"/>
+            <w:tcBorders>
+              <w:top w:val="single" w:sz="4" w:space="0" w:color="auto"/>
+              <w:left w:val="single" w:sz="4" w:space="0" w:color="auto"/>
+              <w:bottom w:val="single" w:sz="4" w:space="0" w:color="auto"/>
+              <w:right w:val="single" w:sz="4" w:space="0" w:color="auto"/>
+            </w:tcBorders>
+          </w:tcPr>
+          <w:p>
+            <w:pPr>
+              <w:rPr>
+                <w:rFonts w:ascii="Times New Roman" w:hAnsi="Times New Roman" w:cs="Times New Roman"/>
+              </w:rPr>
+            </w:pPr>
+            <w:r>
+              <w:rPr>
+                <w:rFonts w:ascii="Times New Roman" w:hAnsi="Times New Roman" w:cs="Times New Roman"/>
+              </w:rPr>
+              <w:t>Hatfield Square</w:t>
+            </w:r>
+          </w:p>
+        </w:tc>
+        <w:tc>
+          <w:tcPr>
+            <w:tcW w:w="396" w:type="pct"/>
+            <w:tcBorders>
+              <w:top w:val="single" w:sz="4" w:space="0" w:color="auto"/>
+              <w:left w:val="single" w:sz="4" w:space="0" w:color="auto"/>
+              <w:bottom w:val="single" w:sz="4" w:space="0" w:color="auto"/>
+              <w:right w:val="single" w:sz="4" w:space="0" w:color="auto"/>
+            </w:tcBorders>
+          </w:tcPr>
+          <w:p>
+            <w:pPr>
+              <w:rPr>
+                <w:rFonts w:ascii="Times New Roman" w:hAnsi="Times New Roman" w:cs="Times New Roman"/>
+              </w:rPr>
+            </w:pPr>
+            <w:r>
+              <w:rPr>
+                <w:rFonts w:ascii="Times New Roman" w:hAnsi="Times New Roman" w:cs="Times New Roman"/>
+              </w:rPr>
+              <w:t>No</w:t>
+            </w:r>
+          </w:p>
+        </w:tc>
+        <w:tc>
+          <w:tcPr>
+            <w:tcW w:w="1414" w:type="pct"/>
+            <w:tcBorders>
+              <w:top w:val="single" w:sz="4" w:space="0" w:color="auto"/>
+              <w:left w:val="single" w:sz="4" w:space="0" w:color="auto"/>
+              <w:bottom w:val="single" w:sz="4" w:space="0" w:color="auto"/>
+              <w:right w:val="single" w:sz="4" w:space="0" w:color="auto"/>
+            </w:tcBorders>
+          </w:tcPr>
+          <w:p>
+            <w:pPr>
+              <w:rPr>
+                <w:rFonts w:ascii="Times New Roman" w:hAnsi="Times New Roman" w:cs="Times New Roman"/>
+              </w:rPr>
+            </w:pPr>
+            <w:r>
+              <w:rPr>
+                <w:rFonts w:ascii="Times New Roman" w:hAnsi="Times New Roman" w:cs="Times New Roman"/>
+              </w:rPr>
+              <w:t>Notification showing error</w:t>
+            </w:r>
+          </w:p>
+        </w:tc>
+        <w:tc>
+          <w:tcPr>
+            <w:tcW w:w="1564" w:type="pct"/>
+            <w:tcBorders>
+              <w:top w:val="single" w:sz="4" w:space="0" w:color="auto"/>
+              <w:left w:val="single" w:sz="4" w:space="0" w:color="auto"/>
+              <w:bottom w:val="single" w:sz="4" w:space="0" w:color="auto"/>
+              <w:right w:val="single" w:sz="4" w:space="0" w:color="auto"/>
+            </w:tcBorders>
+          </w:tcPr>
+          <w:p>
+            <w:pPr>
+              <w:rPr>
+                <w:rFonts w:ascii="Times New Roman" w:hAnsi="Times New Roman" w:cs="Times New Roman"/>
+              </w:rPr>
+            </w:pPr>
+            <w:r>
+              <w:rPr>
+                <w:rFonts w:ascii="Times New Roman" w:hAnsi="Times New Roman" w:cs="Times New Roman"/>
+              </w:rPr>
+              <w:t>Notification confirming success</w:t>
+            </w:r>
+          </w:p>
+        </w:tc>
+      </w:tr>
+      <w:tr>
+        <w:trPr>
+          <w:trHeight w:val="851"/>
+        </w:trPr>
+        <w:tc>
+          <w:tcPr>
+            <w:tcW w:w="400" w:type="pct"/>
+            <w:tcBorders>
+              <w:top w:val="single" w:sz="4" w:space="0" w:color="auto"/>
+              <w:left w:val="single" w:sz="4" w:space="0" w:color="auto"/>
+              <w:bottom w:val="single" w:sz="4" w:space="0" w:color="auto"/>
+              <w:right w:val="single" w:sz="4" w:space="0" w:color="auto"/>
+            </w:tcBorders>
+          </w:tcPr>
+          <w:p>
+            <w:pPr>
+              <w:rPr>
+                <w:rFonts w:ascii="Times New Roman" w:hAnsi="Times New Roman" w:cs="Times New Roman"/>
+              </w:rPr>
+            </w:pPr>
+            <w:r>
+              <w:rPr>
+                <w:rFonts w:ascii="Times New Roman" w:hAnsi="Times New Roman" w:cs="Times New Roman"/>
+              </w:rPr>
+              <w:t>3</w:t>
+            </w:r>
+          </w:p>
+        </w:tc>
+        <w:tc>
+          <w:tcPr>
+            <w:tcW w:w="1226" w:type="pct"/>
+            <w:tcBorders>
+              <w:top w:val="single" w:sz="4" w:space="0" w:color="auto"/>
+              <w:left w:val="single" w:sz="4" w:space="0" w:color="auto"/>
+              <w:bottom w:val="single" w:sz="4" w:space="0" w:color="auto"/>
+              <w:right w:val="single" w:sz="4" w:space="0" w:color="auto"/>
+            </w:tcBorders>
+          </w:tcPr>
+          <w:p>
+            <w:pPr>
+              <w:rPr>
+                <w:rFonts w:ascii="Times New Roman" w:hAnsi="Times New Roman" w:cs="Times New Roman"/>
+              </w:rPr>
+            </w:pPr>
+            <w:proofErr w:type="spellStart"/>
+            <w:r>
+              <w:rPr>
+                <w:rFonts w:ascii="Times New Roman" w:hAnsi="Times New Roman" w:cs="Times New Roman"/>
+              </w:rPr>
+              <w:t>Oom</w:t>
+            </w:r>
+            <w:proofErr w:type="spellEnd"/>
+            <w:r>
+              <w:rPr>
+                <w:rFonts w:ascii="Times New Roman" w:hAnsi="Times New Roman" w:cs="Times New Roman"/>
+              </w:rPr>
+              <w:t xml:space="preserve"> Gert</w:t>
+            </w:r>
+          </w:p>
+        </w:tc>
+        <w:tc>
+          <w:tcPr>
+            <w:tcW w:w="396" w:type="pct"/>
+            <w:tcBorders>
+              <w:top w:val="single" w:sz="4" w:space="0" w:color="auto"/>
+              <w:left w:val="single" w:sz="4" w:space="0" w:color="auto"/>
+              <w:bottom w:val="single" w:sz="4" w:space="0" w:color="auto"/>
+              <w:right w:val="single" w:sz="4" w:space="0" w:color="auto"/>
+            </w:tcBorders>
+          </w:tcPr>
+          <w:p>
+            <w:pPr>
+              <w:rPr>
+                <w:rFonts w:ascii="Times New Roman" w:hAnsi="Times New Roman" w:cs="Times New Roman"/>
+              </w:rPr>
+            </w:pPr>
+            <w:r>
+              <w:rPr>
+                <w:rFonts w:ascii="Times New Roman" w:hAnsi="Times New Roman" w:cs="Times New Roman"/>
+              </w:rPr>
+              <w:t>Yes</w:t>
+            </w:r>
+          </w:p>
+        </w:tc>
+        <w:tc>
+          <w:tcPr>
+            <w:tcW w:w="1414" w:type="pct"/>
+            <w:tcBorders>
+              <w:top w:val="single" w:sz="4" w:space="0" w:color="auto"/>
+              <w:left w:val="single" w:sz="4" w:space="0" w:color="auto"/>
+              <w:bottom w:val="single" w:sz="4" w:space="0" w:color="auto"/>
+              <w:right w:val="single" w:sz="4" w:space="0" w:color="auto"/>
+            </w:tcBorders>
+          </w:tcPr>
+          <w:p>
+            <w:pPr>
+              <w:rPr>
+                <w:rFonts w:ascii="Times New Roman" w:hAnsi="Times New Roman" w:cs="Times New Roman"/>
+              </w:rPr>
+            </w:pPr>
+            <w:r>
+              <w:rPr>
+                <w:rFonts w:ascii="Times New Roman" w:hAnsi="Times New Roman" w:cs="Times New Roman"/>
+              </w:rPr>
+              <w:t>Notification confirming success</w:t>
+            </w:r>
+          </w:p>
+        </w:tc>
+        <w:tc>
+          <w:tcPr>
+            <w:tcW w:w="1564" w:type="pct"/>
+            <w:tcBorders>
+              <w:top w:val="single" w:sz="4" w:space="0" w:color="auto"/>
+              <w:left w:val="single" w:sz="4" w:space="0" w:color="auto"/>
+              <w:bottom w:val="single" w:sz="4" w:space="0" w:color="auto"/>
+              <w:right w:val="single" w:sz="4" w:space="0" w:color="auto"/>
+            </w:tcBorders>
+          </w:tcPr>
+          <w:p>
+            <w:pPr>
+              <w:rPr>
+                <w:rFonts w:ascii="Times New Roman" w:hAnsi="Times New Roman" w:cs="Times New Roman"/>
+              </w:rPr>
+            </w:pPr>
+            <w:r>
+              <w:rPr>
+                <w:rFonts w:ascii="Times New Roman" w:hAnsi="Times New Roman" w:cs="Times New Roman"/>
+              </w:rPr>
+              <w:t>Notification confirming success</w:t>
+            </w:r>
+          </w:p>
+        </w:tc>
+      </w:tr>
+    </w:tbl>
+    <w:p>
+      <w:pPr>
+        <w:rPr>
+          <w:sz w:val="40"/>
+          <w:szCs w:val="40"/>
+          <w:u w:val="single"/>
+        </w:rPr>
+      </w:pPr>
+    </w:p>
+    <w:p>
+      <w:pPr>
+        <w:rPr>
+          <w:sz w:val="40"/>
+          <w:szCs w:val="40"/>
+          <w:u w:val="single"/>
+        </w:rPr>
+      </w:pPr>
+      <w:r>
+        <w:rPr>
+          <w:sz w:val="40"/>
+          <w:szCs w:val="40"/>
+          <w:u w:val="single"/>
+        </w:rPr>
+        <w:t>Case 3</w:t>
+      </w:r>
+      <w:r>
+        <w:rPr>
+          <w:sz w:val="40"/>
+          <w:szCs w:val="40"/>
+          <w:u w:val="single"/>
+        </w:rPr>
+        <w:t xml:space="preserve">: </w:t>
+      </w:r>
+      <w:r>
+        <w:rPr>
+          <w:sz w:val="40"/>
+          <w:szCs w:val="40"/>
+          <w:u w:val="single"/>
+        </w:rPr>
+        <w:t>Get Current</w:t>
+      </w:r>
+      <w:r>
+        <w:rPr>
+          <w:sz w:val="40"/>
+          <w:szCs w:val="40"/>
+          <w:u w:val="single"/>
+        </w:rPr>
+        <w:t xml:space="preserve"> Location</w:t>
+      </w:r>
+    </w:p>
+    <w:p>
+      <w:pPr>
+        <w:pStyle w:val="Heading1"/>
+        <w:rPr>
+          <w:rFonts w:ascii="Times New Roman" w:hAnsi="Times New Roman" w:cs="Times New Roman"/>
+          <w:color w:val="auto"/>
+          <w:sz w:val="24"/>
+          <w:szCs w:val="24"/>
+        </w:rPr>
+      </w:pPr>
+      <w:r>
+        <w:rPr>
+          <w:rStyle w:val="Heading2Char"/>
+          <w:rFonts w:ascii="Times New Roman" w:hAnsi="Times New Roman" w:cs="Times New Roman"/>
+          <w:color w:val="auto"/>
+          <w:sz w:val="24"/>
+          <w:szCs w:val="24"/>
+        </w:rPr>
+        <w:t>Input values</w:t>
+      </w:r>
+      <w:r>
+        <w:rPr>
+          <w:rFonts w:ascii="Times New Roman" w:hAnsi="Times New Roman" w:cs="Times New Roman"/>
+          <w:color w:val="auto"/>
+          <w:sz w:val="24"/>
+          <w:szCs w:val="24"/>
+        </w:rPr>
+        <w:t>:</w:t>
+      </w:r>
+    </w:p>
+    <w:tbl>
+      <w:tblPr>
+        <w:tblStyle w:val="TableGrid"/>
+        <w:tblW w:w="5000" w:type="pct"/>
+        <w:tblInd w:w="0" w:type="dxa"/>
+        <w:tblLook w:val="04A0" w:firstRow="1" w:lastRow="0" w:firstColumn="1" w:lastColumn="0" w:noHBand="0" w:noVBand="1"/>
+      </w:tblPr>
+      <w:tblGrid>
+        <w:gridCol w:w="1242"/>
+        <w:gridCol w:w="806"/>
+        <w:gridCol w:w="2048"/>
+        <w:gridCol w:w="1527"/>
+        <w:gridCol w:w="2467"/>
+        <w:gridCol w:w="1764"/>
+      </w:tblGrid>
+      <w:tr>
+        <w:trPr>
+          <w:trHeight w:val="595"/>
+        </w:trPr>
+        <w:tc>
+          <w:tcPr>
+            <w:tcW w:w="630" w:type="pct"/>
+            <w:tcBorders>
+              <w:top w:val="single" w:sz="4" w:space="0" w:color="auto"/>
+              <w:left w:val="single" w:sz="4" w:space="0" w:color="auto"/>
+              <w:bottom w:val="single" w:sz="4" w:space="0" w:color="auto"/>
+              <w:right w:val="single" w:sz="4" w:space="0" w:color="auto"/>
+            </w:tcBorders>
+            <w:hideMark/>
+          </w:tcPr>
+          <w:p>
+            <w:pPr>
+              <w:rPr>
+                <w:rFonts w:ascii="Times New Roman" w:hAnsi="Times New Roman" w:cs="Times New Roman"/>
+                <w:sz w:val="24"/>
+                <w:szCs w:val="24"/>
+              </w:rPr>
+            </w:pPr>
+            <w:r>
+              <w:rPr>
+                <w:rFonts w:ascii="Times New Roman" w:hAnsi="Times New Roman" w:cs="Times New Roman"/>
+                <w:sz w:val="24"/>
+                <w:szCs w:val="24"/>
+              </w:rPr>
+              <w:t>Input Element</w:t>
+            </w:r>
+          </w:p>
+        </w:tc>
+        <w:tc>
+          <w:tcPr>
+            <w:tcW w:w="409" w:type="pct"/>
+            <w:tcBorders>
+              <w:top w:val="single" w:sz="4" w:space="0" w:color="auto"/>
+              <w:left w:val="single" w:sz="4" w:space="0" w:color="auto"/>
+              <w:bottom w:val="single" w:sz="4" w:space="0" w:color="auto"/>
+              <w:right w:val="single" w:sz="4" w:space="0" w:color="auto"/>
+            </w:tcBorders>
+            <w:hideMark/>
+          </w:tcPr>
+          <w:p>
+            <w:pPr>
+              <w:rPr>
+                <w:rFonts w:ascii="Times New Roman" w:hAnsi="Times New Roman" w:cs="Times New Roman"/>
+                <w:sz w:val="24"/>
+                <w:szCs w:val="24"/>
+              </w:rPr>
+            </w:pPr>
+            <w:r>
+              <w:rPr>
+                <w:rFonts w:ascii="Times New Roman" w:hAnsi="Times New Roman" w:cs="Times New Roman"/>
+                <w:sz w:val="24"/>
+                <w:szCs w:val="24"/>
+              </w:rPr>
+              <w:t>Type</w:t>
+            </w:r>
+          </w:p>
+        </w:tc>
+        <w:tc>
+          <w:tcPr>
+            <w:tcW w:w="1039" w:type="pct"/>
+            <w:tcBorders>
+              <w:top w:val="single" w:sz="4" w:space="0" w:color="auto"/>
+              <w:left w:val="single" w:sz="4" w:space="0" w:color="auto"/>
+              <w:bottom w:val="single" w:sz="4" w:space="0" w:color="auto"/>
+              <w:right w:val="single" w:sz="4" w:space="0" w:color="auto"/>
+            </w:tcBorders>
+            <w:hideMark/>
+          </w:tcPr>
+          <w:p>
+            <w:pPr>
+              <w:rPr>
+                <w:rFonts w:ascii="Times New Roman" w:hAnsi="Times New Roman" w:cs="Times New Roman"/>
+                <w:sz w:val="24"/>
+                <w:szCs w:val="24"/>
+              </w:rPr>
+            </w:pPr>
+            <w:r>
+              <w:rPr>
+                <w:rFonts w:ascii="Times New Roman" w:hAnsi="Times New Roman" w:cs="Times New Roman"/>
+                <w:sz w:val="24"/>
+                <w:szCs w:val="24"/>
+              </w:rPr>
+              <w:t>Value Specification</w:t>
+            </w:r>
+          </w:p>
+        </w:tc>
+        <w:tc>
+          <w:tcPr>
+            <w:tcW w:w="775" w:type="pct"/>
+            <w:tcBorders>
+              <w:top w:val="single" w:sz="4" w:space="0" w:color="auto"/>
+              <w:left w:val="single" w:sz="4" w:space="0" w:color="auto"/>
+              <w:bottom w:val="single" w:sz="4" w:space="0" w:color="auto"/>
+              <w:right w:val="single" w:sz="4" w:space="0" w:color="auto"/>
+            </w:tcBorders>
+            <w:hideMark/>
+          </w:tcPr>
+          <w:p>
+            <w:pPr>
+              <w:rPr>
+                <w:rFonts w:ascii="Times New Roman" w:hAnsi="Times New Roman" w:cs="Times New Roman"/>
+                <w:sz w:val="24"/>
+                <w:szCs w:val="24"/>
+              </w:rPr>
+            </w:pPr>
+            <w:r>
+              <w:rPr>
+                <w:rFonts w:ascii="Times New Roman" w:hAnsi="Times New Roman" w:cs="Times New Roman"/>
+                <w:sz w:val="24"/>
+                <w:szCs w:val="24"/>
+              </w:rPr>
+              <w:t>Valid</w:t>
+            </w:r>
+          </w:p>
+        </w:tc>
+        <w:tc>
+          <w:tcPr>
+            <w:tcW w:w="1252" w:type="pct"/>
+            <w:tcBorders>
+              <w:top w:val="single" w:sz="4" w:space="0" w:color="auto"/>
+              <w:left w:val="single" w:sz="4" w:space="0" w:color="auto"/>
+              <w:bottom w:val="single" w:sz="4" w:space="0" w:color="auto"/>
+              <w:right w:val="single" w:sz="4" w:space="0" w:color="auto"/>
+            </w:tcBorders>
+            <w:hideMark/>
+          </w:tcPr>
+          <w:p>
+            <w:pPr>
+              <w:rPr>
+                <w:rFonts w:ascii="Times New Roman" w:hAnsi="Times New Roman" w:cs="Times New Roman"/>
+                <w:sz w:val="24"/>
+                <w:szCs w:val="24"/>
+              </w:rPr>
+            </w:pPr>
+            <w:r>
+              <w:rPr>
+                <w:rFonts w:ascii="Times New Roman" w:hAnsi="Times New Roman" w:cs="Times New Roman"/>
+                <w:sz w:val="24"/>
+                <w:szCs w:val="24"/>
+              </w:rPr>
+              <w:t>Invalid</w:t>
+            </w:r>
+          </w:p>
+        </w:tc>
+        <w:tc>
+          <w:tcPr>
+            <w:tcW w:w="895" w:type="pct"/>
+            <w:tcBorders>
+              <w:top w:val="single" w:sz="4" w:space="0" w:color="auto"/>
+              <w:left w:val="single" w:sz="4" w:space="0" w:color="auto"/>
+              <w:bottom w:val="single" w:sz="4" w:space="0" w:color="auto"/>
+              <w:right w:val="single" w:sz="4" w:space="0" w:color="auto"/>
+            </w:tcBorders>
+            <w:hideMark/>
+          </w:tcPr>
+          <w:p>
+            <w:pPr>
+              <w:rPr>
+                <w:rFonts w:ascii="Times New Roman" w:hAnsi="Times New Roman" w:cs="Times New Roman"/>
+                <w:sz w:val="24"/>
+                <w:szCs w:val="24"/>
+              </w:rPr>
+            </w:pPr>
+            <w:r>
+              <w:rPr>
+                <w:rFonts w:ascii="Times New Roman" w:hAnsi="Times New Roman" w:cs="Times New Roman"/>
+                <w:sz w:val="24"/>
+                <w:szCs w:val="24"/>
+              </w:rPr>
+              <w:t>Exceptional Cases</w:t>
+            </w:r>
+          </w:p>
+        </w:tc>
+      </w:tr>
+      <w:tr>
+        <w:trPr>
+          <w:trHeight w:val="518"/>
+        </w:trPr>
+        <w:tc>
+          <w:tcPr>
+            <w:tcW w:w="630" w:type="pct"/>
+            <w:tcBorders>
+              <w:top w:val="single" w:sz="4" w:space="0" w:color="auto"/>
+              <w:left w:val="single" w:sz="4" w:space="0" w:color="auto"/>
+              <w:bottom w:val="single" w:sz="4" w:space="0" w:color="auto"/>
+              <w:right w:val="single" w:sz="4" w:space="0" w:color="auto"/>
+            </w:tcBorders>
+            <w:hideMark/>
+          </w:tcPr>
+          <w:p>
+            <w:pPr>
+              <w:rPr>
+                <w:rFonts w:ascii="Times New Roman" w:hAnsi="Times New Roman" w:cs="Times New Roman"/>
+                <w:sz w:val="24"/>
+                <w:szCs w:val="24"/>
+              </w:rPr>
+            </w:pPr>
+            <w:r>
+              <w:rPr>
+                <w:rFonts w:ascii="Times New Roman" w:hAnsi="Times New Roman" w:cs="Times New Roman"/>
+                <w:sz w:val="24"/>
+                <w:szCs w:val="24"/>
+              </w:rPr>
+              <w:t>N/A</w:t>
+            </w:r>
+          </w:p>
+        </w:tc>
+        <w:tc>
+          <w:tcPr>
+            <w:tcW w:w="409" w:type="pct"/>
+            <w:tcBorders>
+              <w:top w:val="single" w:sz="4" w:space="0" w:color="auto"/>
+              <w:left w:val="single" w:sz="4" w:space="0" w:color="auto"/>
+              <w:bottom w:val="single" w:sz="4" w:space="0" w:color="auto"/>
+              <w:right w:val="single" w:sz="4" w:space="0" w:color="auto"/>
+            </w:tcBorders>
+            <w:hideMark/>
+          </w:tcPr>
+          <w:p>
+            <w:pPr>
+              <w:rPr>
+                <w:rFonts w:ascii="Times New Roman" w:hAnsi="Times New Roman" w:cs="Times New Roman"/>
+                <w:sz w:val="24"/>
+                <w:szCs w:val="24"/>
+              </w:rPr>
+            </w:pPr>
+            <w:r>
+              <w:rPr>
+                <w:rFonts w:ascii="Times New Roman" w:hAnsi="Times New Roman" w:cs="Times New Roman"/>
+                <w:sz w:val="24"/>
+                <w:szCs w:val="24"/>
+              </w:rPr>
+              <w:t>N/A</w:t>
+            </w:r>
+          </w:p>
+        </w:tc>
+        <w:tc>
+          <w:tcPr>
+            <w:tcW w:w="1039" w:type="pct"/>
+            <w:tcBorders>
+              <w:top w:val="single" w:sz="4" w:space="0" w:color="auto"/>
+              <w:left w:val="single" w:sz="4" w:space="0" w:color="auto"/>
+              <w:bottom w:val="single" w:sz="4" w:space="0" w:color="auto"/>
+              <w:right w:val="single" w:sz="4" w:space="0" w:color="auto"/>
+            </w:tcBorders>
+            <w:hideMark/>
+          </w:tcPr>
+          <w:p>
+            <w:pPr>
+              <w:rPr>
+                <w:rFonts w:ascii="Times New Roman" w:hAnsi="Times New Roman" w:cs="Times New Roman"/>
+                <w:sz w:val="24"/>
+                <w:szCs w:val="24"/>
+              </w:rPr>
+            </w:pPr>
+            <w:r>
+              <w:rPr>
+                <w:rFonts w:ascii="Times New Roman" w:hAnsi="Times New Roman" w:cs="Times New Roman"/>
+                <w:sz w:val="24"/>
+                <w:szCs w:val="24"/>
+              </w:rPr>
+              <w:t>Accurate GPS coordinates of the user’s current location</w:t>
+            </w:r>
+          </w:p>
+        </w:tc>
+        <w:tc>
+          <w:tcPr>
+            <w:tcW w:w="775" w:type="pct"/>
+            <w:tcBorders>
+              <w:top w:val="single" w:sz="4" w:space="0" w:color="auto"/>
+              <w:left w:val="single" w:sz="4" w:space="0" w:color="auto"/>
+              <w:bottom w:val="single" w:sz="4" w:space="0" w:color="auto"/>
+              <w:right w:val="single" w:sz="4" w:space="0" w:color="auto"/>
+            </w:tcBorders>
+            <w:hideMark/>
+          </w:tcPr>
+          <w:p>
+            <w:pPr>
+              <w:rPr>
+                <w:rFonts w:ascii="Times New Roman" w:hAnsi="Times New Roman" w:cs="Times New Roman"/>
+                <w:sz w:val="24"/>
+                <w:szCs w:val="24"/>
+              </w:rPr>
+            </w:pPr>
+            <w:r>
+              <w:rPr>
+                <w:rFonts w:ascii="Times New Roman" w:hAnsi="Times New Roman" w:cs="Times New Roman"/>
+                <w:sz w:val="24"/>
+                <w:szCs w:val="24"/>
+              </w:rPr>
+              <w:t xml:space="preserve">Satisfies value specification </w:t>
+            </w:r>
+          </w:p>
+        </w:tc>
+        <w:tc>
+          <w:tcPr>
+            <w:tcW w:w="1252" w:type="pct"/>
+            <w:tcBorders>
+              <w:top w:val="single" w:sz="4" w:space="0" w:color="auto"/>
+              <w:left w:val="single" w:sz="4" w:space="0" w:color="auto"/>
+              <w:bottom w:val="single" w:sz="4" w:space="0" w:color="auto"/>
+              <w:right w:val="single" w:sz="4" w:space="0" w:color="auto"/>
+            </w:tcBorders>
+            <w:hideMark/>
+          </w:tcPr>
+          <w:p>
+            <w:pPr>
+              <w:rPr>
+                <w:rFonts w:ascii="Times New Roman" w:hAnsi="Times New Roman" w:cs="Times New Roman"/>
+                <w:sz w:val="24"/>
+                <w:szCs w:val="24"/>
+              </w:rPr>
+            </w:pPr>
+            <w:r>
+              <w:rPr>
+                <w:rFonts w:ascii="Times New Roman" w:hAnsi="Times New Roman" w:cs="Times New Roman"/>
+                <w:sz w:val="24"/>
+                <w:szCs w:val="24"/>
+              </w:rPr>
+              <w:t>Does not satisfy value specification.</w:t>
+            </w:r>
+          </w:p>
+        </w:tc>
+        <w:tc>
+          <w:tcPr>
+            <w:tcW w:w="895" w:type="pct"/>
+            <w:tcBorders>
+              <w:top w:val="single" w:sz="4" w:space="0" w:color="auto"/>
+              <w:left w:val="single" w:sz="4" w:space="0" w:color="auto"/>
+              <w:bottom w:val="single" w:sz="4" w:space="0" w:color="auto"/>
+              <w:right w:val="single" w:sz="4" w:space="0" w:color="auto"/>
+            </w:tcBorders>
+            <w:hideMark/>
+          </w:tcPr>
+          <w:p>
+            <w:pPr>
+              <w:rPr>
+                <w:rFonts w:ascii="Times New Roman" w:hAnsi="Times New Roman" w:cs="Times New Roman"/>
+                <w:sz w:val="24"/>
+                <w:szCs w:val="24"/>
+              </w:rPr>
+            </w:pPr>
+            <w:r>
+              <w:rPr>
+                <w:rFonts w:ascii="Times New Roman" w:hAnsi="Times New Roman" w:cs="Times New Roman"/>
+                <w:sz w:val="24"/>
+                <w:szCs w:val="24"/>
+              </w:rPr>
+              <w:t>N/A</w:t>
+            </w:r>
+          </w:p>
+        </w:tc>
+      </w:tr>
+    </w:tbl>
+    <w:p>
+      <w:pPr>
+        <w:rPr>
+          <w:rFonts w:ascii="Times New Roman" w:hAnsi="Times New Roman" w:cs="Times New Roman"/>
+          <w:lang w:eastAsia="en-US"/>
+        </w:rPr>
+      </w:pPr>
+    </w:p>
+    <w:p>
+      <w:pPr>
+        <w:pStyle w:val="Heading2"/>
+        <w:rPr>
+          <w:rFonts w:ascii="Times New Roman" w:hAnsi="Times New Roman" w:cs="Times New Roman"/>
+          <w:color w:val="auto"/>
+          <w:sz w:val="24"/>
+          <w:szCs w:val="24"/>
+        </w:rPr>
+      </w:pPr>
+      <w:r>
+        <w:rPr>
+          <w:rFonts w:ascii="Times New Roman" w:hAnsi="Times New Roman" w:cs="Times New Roman"/>
+          <w:color w:val="auto"/>
+          <w:sz w:val="24"/>
+          <w:szCs w:val="24"/>
+        </w:rPr>
+        <w:t>Test case generation:</w:t>
+      </w:r>
+    </w:p>
+    <w:p>
+      <w:pPr>
+        <w:pStyle w:val="Heading3"/>
+        <w:rPr>
+          <w:rFonts w:ascii="Times New Roman" w:hAnsi="Times New Roman" w:cs="Times New Roman"/>
+          <w:color w:val="auto"/>
+        </w:rPr>
+      </w:pPr>
+      <w:r>
+        <w:rPr>
+          <w:rFonts w:ascii="Times New Roman" w:hAnsi="Times New Roman" w:cs="Times New Roman"/>
+          <w:color w:val="auto"/>
+        </w:rPr>
+        <w:t>Test case generation/ Use case based tests:</w:t>
+      </w:r>
+    </w:p>
+    <w:tbl>
+      <w:tblPr>
+        <w:tblStyle w:val="TableGrid"/>
+        <w:tblW w:w="5000" w:type="pct"/>
+        <w:tblInd w:w="0" w:type="dxa"/>
+        <w:tblLook w:val="04A0" w:firstRow="1" w:lastRow="0" w:firstColumn="1" w:lastColumn="0" w:noHBand="0" w:noVBand="1"/>
+      </w:tblPr>
+      <w:tblGrid>
+        <w:gridCol w:w="712"/>
+        <w:gridCol w:w="2339"/>
+        <w:gridCol w:w="1084"/>
+        <w:gridCol w:w="2777"/>
+        <w:gridCol w:w="2942"/>
+      </w:tblGrid>
+      <w:tr>
+        <w:trPr>
+          <w:trHeight w:val="851"/>
+        </w:trPr>
+        <w:tc>
+          <w:tcPr>
+            <w:tcW w:w="361" w:type="pct"/>
+            <w:tcBorders>
+              <w:top w:val="single" w:sz="4" w:space="0" w:color="auto"/>
+              <w:left w:val="single" w:sz="4" w:space="0" w:color="auto"/>
+              <w:bottom w:val="single" w:sz="4" w:space="0" w:color="auto"/>
+              <w:right w:val="single" w:sz="4" w:space="0" w:color="auto"/>
+            </w:tcBorders>
+            <w:hideMark/>
+          </w:tcPr>
+          <w:p>
+            <w:pPr>
+              <w:rPr>
+                <w:rFonts w:ascii="Times New Roman" w:hAnsi="Times New Roman" w:cs="Times New Roman"/>
+                <w:sz w:val="24"/>
+                <w:szCs w:val="24"/>
+              </w:rPr>
+            </w:pPr>
+            <w:r>
+              <w:rPr>
+                <w:rFonts w:ascii="Times New Roman" w:hAnsi="Times New Roman" w:cs="Times New Roman"/>
+                <w:sz w:val="24"/>
+                <w:szCs w:val="24"/>
+              </w:rPr>
+              <w:t>Test case</w:t>
+            </w:r>
+          </w:p>
+        </w:tc>
+        <w:tc>
+          <w:tcPr>
+            <w:tcW w:w="1187" w:type="pct"/>
+            <w:tcBorders>
+              <w:top w:val="single" w:sz="4" w:space="0" w:color="auto"/>
+              <w:left w:val="single" w:sz="4" w:space="0" w:color="auto"/>
+              <w:bottom w:val="single" w:sz="4" w:space="0" w:color="auto"/>
+              <w:right w:val="single" w:sz="4" w:space="0" w:color="auto"/>
+            </w:tcBorders>
+            <w:hideMark/>
+          </w:tcPr>
+          <w:p>
+            <w:pPr>
+              <w:rPr>
+                <w:rFonts w:ascii="Times New Roman" w:hAnsi="Times New Roman" w:cs="Times New Roman"/>
+                <w:sz w:val="24"/>
+                <w:szCs w:val="24"/>
+              </w:rPr>
+            </w:pPr>
+            <w:r>
+              <w:rPr>
+                <w:rFonts w:ascii="Times New Roman" w:hAnsi="Times New Roman" w:cs="Times New Roman"/>
+                <w:sz w:val="24"/>
+                <w:szCs w:val="24"/>
+              </w:rPr>
+              <w:t>GPS Coordinates</w:t>
+            </w:r>
+          </w:p>
+        </w:tc>
+        <w:tc>
+          <w:tcPr>
+            <w:tcW w:w="550" w:type="pct"/>
+            <w:tcBorders>
+              <w:top w:val="single" w:sz="4" w:space="0" w:color="auto"/>
+              <w:left w:val="single" w:sz="4" w:space="0" w:color="auto"/>
+              <w:bottom w:val="single" w:sz="4" w:space="0" w:color="auto"/>
+              <w:right w:val="single" w:sz="4" w:space="0" w:color="auto"/>
+            </w:tcBorders>
+            <w:hideMark/>
+          </w:tcPr>
+          <w:p>
+            <w:pPr>
+              <w:rPr>
+                <w:rFonts w:ascii="Times New Roman" w:hAnsi="Times New Roman" w:cs="Times New Roman"/>
+                <w:sz w:val="24"/>
+                <w:szCs w:val="24"/>
+              </w:rPr>
+            </w:pPr>
+            <w:r>
+              <w:rPr>
+                <w:rFonts w:ascii="Times New Roman" w:hAnsi="Times New Roman" w:cs="Times New Roman"/>
+                <w:sz w:val="24"/>
+                <w:szCs w:val="24"/>
+              </w:rPr>
+              <w:t>Valid</w:t>
+            </w:r>
+          </w:p>
+        </w:tc>
+        <w:tc>
+          <w:tcPr>
+            <w:tcW w:w="1409" w:type="pct"/>
+            <w:tcBorders>
+              <w:top w:val="single" w:sz="4" w:space="0" w:color="auto"/>
+              <w:left w:val="single" w:sz="4" w:space="0" w:color="auto"/>
+              <w:bottom w:val="single" w:sz="4" w:space="0" w:color="auto"/>
+              <w:right w:val="single" w:sz="4" w:space="0" w:color="auto"/>
+            </w:tcBorders>
+            <w:hideMark/>
+          </w:tcPr>
+          <w:p>
+            <w:pPr>
+              <w:rPr>
+                <w:rFonts w:ascii="Times New Roman" w:hAnsi="Times New Roman" w:cs="Times New Roman"/>
+                <w:sz w:val="24"/>
+                <w:szCs w:val="24"/>
+              </w:rPr>
+            </w:pPr>
+            <w:r>
+              <w:rPr>
+                <w:rFonts w:ascii="Times New Roman" w:hAnsi="Times New Roman" w:cs="Times New Roman"/>
+                <w:sz w:val="24"/>
+                <w:szCs w:val="24"/>
+              </w:rPr>
+              <w:t>Expected result</w:t>
+            </w:r>
+          </w:p>
+        </w:tc>
+        <w:tc>
+          <w:tcPr>
+            <w:tcW w:w="1493" w:type="pct"/>
+            <w:tcBorders>
+              <w:top w:val="single" w:sz="4" w:space="0" w:color="auto"/>
+              <w:left w:val="single" w:sz="4" w:space="0" w:color="auto"/>
+              <w:bottom w:val="single" w:sz="4" w:space="0" w:color="auto"/>
+              <w:right w:val="single" w:sz="4" w:space="0" w:color="auto"/>
+            </w:tcBorders>
+            <w:hideMark/>
+          </w:tcPr>
+          <w:p>
+            <w:pPr>
+              <w:rPr>
+                <w:rFonts w:ascii="Times New Roman" w:hAnsi="Times New Roman" w:cs="Times New Roman"/>
+                <w:sz w:val="24"/>
+                <w:szCs w:val="24"/>
+              </w:rPr>
+            </w:pPr>
+            <w:r>
+              <w:rPr>
+                <w:rFonts w:ascii="Times New Roman" w:hAnsi="Times New Roman" w:cs="Times New Roman"/>
+                <w:sz w:val="24"/>
+                <w:szCs w:val="24"/>
+              </w:rPr>
+              <w:t>Actual result</w:t>
+            </w:r>
+          </w:p>
+        </w:tc>
+      </w:tr>
+      <w:tr>
+        <w:trPr>
+          <w:trHeight w:val="851"/>
+        </w:trPr>
+        <w:tc>
+          <w:tcPr>
+            <w:tcW w:w="361" w:type="pct"/>
+            <w:tcBorders>
+              <w:top w:val="single" w:sz="4" w:space="0" w:color="auto"/>
+              <w:left w:val="single" w:sz="4" w:space="0" w:color="auto"/>
+              <w:bottom w:val="single" w:sz="4" w:space="0" w:color="auto"/>
+              <w:right w:val="single" w:sz="4" w:space="0" w:color="auto"/>
+            </w:tcBorders>
+          </w:tcPr>
+          <w:p>
+            <w:pPr>
+              <w:rPr>
+                <w:rFonts w:ascii="Times New Roman" w:hAnsi="Times New Roman" w:cs="Times New Roman"/>
+              </w:rPr>
+            </w:pPr>
+            <w:r>
+              <w:rPr>
+                <w:rFonts w:ascii="Times New Roman" w:hAnsi="Times New Roman" w:cs="Times New Roman"/>
+              </w:rPr>
+              <w:t>1</w:t>
+            </w:r>
+          </w:p>
+        </w:tc>
+        <w:tc>
+          <w:tcPr>
+            <w:tcW w:w="1187" w:type="pct"/>
+            <w:tcBorders>
+              <w:top w:val="single" w:sz="4" w:space="0" w:color="auto"/>
+              <w:left w:val="single" w:sz="4" w:space="0" w:color="auto"/>
+              <w:bottom w:val="single" w:sz="4" w:space="0" w:color="auto"/>
+              <w:right w:val="single" w:sz="4" w:space="0" w:color="auto"/>
+            </w:tcBorders>
+          </w:tcPr>
+          <w:p>
+            <w:pPr>
+              <w:rPr>
+                <w:rFonts w:ascii="Times New Roman" w:hAnsi="Times New Roman" w:cs="Times New Roman"/>
+              </w:rPr>
+            </w:pPr>
+            <w:r>
+              <w:rPr>
+                <w:rFonts w:ascii="Times New Roman" w:hAnsi="Times New Roman" w:cs="Times New Roman"/>
+              </w:rPr>
+              <w:t>N/A</w:t>
+            </w:r>
+          </w:p>
+        </w:tc>
+        <w:tc>
+          <w:tcPr>
+            <w:tcW w:w="550" w:type="pct"/>
+            <w:tcBorders>
+              <w:top w:val="single" w:sz="4" w:space="0" w:color="auto"/>
+              <w:left w:val="single" w:sz="4" w:space="0" w:color="auto"/>
+              <w:bottom w:val="single" w:sz="4" w:space="0" w:color="auto"/>
+              <w:right w:val="single" w:sz="4" w:space="0" w:color="auto"/>
+            </w:tcBorders>
+          </w:tcPr>
+          <w:p>
+            <w:pPr>
+              <w:rPr>
+                <w:rFonts w:ascii="Times New Roman" w:hAnsi="Times New Roman" w:cs="Times New Roman"/>
+              </w:rPr>
+            </w:pPr>
+            <w:r>
+              <w:rPr>
+                <w:rFonts w:ascii="Times New Roman" w:hAnsi="Times New Roman" w:cs="Times New Roman"/>
+              </w:rPr>
+              <w:t>Unknown</w:t>
+            </w:r>
+          </w:p>
+        </w:tc>
+        <w:tc>
+          <w:tcPr>
+            <w:tcW w:w="1409" w:type="pct"/>
+            <w:tcBorders>
+              <w:top w:val="single" w:sz="4" w:space="0" w:color="auto"/>
+              <w:left w:val="single" w:sz="4" w:space="0" w:color="auto"/>
+              <w:bottom w:val="single" w:sz="4" w:space="0" w:color="auto"/>
+              <w:right w:val="single" w:sz="4" w:space="0" w:color="auto"/>
+            </w:tcBorders>
+          </w:tcPr>
+          <w:p>
+            <w:pPr>
+              <w:rPr>
+                <w:rFonts w:ascii="Times New Roman" w:hAnsi="Times New Roman" w:cs="Times New Roman"/>
+              </w:rPr>
+            </w:pPr>
+            <w:r>
+              <w:rPr>
+                <w:rFonts w:ascii="Times New Roman" w:hAnsi="Times New Roman" w:cs="Times New Roman"/>
+              </w:rPr>
+              <w:t>Notification indication the building name and room number</w:t>
+            </w:r>
+          </w:p>
+        </w:tc>
+        <w:tc>
+          <w:tcPr>
+            <w:tcW w:w="1493" w:type="pct"/>
+            <w:tcBorders>
+              <w:top w:val="single" w:sz="4" w:space="0" w:color="auto"/>
+              <w:left w:val="single" w:sz="4" w:space="0" w:color="auto"/>
+              <w:bottom w:val="single" w:sz="4" w:space="0" w:color="auto"/>
+              <w:right w:val="single" w:sz="4" w:space="0" w:color="auto"/>
+            </w:tcBorders>
+          </w:tcPr>
+          <w:p>
+            <w:pPr>
+              <w:rPr>
+                <w:rFonts w:ascii="Times New Roman" w:hAnsi="Times New Roman" w:cs="Times New Roman"/>
+              </w:rPr>
+            </w:pPr>
+            <w:r>
+              <w:rPr>
+                <w:rFonts w:ascii="Times New Roman" w:hAnsi="Times New Roman" w:cs="Times New Roman"/>
+              </w:rPr>
+              <w:t>Notification indication the building name and room number</w:t>
+            </w:r>
+          </w:p>
+        </w:tc>
+      </w:tr>
+    </w:tbl>
+    <w:p>
+      <w:pPr>
+        <w:rPr>
+          <w:sz w:val="40"/>
+          <w:szCs w:val="40"/>
+          <w:u w:val="single"/>
+        </w:rPr>
+      </w:pPr>
+    </w:p>
+    <w:p>
+      <w:pPr>
+        <w:rPr>
+          <w:sz w:val="40"/>
+          <w:szCs w:val="40"/>
+          <w:u w:val="single"/>
+        </w:rPr>
+      </w:pPr>
+      <w:r>
+        <w:rPr>
+          <w:sz w:val="40"/>
+          <w:szCs w:val="40"/>
+          <w:u w:val="single"/>
+        </w:rPr>
+        <w:t>Case 4</w:t>
+      </w:r>
+      <w:r>
+        <w:rPr>
+          <w:sz w:val="40"/>
+          <w:szCs w:val="40"/>
+          <w:u w:val="single"/>
+        </w:rPr>
+        <w:t xml:space="preserve">: </w:t>
+      </w:r>
+      <w:r>
+        <w:rPr>
+          <w:sz w:val="40"/>
+          <w:szCs w:val="40"/>
+          <w:u w:val="single"/>
+        </w:rPr>
+        <w:t xml:space="preserve">Add </w:t>
+      </w:r>
+      <w:r>
+        <w:rPr>
+          <w:sz w:val="40"/>
+          <w:szCs w:val="40"/>
+          <w:u w:val="single"/>
+        </w:rPr>
+        <w:t>Location</w:t>
+      </w:r>
+    </w:p>
+    <w:p>
+      <w:pPr>
+        <w:pStyle w:val="Heading1"/>
+        <w:rPr>
+          <w:rFonts w:ascii="Times New Roman" w:hAnsi="Times New Roman" w:cs="Times New Roman"/>
+          <w:color w:val="auto"/>
+          <w:sz w:val="24"/>
+          <w:szCs w:val="24"/>
+        </w:rPr>
+      </w:pPr>
+      <w:r>
+        <w:rPr>
+          <w:rStyle w:val="Heading2Char"/>
+          <w:rFonts w:ascii="Times New Roman" w:hAnsi="Times New Roman" w:cs="Times New Roman"/>
+          <w:color w:val="auto"/>
+          <w:sz w:val="24"/>
+          <w:szCs w:val="24"/>
+        </w:rPr>
+        <w:t>Input values</w:t>
+      </w:r>
+      <w:r>
+        <w:rPr>
+          <w:rFonts w:ascii="Times New Roman" w:hAnsi="Times New Roman" w:cs="Times New Roman"/>
+          <w:color w:val="auto"/>
+          <w:sz w:val="24"/>
+          <w:szCs w:val="24"/>
+        </w:rPr>
+        <w:t>:</w:t>
+      </w:r>
+    </w:p>
+    <w:tbl>
+      <w:tblPr>
+        <w:tblStyle w:val="TableGrid"/>
+        <w:tblW w:w="5000" w:type="pct"/>
+        <w:tblInd w:w="0" w:type="dxa"/>
+        <w:tblLook w:val="04A0" w:firstRow="1" w:lastRow="0" w:firstColumn="1" w:lastColumn="0" w:noHBand="0" w:noVBand="1"/>
+      </w:tblPr>
+      <w:tblGrid>
+        <w:gridCol w:w="1242"/>
+        <w:gridCol w:w="806"/>
+        <w:gridCol w:w="2048"/>
+        <w:gridCol w:w="1527"/>
+        <w:gridCol w:w="2467"/>
+        <w:gridCol w:w="1764"/>
+      </w:tblGrid>
+      <w:tr>
+        <w:trPr>
+          <w:trHeight w:val="595"/>
+        </w:trPr>
+        <w:tc>
+          <w:tcPr>
+            <w:tcW w:w="630" w:type="pct"/>
+            <w:tcBorders>
+              <w:top w:val="single" w:sz="4" w:space="0" w:color="auto"/>
+              <w:left w:val="single" w:sz="4" w:space="0" w:color="auto"/>
+              <w:bottom w:val="single" w:sz="4" w:space="0" w:color="auto"/>
+              <w:right w:val="single" w:sz="4" w:space="0" w:color="auto"/>
+            </w:tcBorders>
+            <w:hideMark/>
+          </w:tcPr>
+          <w:p>
+            <w:pPr>
+              <w:rPr>
+                <w:rFonts w:ascii="Times New Roman" w:hAnsi="Times New Roman" w:cs="Times New Roman"/>
+                <w:sz w:val="24"/>
+                <w:szCs w:val="24"/>
+              </w:rPr>
+            </w:pPr>
+            <w:r>
+              <w:rPr>
+                <w:rFonts w:ascii="Times New Roman" w:hAnsi="Times New Roman" w:cs="Times New Roman"/>
+                <w:sz w:val="24"/>
+                <w:szCs w:val="24"/>
+              </w:rPr>
+              <w:t>Input Element</w:t>
+            </w:r>
+          </w:p>
+        </w:tc>
+        <w:tc>
+          <w:tcPr>
+            <w:tcW w:w="409" w:type="pct"/>
+            <w:tcBorders>
+              <w:top w:val="single" w:sz="4" w:space="0" w:color="auto"/>
+              <w:left w:val="single" w:sz="4" w:space="0" w:color="auto"/>
+              <w:bottom w:val="single" w:sz="4" w:space="0" w:color="auto"/>
+              <w:right w:val="single" w:sz="4" w:space="0" w:color="auto"/>
+            </w:tcBorders>
+            <w:hideMark/>
+          </w:tcPr>
+          <w:p>
+            <w:pPr>
+              <w:rPr>
+                <w:rFonts w:ascii="Times New Roman" w:hAnsi="Times New Roman" w:cs="Times New Roman"/>
+                <w:sz w:val="24"/>
+                <w:szCs w:val="24"/>
+              </w:rPr>
+            </w:pPr>
+            <w:r>
+              <w:rPr>
+                <w:rFonts w:ascii="Times New Roman" w:hAnsi="Times New Roman" w:cs="Times New Roman"/>
+                <w:sz w:val="24"/>
+                <w:szCs w:val="24"/>
+              </w:rPr>
+              <w:t>Type</w:t>
+            </w:r>
+          </w:p>
+        </w:tc>
+        <w:tc>
+          <w:tcPr>
+            <w:tcW w:w="1039" w:type="pct"/>
+            <w:tcBorders>
+              <w:top w:val="single" w:sz="4" w:space="0" w:color="auto"/>
+              <w:left w:val="single" w:sz="4" w:space="0" w:color="auto"/>
+              <w:bottom w:val="single" w:sz="4" w:space="0" w:color="auto"/>
+              <w:right w:val="single" w:sz="4" w:space="0" w:color="auto"/>
+            </w:tcBorders>
+            <w:hideMark/>
+          </w:tcPr>
+          <w:p>
+            <w:pPr>
+              <w:rPr>
+                <w:rFonts w:ascii="Times New Roman" w:hAnsi="Times New Roman" w:cs="Times New Roman"/>
+                <w:sz w:val="24"/>
+                <w:szCs w:val="24"/>
+              </w:rPr>
+            </w:pPr>
+            <w:r>
+              <w:rPr>
+                <w:rFonts w:ascii="Times New Roman" w:hAnsi="Times New Roman" w:cs="Times New Roman"/>
+                <w:sz w:val="24"/>
+                <w:szCs w:val="24"/>
+              </w:rPr>
+              <w:t>Value Specification</w:t>
+            </w:r>
+          </w:p>
+        </w:tc>
+        <w:tc>
+          <w:tcPr>
+            <w:tcW w:w="775" w:type="pct"/>
+            <w:tcBorders>
+              <w:top w:val="single" w:sz="4" w:space="0" w:color="auto"/>
+              <w:left w:val="single" w:sz="4" w:space="0" w:color="auto"/>
+              <w:bottom w:val="single" w:sz="4" w:space="0" w:color="auto"/>
+              <w:right w:val="single" w:sz="4" w:space="0" w:color="auto"/>
+            </w:tcBorders>
+            <w:hideMark/>
+          </w:tcPr>
+          <w:p>
+            <w:pPr>
+              <w:rPr>
+                <w:rFonts w:ascii="Times New Roman" w:hAnsi="Times New Roman" w:cs="Times New Roman"/>
+                <w:sz w:val="24"/>
+                <w:szCs w:val="24"/>
+              </w:rPr>
+            </w:pPr>
+            <w:r>
+              <w:rPr>
+                <w:rFonts w:ascii="Times New Roman" w:hAnsi="Times New Roman" w:cs="Times New Roman"/>
+                <w:sz w:val="24"/>
+                <w:szCs w:val="24"/>
+              </w:rPr>
+              <w:t>Valid</w:t>
+            </w:r>
+          </w:p>
+        </w:tc>
+        <w:tc>
+          <w:tcPr>
+            <w:tcW w:w="1252" w:type="pct"/>
+            <w:tcBorders>
+              <w:top w:val="single" w:sz="4" w:space="0" w:color="auto"/>
+              <w:left w:val="single" w:sz="4" w:space="0" w:color="auto"/>
+              <w:bottom w:val="single" w:sz="4" w:space="0" w:color="auto"/>
+              <w:right w:val="single" w:sz="4" w:space="0" w:color="auto"/>
+            </w:tcBorders>
+            <w:hideMark/>
+          </w:tcPr>
+          <w:p>
+            <w:pPr>
+              <w:rPr>
+                <w:rFonts w:ascii="Times New Roman" w:hAnsi="Times New Roman" w:cs="Times New Roman"/>
+                <w:sz w:val="24"/>
+                <w:szCs w:val="24"/>
+              </w:rPr>
+            </w:pPr>
+            <w:r>
+              <w:rPr>
+                <w:rFonts w:ascii="Times New Roman" w:hAnsi="Times New Roman" w:cs="Times New Roman"/>
+                <w:sz w:val="24"/>
+                <w:szCs w:val="24"/>
+              </w:rPr>
+              <w:t>Invalid</w:t>
+            </w:r>
+          </w:p>
+        </w:tc>
+        <w:tc>
+          <w:tcPr>
+            <w:tcW w:w="895" w:type="pct"/>
+            <w:tcBorders>
+              <w:top w:val="single" w:sz="4" w:space="0" w:color="auto"/>
+              <w:left w:val="single" w:sz="4" w:space="0" w:color="auto"/>
+              <w:bottom w:val="single" w:sz="4" w:space="0" w:color="auto"/>
+              <w:right w:val="single" w:sz="4" w:space="0" w:color="auto"/>
+            </w:tcBorders>
+            <w:hideMark/>
+          </w:tcPr>
+          <w:p>
+            <w:pPr>
+              <w:rPr>
+                <w:rFonts w:ascii="Times New Roman" w:hAnsi="Times New Roman" w:cs="Times New Roman"/>
+                <w:sz w:val="24"/>
+                <w:szCs w:val="24"/>
+              </w:rPr>
+            </w:pPr>
+            <w:r>
+              <w:rPr>
+                <w:rFonts w:ascii="Times New Roman" w:hAnsi="Times New Roman" w:cs="Times New Roman"/>
+                <w:sz w:val="24"/>
+                <w:szCs w:val="24"/>
+              </w:rPr>
+              <w:t>Exceptional Cases</w:t>
+            </w:r>
+          </w:p>
+        </w:tc>
+      </w:tr>
+      <w:tr>
+        <w:trPr>
+          <w:trHeight w:val="518"/>
+        </w:trPr>
+        <w:tc>
+          <w:tcPr>
+            <w:tcW w:w="630" w:type="pct"/>
+            <w:tcBorders>
+              <w:top w:val="single" w:sz="4" w:space="0" w:color="auto"/>
+              <w:left w:val="single" w:sz="4" w:space="0" w:color="auto"/>
+              <w:bottom w:val="single" w:sz="4" w:space="0" w:color="auto"/>
+              <w:right w:val="single" w:sz="4" w:space="0" w:color="auto"/>
+            </w:tcBorders>
+            <w:hideMark/>
+          </w:tcPr>
+          <w:p>
+            <w:pPr>
+              <w:rPr>
+                <w:rFonts w:ascii="Times New Roman" w:hAnsi="Times New Roman" w:cs="Times New Roman"/>
+                <w:sz w:val="24"/>
+                <w:szCs w:val="24"/>
+              </w:rPr>
+            </w:pPr>
+            <w:r>
+              <w:rPr>
+                <w:rFonts w:ascii="Times New Roman" w:hAnsi="Times New Roman" w:cs="Times New Roman"/>
+                <w:sz w:val="24"/>
+                <w:szCs w:val="24"/>
+              </w:rPr>
+              <w:t>N/A</w:t>
+            </w:r>
+          </w:p>
+        </w:tc>
+        <w:tc>
+          <w:tcPr>
+            <w:tcW w:w="409" w:type="pct"/>
+            <w:tcBorders>
+              <w:top w:val="single" w:sz="4" w:space="0" w:color="auto"/>
+              <w:left w:val="single" w:sz="4" w:space="0" w:color="auto"/>
+              <w:bottom w:val="single" w:sz="4" w:space="0" w:color="auto"/>
+              <w:right w:val="single" w:sz="4" w:space="0" w:color="auto"/>
+            </w:tcBorders>
+            <w:hideMark/>
+          </w:tcPr>
+          <w:p>
+            <w:pPr>
+              <w:rPr>
+                <w:rFonts w:ascii="Times New Roman" w:hAnsi="Times New Roman" w:cs="Times New Roman"/>
+                <w:sz w:val="24"/>
+                <w:szCs w:val="24"/>
+              </w:rPr>
+            </w:pPr>
+            <w:r>
+              <w:rPr>
+                <w:rFonts w:ascii="Times New Roman" w:hAnsi="Times New Roman" w:cs="Times New Roman"/>
+                <w:sz w:val="24"/>
+                <w:szCs w:val="24"/>
+              </w:rPr>
+              <w:t>N/A</w:t>
+            </w:r>
+          </w:p>
+        </w:tc>
+        <w:tc>
+          <w:tcPr>
+            <w:tcW w:w="1039" w:type="pct"/>
+            <w:tcBorders>
+              <w:top w:val="single" w:sz="4" w:space="0" w:color="auto"/>
+              <w:left w:val="single" w:sz="4" w:space="0" w:color="auto"/>
+              <w:bottom w:val="single" w:sz="4" w:space="0" w:color="auto"/>
+              <w:right w:val="single" w:sz="4" w:space="0" w:color="auto"/>
+            </w:tcBorders>
+            <w:hideMark/>
+          </w:tcPr>
+          <w:p>
+            <w:pPr>
+              <w:rPr>
+                <w:rFonts w:ascii="Times New Roman" w:hAnsi="Times New Roman" w:cs="Times New Roman"/>
+                <w:sz w:val="24"/>
+                <w:szCs w:val="24"/>
+              </w:rPr>
+            </w:pPr>
+            <w:r>
+              <w:rPr>
+                <w:rFonts w:ascii="Times New Roman" w:hAnsi="Times New Roman" w:cs="Times New Roman"/>
+                <w:sz w:val="24"/>
+                <w:szCs w:val="24"/>
+              </w:rPr>
+              <w:t>Name of a UP landmark, or building</w:t>
+            </w:r>
+          </w:p>
+        </w:tc>
+        <w:tc>
+          <w:tcPr>
+            <w:tcW w:w="775" w:type="pct"/>
+            <w:tcBorders>
+              <w:top w:val="single" w:sz="4" w:space="0" w:color="auto"/>
+              <w:left w:val="single" w:sz="4" w:space="0" w:color="auto"/>
+              <w:bottom w:val="single" w:sz="4" w:space="0" w:color="auto"/>
+              <w:right w:val="single" w:sz="4" w:space="0" w:color="auto"/>
+            </w:tcBorders>
+            <w:hideMark/>
+          </w:tcPr>
+          <w:p>
+            <w:pPr>
+              <w:rPr>
+                <w:rFonts w:ascii="Times New Roman" w:hAnsi="Times New Roman" w:cs="Times New Roman"/>
+                <w:sz w:val="24"/>
+                <w:szCs w:val="24"/>
+              </w:rPr>
+            </w:pPr>
+            <w:r>
+              <w:rPr>
+                <w:rFonts w:ascii="Times New Roman" w:hAnsi="Times New Roman" w:cs="Times New Roman"/>
+                <w:sz w:val="24"/>
+                <w:szCs w:val="24"/>
+              </w:rPr>
+              <w:t xml:space="preserve">Satisfies value specification </w:t>
+            </w:r>
+          </w:p>
+        </w:tc>
+        <w:tc>
+          <w:tcPr>
+            <w:tcW w:w="1252" w:type="pct"/>
+            <w:tcBorders>
+              <w:top w:val="single" w:sz="4" w:space="0" w:color="auto"/>
+              <w:left w:val="single" w:sz="4" w:space="0" w:color="auto"/>
+              <w:bottom w:val="single" w:sz="4" w:space="0" w:color="auto"/>
+              <w:right w:val="single" w:sz="4" w:space="0" w:color="auto"/>
+            </w:tcBorders>
+            <w:hideMark/>
+          </w:tcPr>
+          <w:p>
+            <w:pPr>
+              <w:rPr>
+                <w:rFonts w:ascii="Times New Roman" w:hAnsi="Times New Roman" w:cs="Times New Roman"/>
+                <w:sz w:val="24"/>
+                <w:szCs w:val="24"/>
+              </w:rPr>
+            </w:pPr>
+            <w:r>
+              <w:rPr>
+                <w:rFonts w:ascii="Times New Roman" w:hAnsi="Times New Roman" w:cs="Times New Roman"/>
+                <w:sz w:val="24"/>
+                <w:szCs w:val="24"/>
+              </w:rPr>
+              <w:t>Does not satisfy value specification.</w:t>
+            </w:r>
+          </w:p>
+        </w:tc>
+        <w:tc>
+          <w:tcPr>
+            <w:tcW w:w="895" w:type="pct"/>
+            <w:tcBorders>
+              <w:top w:val="single" w:sz="4" w:space="0" w:color="auto"/>
+              <w:left w:val="single" w:sz="4" w:space="0" w:color="auto"/>
+              <w:bottom w:val="single" w:sz="4" w:space="0" w:color="auto"/>
+              <w:right w:val="single" w:sz="4" w:space="0" w:color="auto"/>
+            </w:tcBorders>
+            <w:hideMark/>
+          </w:tcPr>
+          <w:p>
+            <w:pPr>
+              <w:rPr>
+                <w:rFonts w:ascii="Times New Roman" w:hAnsi="Times New Roman" w:cs="Times New Roman"/>
+                <w:sz w:val="24"/>
+                <w:szCs w:val="24"/>
+              </w:rPr>
+            </w:pPr>
+            <w:r>
+              <w:rPr>
+                <w:rFonts w:ascii="Times New Roman" w:hAnsi="Times New Roman" w:cs="Times New Roman"/>
+                <w:sz w:val="24"/>
+                <w:szCs w:val="24"/>
+              </w:rPr>
+              <w:t>N/A</w:t>
+            </w:r>
+          </w:p>
+        </w:tc>
+      </w:tr>
+    </w:tbl>
+    <w:p>
+      <w:pPr>
+        <w:rPr>
+          <w:rFonts w:ascii="Times New Roman" w:hAnsi="Times New Roman" w:cs="Times New Roman"/>
+          <w:lang w:eastAsia="en-US"/>
+        </w:rPr>
+      </w:pPr>
+    </w:p>
+    <w:p>
+      <w:pPr>
+        <w:pStyle w:val="Heading2"/>
+        <w:rPr>
+          <w:rFonts w:ascii="Times New Roman" w:hAnsi="Times New Roman" w:cs="Times New Roman"/>
+          <w:color w:val="auto"/>
+          <w:sz w:val="24"/>
+          <w:szCs w:val="24"/>
+        </w:rPr>
+      </w:pPr>
+      <w:r>
+        <w:rPr>
+          <w:rFonts w:ascii="Times New Roman" w:hAnsi="Times New Roman" w:cs="Times New Roman"/>
+          <w:color w:val="auto"/>
+          <w:sz w:val="24"/>
+          <w:szCs w:val="24"/>
+        </w:rPr>
+        <w:t>Test case generation:</w:t>
+      </w:r>
+    </w:p>
+    <w:p>
+      <w:pPr>
+        <w:pStyle w:val="Heading3"/>
+        <w:rPr>
+          <w:rFonts w:ascii="Times New Roman" w:hAnsi="Times New Roman" w:cs="Times New Roman"/>
+          <w:color w:val="auto"/>
+        </w:rPr>
+      </w:pPr>
+      <w:r>
+        <w:rPr>
+          <w:rFonts w:ascii="Times New Roman" w:hAnsi="Times New Roman" w:cs="Times New Roman"/>
+          <w:color w:val="auto"/>
+        </w:rPr>
+        <w:t>Test case generation/ Use case based tests:</w:t>
+      </w:r>
+    </w:p>
+    <w:tbl>
+      <w:tblPr>
+        <w:tblStyle w:val="TableGrid"/>
+        <w:tblW w:w="4946" w:type="pct"/>
+        <w:tblInd w:w="0" w:type="dxa"/>
+        <w:tblLook w:val="04A0" w:firstRow="1" w:lastRow="0" w:firstColumn="1" w:lastColumn="0" w:noHBand="0" w:noVBand="1"/>
+      </w:tblPr>
+      <w:tblGrid>
+        <w:gridCol w:w="791"/>
+        <w:gridCol w:w="2423"/>
+        <w:gridCol w:w="784"/>
+        <w:gridCol w:w="2490"/>
+        <w:gridCol w:w="3260"/>
+      </w:tblGrid>
+      <w:tr>
+        <w:trPr>
+          <w:trHeight w:val="851"/>
+        </w:trPr>
+        <w:tc>
+          <w:tcPr>
+            <w:tcW w:w="406" w:type="pct"/>
+            <w:tcBorders>
+              <w:top w:val="single" w:sz="4" w:space="0" w:color="auto"/>
+              <w:left w:val="single" w:sz="4" w:space="0" w:color="auto"/>
+              <w:bottom w:val="single" w:sz="4" w:space="0" w:color="auto"/>
+              <w:right w:val="single" w:sz="4" w:space="0" w:color="auto"/>
+            </w:tcBorders>
+            <w:hideMark/>
+          </w:tcPr>
+          <w:p>
+            <w:pPr>
+              <w:rPr>
+                <w:rFonts w:ascii="Times New Roman" w:hAnsi="Times New Roman" w:cs="Times New Roman"/>
+                <w:sz w:val="24"/>
+                <w:szCs w:val="24"/>
+              </w:rPr>
+            </w:pPr>
+            <w:r>
+              <w:rPr>
+                <w:rFonts w:ascii="Times New Roman" w:hAnsi="Times New Roman" w:cs="Times New Roman"/>
+                <w:sz w:val="24"/>
+                <w:szCs w:val="24"/>
+              </w:rPr>
+              <w:t>Test case</w:t>
+            </w:r>
+          </w:p>
+        </w:tc>
+        <w:tc>
+          <w:tcPr>
+            <w:tcW w:w="1243" w:type="pct"/>
+            <w:tcBorders>
+              <w:top w:val="single" w:sz="4" w:space="0" w:color="auto"/>
+              <w:left w:val="single" w:sz="4" w:space="0" w:color="auto"/>
+              <w:bottom w:val="single" w:sz="4" w:space="0" w:color="auto"/>
+              <w:right w:val="single" w:sz="4" w:space="0" w:color="auto"/>
+            </w:tcBorders>
+            <w:hideMark/>
+          </w:tcPr>
+          <w:p>
+            <w:pPr>
+              <w:rPr>
+                <w:rFonts w:ascii="Times New Roman" w:hAnsi="Times New Roman" w:cs="Times New Roman"/>
+                <w:sz w:val="24"/>
+                <w:szCs w:val="24"/>
+              </w:rPr>
+            </w:pPr>
+            <w:r>
+              <w:rPr>
+                <w:rFonts w:ascii="Times New Roman" w:hAnsi="Times New Roman" w:cs="Times New Roman"/>
+                <w:sz w:val="24"/>
+                <w:szCs w:val="24"/>
+              </w:rPr>
+              <w:t>Location</w:t>
+            </w:r>
+          </w:p>
+        </w:tc>
+        <w:tc>
+          <w:tcPr>
+            <w:tcW w:w="402" w:type="pct"/>
+            <w:tcBorders>
+              <w:top w:val="single" w:sz="4" w:space="0" w:color="auto"/>
+              <w:left w:val="single" w:sz="4" w:space="0" w:color="auto"/>
+              <w:bottom w:val="single" w:sz="4" w:space="0" w:color="auto"/>
+              <w:right w:val="single" w:sz="4" w:space="0" w:color="auto"/>
+            </w:tcBorders>
+            <w:hideMark/>
+          </w:tcPr>
+          <w:p>
+            <w:pPr>
+              <w:rPr>
+                <w:rFonts w:ascii="Times New Roman" w:hAnsi="Times New Roman" w:cs="Times New Roman"/>
+                <w:sz w:val="24"/>
+                <w:szCs w:val="24"/>
+              </w:rPr>
+            </w:pPr>
+            <w:r>
+              <w:rPr>
+                <w:rFonts w:ascii="Times New Roman" w:hAnsi="Times New Roman" w:cs="Times New Roman"/>
+                <w:sz w:val="24"/>
+                <w:szCs w:val="24"/>
+              </w:rPr>
+              <w:t>Valid</w:t>
+            </w:r>
+          </w:p>
+        </w:tc>
+        <w:tc>
+          <w:tcPr>
+            <w:tcW w:w="1277" w:type="pct"/>
+            <w:tcBorders>
+              <w:top w:val="single" w:sz="4" w:space="0" w:color="auto"/>
+              <w:left w:val="single" w:sz="4" w:space="0" w:color="auto"/>
+              <w:bottom w:val="single" w:sz="4" w:space="0" w:color="auto"/>
+              <w:right w:val="single" w:sz="4" w:space="0" w:color="auto"/>
+            </w:tcBorders>
+            <w:hideMark/>
+          </w:tcPr>
+          <w:p>
+            <w:pPr>
+              <w:rPr>
+                <w:rFonts w:ascii="Times New Roman" w:hAnsi="Times New Roman" w:cs="Times New Roman"/>
+                <w:sz w:val="24"/>
+                <w:szCs w:val="24"/>
+              </w:rPr>
+            </w:pPr>
+            <w:r>
+              <w:rPr>
+                <w:rFonts w:ascii="Times New Roman" w:hAnsi="Times New Roman" w:cs="Times New Roman"/>
+                <w:sz w:val="24"/>
+                <w:szCs w:val="24"/>
+              </w:rPr>
+              <w:t>Expected result</w:t>
+            </w:r>
+          </w:p>
+        </w:tc>
+        <w:tc>
+          <w:tcPr>
+            <w:tcW w:w="1673" w:type="pct"/>
+            <w:tcBorders>
+              <w:top w:val="single" w:sz="4" w:space="0" w:color="auto"/>
+              <w:left w:val="single" w:sz="4" w:space="0" w:color="auto"/>
+              <w:bottom w:val="single" w:sz="4" w:space="0" w:color="auto"/>
+              <w:right w:val="single" w:sz="4" w:space="0" w:color="auto"/>
+            </w:tcBorders>
+            <w:hideMark/>
+          </w:tcPr>
+          <w:p>
+            <w:pPr>
+              <w:rPr>
+                <w:rFonts w:ascii="Times New Roman" w:hAnsi="Times New Roman" w:cs="Times New Roman"/>
+                <w:sz w:val="24"/>
+                <w:szCs w:val="24"/>
+              </w:rPr>
+            </w:pPr>
+            <w:r>
+              <w:rPr>
+                <w:rFonts w:ascii="Times New Roman" w:hAnsi="Times New Roman" w:cs="Times New Roman"/>
+                <w:sz w:val="24"/>
+                <w:szCs w:val="24"/>
+              </w:rPr>
+              <w:t>Actual result</w:t>
+            </w:r>
+          </w:p>
+        </w:tc>
+      </w:tr>
+      <w:tr>
+        <w:trPr>
+          <w:trHeight w:val="851"/>
+        </w:trPr>
+        <w:tc>
+          <w:tcPr>
+            <w:tcW w:w="406" w:type="pct"/>
+            <w:tcBorders>
+              <w:top w:val="single" w:sz="4" w:space="0" w:color="auto"/>
+              <w:left w:val="single" w:sz="4" w:space="0" w:color="auto"/>
+              <w:bottom w:val="single" w:sz="4" w:space="0" w:color="auto"/>
+              <w:right w:val="single" w:sz="4" w:space="0" w:color="auto"/>
+            </w:tcBorders>
+          </w:tcPr>
+          <w:p>
+            <w:pPr>
+              <w:rPr>
+                <w:rFonts w:ascii="Times New Roman" w:hAnsi="Times New Roman" w:cs="Times New Roman"/>
+              </w:rPr>
+            </w:pPr>
+            <w:r>
+              <w:rPr>
+                <w:rFonts w:ascii="Times New Roman" w:hAnsi="Times New Roman" w:cs="Times New Roman"/>
+              </w:rPr>
+              <w:t>1</w:t>
+            </w:r>
+          </w:p>
+        </w:tc>
+        <w:tc>
+          <w:tcPr>
+            <w:tcW w:w="1243" w:type="pct"/>
+            <w:tcBorders>
+              <w:top w:val="single" w:sz="4" w:space="0" w:color="auto"/>
+              <w:left w:val="single" w:sz="4" w:space="0" w:color="auto"/>
+              <w:bottom w:val="single" w:sz="4" w:space="0" w:color="auto"/>
+              <w:right w:val="single" w:sz="4" w:space="0" w:color="auto"/>
+            </w:tcBorders>
+          </w:tcPr>
+          <w:p>
+            <w:pPr>
+              <w:rPr>
+                <w:rFonts w:ascii="Times New Roman" w:hAnsi="Times New Roman" w:cs="Times New Roman"/>
+              </w:rPr>
+            </w:pPr>
+            <w:r>
+              <w:rPr>
+                <w:rFonts w:ascii="Times New Roman" w:hAnsi="Times New Roman" w:cs="Times New Roman"/>
+              </w:rPr>
+              <w:t>IT Building</w:t>
+            </w:r>
+          </w:p>
+        </w:tc>
+        <w:tc>
+          <w:tcPr>
+            <w:tcW w:w="402" w:type="pct"/>
+            <w:tcBorders>
+              <w:top w:val="single" w:sz="4" w:space="0" w:color="auto"/>
+              <w:left w:val="single" w:sz="4" w:space="0" w:color="auto"/>
+              <w:bottom w:val="single" w:sz="4" w:space="0" w:color="auto"/>
+              <w:right w:val="single" w:sz="4" w:space="0" w:color="auto"/>
+            </w:tcBorders>
+          </w:tcPr>
+          <w:p>
+            <w:pPr>
+              <w:rPr>
+                <w:rFonts w:ascii="Times New Roman" w:hAnsi="Times New Roman" w:cs="Times New Roman"/>
+              </w:rPr>
+            </w:pPr>
+            <w:r>
+              <w:rPr>
+                <w:rFonts w:ascii="Times New Roman" w:hAnsi="Times New Roman" w:cs="Times New Roman"/>
+              </w:rPr>
+              <w:t>Yes</w:t>
+            </w:r>
+          </w:p>
+        </w:tc>
+        <w:tc>
+          <w:tcPr>
+            <w:tcW w:w="1277" w:type="pct"/>
+            <w:tcBorders>
+              <w:top w:val="single" w:sz="4" w:space="0" w:color="auto"/>
+              <w:left w:val="single" w:sz="4" w:space="0" w:color="auto"/>
+              <w:bottom w:val="single" w:sz="4" w:space="0" w:color="auto"/>
+              <w:right w:val="single" w:sz="4" w:space="0" w:color="auto"/>
+            </w:tcBorders>
+          </w:tcPr>
+          <w:p>
+            <w:pPr>
+              <w:rPr>
+                <w:rFonts w:ascii="Times New Roman" w:hAnsi="Times New Roman" w:cs="Times New Roman"/>
+              </w:rPr>
+            </w:pPr>
+            <w:r>
+              <w:rPr>
+                <w:rFonts w:ascii="Times New Roman" w:hAnsi="Times New Roman" w:cs="Times New Roman"/>
+              </w:rPr>
+              <w:t>New Point of Interest added</w:t>
+            </w:r>
+          </w:p>
+        </w:tc>
+        <w:tc>
+          <w:tcPr>
+            <w:tcW w:w="1673" w:type="pct"/>
+            <w:tcBorders>
+              <w:top w:val="single" w:sz="4" w:space="0" w:color="auto"/>
+              <w:left w:val="single" w:sz="4" w:space="0" w:color="auto"/>
+              <w:bottom w:val="single" w:sz="4" w:space="0" w:color="auto"/>
+              <w:right w:val="single" w:sz="4" w:space="0" w:color="auto"/>
+            </w:tcBorders>
+          </w:tcPr>
+          <w:p>
+            <w:pPr>
+              <w:rPr>
+                <w:rFonts w:ascii="Times New Roman" w:hAnsi="Times New Roman" w:cs="Times New Roman"/>
+              </w:rPr>
+            </w:pPr>
+            <w:r>
+              <w:rPr>
+                <w:rFonts w:ascii="Times New Roman" w:hAnsi="Times New Roman" w:cs="Times New Roman"/>
+              </w:rPr>
+              <w:t>Unknown</w:t>
+            </w:r>
+          </w:p>
+        </w:tc>
+      </w:tr>
+      <w:tr>
+        <w:trPr>
+          <w:trHeight w:val="851"/>
+        </w:trPr>
+        <w:tc>
+          <w:tcPr>
+            <w:tcW w:w="406" w:type="pct"/>
+            <w:tcBorders>
+              <w:top w:val="single" w:sz="4" w:space="0" w:color="auto"/>
+              <w:left w:val="single" w:sz="4" w:space="0" w:color="auto"/>
+              <w:bottom w:val="single" w:sz="4" w:space="0" w:color="auto"/>
+              <w:right w:val="single" w:sz="4" w:space="0" w:color="auto"/>
+            </w:tcBorders>
+          </w:tcPr>
+          <w:p>
+            <w:pPr>
+              <w:rPr>
+                <w:rFonts w:ascii="Times New Roman" w:hAnsi="Times New Roman" w:cs="Times New Roman"/>
+              </w:rPr>
+            </w:pPr>
+            <w:r>
+              <w:rPr>
+                <w:rFonts w:ascii="Times New Roman" w:hAnsi="Times New Roman" w:cs="Times New Roman"/>
+              </w:rPr>
+              <w:t>2</w:t>
+            </w:r>
+          </w:p>
+        </w:tc>
+        <w:tc>
+          <w:tcPr>
+            <w:tcW w:w="1243" w:type="pct"/>
+            <w:tcBorders>
+              <w:top w:val="single" w:sz="4" w:space="0" w:color="auto"/>
+              <w:left w:val="single" w:sz="4" w:space="0" w:color="auto"/>
+              <w:bottom w:val="single" w:sz="4" w:space="0" w:color="auto"/>
+              <w:right w:val="single" w:sz="4" w:space="0" w:color="auto"/>
+            </w:tcBorders>
+          </w:tcPr>
+          <w:p>
+            <w:pPr>
+              <w:rPr>
+                <w:rFonts w:ascii="Times New Roman" w:hAnsi="Times New Roman" w:cs="Times New Roman"/>
+              </w:rPr>
+            </w:pPr>
+            <w:r>
+              <w:rPr>
+                <w:rFonts w:ascii="Times New Roman" w:hAnsi="Times New Roman" w:cs="Times New Roman"/>
+              </w:rPr>
+              <w:t xml:space="preserve">Uncle </w:t>
+            </w:r>
+            <w:proofErr w:type="spellStart"/>
+            <w:r>
+              <w:rPr>
+                <w:rFonts w:ascii="Times New Roman" w:hAnsi="Times New Roman" w:cs="Times New Roman"/>
+              </w:rPr>
+              <w:t>Fauozi</w:t>
+            </w:r>
+            <w:proofErr w:type="spellEnd"/>
+          </w:p>
+        </w:tc>
+        <w:tc>
+          <w:tcPr>
+            <w:tcW w:w="402" w:type="pct"/>
+            <w:tcBorders>
+              <w:top w:val="single" w:sz="4" w:space="0" w:color="auto"/>
+              <w:left w:val="single" w:sz="4" w:space="0" w:color="auto"/>
+              <w:bottom w:val="single" w:sz="4" w:space="0" w:color="auto"/>
+              <w:right w:val="single" w:sz="4" w:space="0" w:color="auto"/>
+            </w:tcBorders>
+          </w:tcPr>
+          <w:p>
+            <w:pPr>
+              <w:rPr>
+                <w:rFonts w:ascii="Times New Roman" w:hAnsi="Times New Roman" w:cs="Times New Roman"/>
+              </w:rPr>
+            </w:pPr>
+            <w:r>
+              <w:rPr>
+                <w:rFonts w:ascii="Times New Roman" w:hAnsi="Times New Roman" w:cs="Times New Roman"/>
+              </w:rPr>
+              <w:t>No</w:t>
+            </w:r>
+          </w:p>
+        </w:tc>
+        <w:tc>
+          <w:tcPr>
+            <w:tcW w:w="1277" w:type="pct"/>
+            <w:tcBorders>
+              <w:top w:val="single" w:sz="4" w:space="0" w:color="auto"/>
+              <w:left w:val="single" w:sz="4" w:space="0" w:color="auto"/>
+              <w:bottom w:val="single" w:sz="4" w:space="0" w:color="auto"/>
+              <w:right w:val="single" w:sz="4" w:space="0" w:color="auto"/>
+            </w:tcBorders>
+          </w:tcPr>
+          <w:p>
+            <w:pPr>
+              <w:rPr>
+                <w:rFonts w:ascii="Times New Roman" w:hAnsi="Times New Roman" w:cs="Times New Roman"/>
+              </w:rPr>
+            </w:pPr>
+            <w:r>
+              <w:rPr>
+                <w:rFonts w:ascii="Times New Roman" w:hAnsi="Times New Roman" w:cs="Times New Roman"/>
+              </w:rPr>
+              <w:t>Error Message</w:t>
+            </w:r>
+          </w:p>
+        </w:tc>
+        <w:tc>
+          <w:tcPr>
+            <w:tcW w:w="1673" w:type="pct"/>
+            <w:tcBorders>
+              <w:top w:val="single" w:sz="4" w:space="0" w:color="auto"/>
+              <w:left w:val="single" w:sz="4" w:space="0" w:color="auto"/>
+              <w:bottom w:val="single" w:sz="4" w:space="0" w:color="auto"/>
+              <w:right w:val="single" w:sz="4" w:space="0" w:color="auto"/>
+            </w:tcBorders>
+          </w:tcPr>
+          <w:p>
+            <w:pPr>
+              <w:rPr>
+                <w:rFonts w:ascii="Times New Roman" w:hAnsi="Times New Roman" w:cs="Times New Roman"/>
+              </w:rPr>
+            </w:pPr>
+            <w:r>
+              <w:rPr>
+                <w:rFonts w:ascii="Times New Roman" w:hAnsi="Times New Roman" w:cs="Times New Roman"/>
+              </w:rPr>
+              <w:t>Unknown</w:t>
+            </w:r>
+          </w:p>
+        </w:tc>
+      </w:tr>
+    </w:tbl>
+    <w:p>
+      <w:pPr>
+        <w:rPr>
+          <w:sz w:val="40"/>
+          <w:szCs w:val="40"/>
+          <w:u w:val="single"/>
+        </w:rPr>
+      </w:pPr>
+      <w:r>
+        <w:rPr>
+          <w:sz w:val="40"/>
+          <w:szCs w:val="40"/>
+          <w:u w:val="single"/>
+        </w:rPr>
+        <w:t>Case 5</w:t>
+      </w:r>
+      <w:r>
+        <w:rPr>
+          <w:sz w:val="40"/>
+          <w:szCs w:val="40"/>
+          <w:u w:val="single"/>
+        </w:rPr>
+        <w:t xml:space="preserve">: </w:t>
+      </w:r>
+      <w:r>
+        <w:rPr>
+          <w:sz w:val="40"/>
+          <w:szCs w:val="40"/>
+          <w:u w:val="single"/>
+        </w:rPr>
+        <w:t>Modify</w:t>
+      </w:r>
+      <w:r>
+        <w:rPr>
+          <w:sz w:val="40"/>
+          <w:szCs w:val="40"/>
+          <w:u w:val="single"/>
+        </w:rPr>
+        <w:t xml:space="preserve"> Location</w:t>
+      </w:r>
+    </w:p>
+    <w:p>
+      <w:pPr>
+        <w:pStyle w:val="Heading1"/>
+        <w:rPr>
+          <w:rFonts w:ascii="Times New Roman" w:hAnsi="Times New Roman" w:cs="Times New Roman"/>
+          <w:color w:val="auto"/>
+          <w:sz w:val="24"/>
+          <w:szCs w:val="24"/>
+        </w:rPr>
+      </w:pPr>
+      <w:r>
+        <w:rPr>
+          <w:rStyle w:val="Heading2Char"/>
+          <w:rFonts w:ascii="Times New Roman" w:hAnsi="Times New Roman" w:cs="Times New Roman"/>
+          <w:color w:val="auto"/>
+          <w:sz w:val="24"/>
+          <w:szCs w:val="24"/>
+        </w:rPr>
+        <w:lastRenderedPageBreak/>
+        <w:t>Input values</w:t>
+      </w:r>
+      <w:r>
+        <w:rPr>
+          <w:rFonts w:ascii="Times New Roman" w:hAnsi="Times New Roman" w:cs="Times New Roman"/>
+          <w:color w:val="auto"/>
+          <w:sz w:val="24"/>
+          <w:szCs w:val="24"/>
+        </w:rPr>
+        <w:t>:</w:t>
+      </w:r>
+    </w:p>
+    <w:tbl>
+      <w:tblPr>
+        <w:tblStyle w:val="TableGrid"/>
+        <w:tblW w:w="5000" w:type="pct"/>
+        <w:tblInd w:w="0" w:type="dxa"/>
+        <w:tblLook w:val="04A0" w:firstRow="1" w:lastRow="0" w:firstColumn="1" w:lastColumn="0" w:noHBand="0" w:noVBand="1"/>
+      </w:tblPr>
+      <w:tblGrid>
+        <w:gridCol w:w="1242"/>
+        <w:gridCol w:w="806"/>
+        <w:gridCol w:w="2048"/>
+        <w:gridCol w:w="1527"/>
+        <w:gridCol w:w="2467"/>
+        <w:gridCol w:w="1764"/>
+      </w:tblGrid>
+      <w:tr>
+        <w:trPr>
+          <w:trHeight w:val="595"/>
+        </w:trPr>
+        <w:tc>
+          <w:tcPr>
+            <w:tcW w:w="630" w:type="pct"/>
+            <w:tcBorders>
+              <w:top w:val="single" w:sz="4" w:space="0" w:color="auto"/>
+              <w:left w:val="single" w:sz="4" w:space="0" w:color="auto"/>
+              <w:bottom w:val="single" w:sz="4" w:space="0" w:color="auto"/>
+              <w:right w:val="single" w:sz="4" w:space="0" w:color="auto"/>
+            </w:tcBorders>
+            <w:hideMark/>
+          </w:tcPr>
+          <w:p>
+            <w:pPr>
+              <w:rPr>
+                <w:rFonts w:ascii="Times New Roman" w:hAnsi="Times New Roman" w:cs="Times New Roman"/>
+                <w:sz w:val="24"/>
+                <w:szCs w:val="24"/>
+              </w:rPr>
+            </w:pPr>
+            <w:r>
+              <w:rPr>
+                <w:rFonts w:ascii="Times New Roman" w:hAnsi="Times New Roman" w:cs="Times New Roman"/>
+                <w:sz w:val="24"/>
+                <w:szCs w:val="24"/>
+              </w:rPr>
+              <w:t>Input Element</w:t>
+            </w:r>
+          </w:p>
+        </w:tc>
+        <w:tc>
+          <w:tcPr>
+            <w:tcW w:w="409" w:type="pct"/>
+            <w:tcBorders>
+              <w:top w:val="single" w:sz="4" w:space="0" w:color="auto"/>
+              <w:left w:val="single" w:sz="4" w:space="0" w:color="auto"/>
+              <w:bottom w:val="single" w:sz="4" w:space="0" w:color="auto"/>
+              <w:right w:val="single" w:sz="4" w:space="0" w:color="auto"/>
+            </w:tcBorders>
+            <w:hideMark/>
+          </w:tcPr>
+          <w:p>
+            <w:pPr>
+              <w:rPr>
+                <w:rFonts w:ascii="Times New Roman" w:hAnsi="Times New Roman" w:cs="Times New Roman"/>
+                <w:sz w:val="24"/>
+                <w:szCs w:val="24"/>
+              </w:rPr>
+            </w:pPr>
+            <w:r>
+              <w:rPr>
+                <w:rFonts w:ascii="Times New Roman" w:hAnsi="Times New Roman" w:cs="Times New Roman"/>
+                <w:sz w:val="24"/>
+                <w:szCs w:val="24"/>
+              </w:rPr>
+              <w:t>Type</w:t>
+            </w:r>
+          </w:p>
+        </w:tc>
+        <w:tc>
+          <w:tcPr>
+            <w:tcW w:w="1039" w:type="pct"/>
+            <w:tcBorders>
+              <w:top w:val="single" w:sz="4" w:space="0" w:color="auto"/>
+              <w:left w:val="single" w:sz="4" w:space="0" w:color="auto"/>
+              <w:bottom w:val="single" w:sz="4" w:space="0" w:color="auto"/>
+              <w:right w:val="single" w:sz="4" w:space="0" w:color="auto"/>
+            </w:tcBorders>
+            <w:hideMark/>
+          </w:tcPr>
+          <w:p>
+            <w:pPr>
+              <w:rPr>
+                <w:rFonts w:ascii="Times New Roman" w:hAnsi="Times New Roman" w:cs="Times New Roman"/>
+                <w:sz w:val="24"/>
+                <w:szCs w:val="24"/>
+              </w:rPr>
+            </w:pPr>
+            <w:r>
+              <w:rPr>
+                <w:rFonts w:ascii="Times New Roman" w:hAnsi="Times New Roman" w:cs="Times New Roman"/>
+                <w:sz w:val="24"/>
+                <w:szCs w:val="24"/>
+              </w:rPr>
+              <w:t>Value Specification</w:t>
+            </w:r>
+          </w:p>
+        </w:tc>
+        <w:tc>
+          <w:tcPr>
+            <w:tcW w:w="775" w:type="pct"/>
+            <w:tcBorders>
+              <w:top w:val="single" w:sz="4" w:space="0" w:color="auto"/>
+              <w:left w:val="single" w:sz="4" w:space="0" w:color="auto"/>
+              <w:bottom w:val="single" w:sz="4" w:space="0" w:color="auto"/>
+              <w:right w:val="single" w:sz="4" w:space="0" w:color="auto"/>
+            </w:tcBorders>
+            <w:hideMark/>
+          </w:tcPr>
+          <w:p>
+            <w:pPr>
+              <w:rPr>
+                <w:rFonts w:ascii="Times New Roman" w:hAnsi="Times New Roman" w:cs="Times New Roman"/>
+                <w:sz w:val="24"/>
+                <w:szCs w:val="24"/>
+              </w:rPr>
+            </w:pPr>
+            <w:r>
+              <w:rPr>
+                <w:rFonts w:ascii="Times New Roman" w:hAnsi="Times New Roman" w:cs="Times New Roman"/>
+                <w:sz w:val="24"/>
+                <w:szCs w:val="24"/>
+              </w:rPr>
+              <w:t>Valid</w:t>
+            </w:r>
+          </w:p>
+        </w:tc>
+        <w:tc>
+          <w:tcPr>
+            <w:tcW w:w="1252" w:type="pct"/>
+            <w:tcBorders>
+              <w:top w:val="single" w:sz="4" w:space="0" w:color="auto"/>
+              <w:left w:val="single" w:sz="4" w:space="0" w:color="auto"/>
+              <w:bottom w:val="single" w:sz="4" w:space="0" w:color="auto"/>
+              <w:right w:val="single" w:sz="4" w:space="0" w:color="auto"/>
+            </w:tcBorders>
+            <w:hideMark/>
+          </w:tcPr>
+          <w:p>
+            <w:pPr>
+              <w:rPr>
+                <w:rFonts w:ascii="Times New Roman" w:hAnsi="Times New Roman" w:cs="Times New Roman"/>
+                <w:sz w:val="24"/>
+                <w:szCs w:val="24"/>
+              </w:rPr>
+            </w:pPr>
+            <w:r>
+              <w:rPr>
+                <w:rFonts w:ascii="Times New Roman" w:hAnsi="Times New Roman" w:cs="Times New Roman"/>
+                <w:sz w:val="24"/>
+                <w:szCs w:val="24"/>
+              </w:rPr>
+              <w:t>Invalid</w:t>
+            </w:r>
+          </w:p>
+        </w:tc>
+        <w:tc>
+          <w:tcPr>
+            <w:tcW w:w="895" w:type="pct"/>
+            <w:tcBorders>
+              <w:top w:val="single" w:sz="4" w:space="0" w:color="auto"/>
+              <w:left w:val="single" w:sz="4" w:space="0" w:color="auto"/>
+              <w:bottom w:val="single" w:sz="4" w:space="0" w:color="auto"/>
+              <w:right w:val="single" w:sz="4" w:space="0" w:color="auto"/>
+            </w:tcBorders>
+            <w:hideMark/>
+          </w:tcPr>
+          <w:p>
+            <w:pPr>
+              <w:rPr>
+                <w:rFonts w:ascii="Times New Roman" w:hAnsi="Times New Roman" w:cs="Times New Roman"/>
+                <w:sz w:val="24"/>
+                <w:szCs w:val="24"/>
+              </w:rPr>
+            </w:pPr>
+            <w:r>
+              <w:rPr>
+                <w:rFonts w:ascii="Times New Roman" w:hAnsi="Times New Roman" w:cs="Times New Roman"/>
+                <w:sz w:val="24"/>
+                <w:szCs w:val="24"/>
+              </w:rPr>
+              <w:t>Exceptional Cases</w:t>
+            </w:r>
+          </w:p>
+        </w:tc>
+      </w:tr>
+      <w:tr>
+        <w:trPr>
+          <w:trHeight w:val="518"/>
+        </w:trPr>
+        <w:tc>
+          <w:tcPr>
+            <w:tcW w:w="630" w:type="pct"/>
+            <w:tcBorders>
+              <w:top w:val="single" w:sz="4" w:space="0" w:color="auto"/>
+              <w:left w:val="single" w:sz="4" w:space="0" w:color="auto"/>
+              <w:bottom w:val="single" w:sz="4" w:space="0" w:color="auto"/>
+              <w:right w:val="single" w:sz="4" w:space="0" w:color="auto"/>
+            </w:tcBorders>
+            <w:hideMark/>
+          </w:tcPr>
+          <w:p>
+            <w:pPr>
+              <w:rPr>
+                <w:rFonts w:ascii="Times New Roman" w:hAnsi="Times New Roman" w:cs="Times New Roman"/>
+                <w:sz w:val="24"/>
+                <w:szCs w:val="24"/>
+              </w:rPr>
+            </w:pPr>
+            <w:r>
+              <w:rPr>
+                <w:rFonts w:ascii="Times New Roman" w:hAnsi="Times New Roman" w:cs="Times New Roman"/>
+                <w:sz w:val="24"/>
+                <w:szCs w:val="24"/>
+              </w:rPr>
+              <w:t>N/A</w:t>
+            </w:r>
+          </w:p>
+        </w:tc>
+        <w:tc>
+          <w:tcPr>
+            <w:tcW w:w="409" w:type="pct"/>
+            <w:tcBorders>
+              <w:top w:val="single" w:sz="4" w:space="0" w:color="auto"/>
+              <w:left w:val="single" w:sz="4" w:space="0" w:color="auto"/>
+              <w:bottom w:val="single" w:sz="4" w:space="0" w:color="auto"/>
+              <w:right w:val="single" w:sz="4" w:space="0" w:color="auto"/>
+            </w:tcBorders>
+            <w:hideMark/>
+          </w:tcPr>
+          <w:p>
+            <w:pPr>
+              <w:rPr>
+                <w:rFonts w:ascii="Times New Roman" w:hAnsi="Times New Roman" w:cs="Times New Roman"/>
+                <w:sz w:val="24"/>
+                <w:szCs w:val="24"/>
+              </w:rPr>
+            </w:pPr>
+            <w:r>
+              <w:rPr>
+                <w:rFonts w:ascii="Times New Roman" w:hAnsi="Times New Roman" w:cs="Times New Roman"/>
+                <w:sz w:val="24"/>
+                <w:szCs w:val="24"/>
+              </w:rPr>
+              <w:t>N/A</w:t>
+            </w:r>
+          </w:p>
+        </w:tc>
+        <w:tc>
+          <w:tcPr>
+            <w:tcW w:w="1039" w:type="pct"/>
+            <w:tcBorders>
+              <w:top w:val="single" w:sz="4" w:space="0" w:color="auto"/>
+              <w:left w:val="single" w:sz="4" w:space="0" w:color="auto"/>
+              <w:bottom w:val="single" w:sz="4" w:space="0" w:color="auto"/>
+              <w:right w:val="single" w:sz="4" w:space="0" w:color="auto"/>
+            </w:tcBorders>
+            <w:hideMark/>
+          </w:tcPr>
+          <w:p>
+            <w:pPr>
+              <w:rPr>
+                <w:rFonts w:ascii="Times New Roman" w:hAnsi="Times New Roman" w:cs="Times New Roman"/>
+                <w:sz w:val="24"/>
+                <w:szCs w:val="24"/>
+              </w:rPr>
+            </w:pPr>
+            <w:r>
+              <w:rPr>
+                <w:rFonts w:ascii="Times New Roman" w:hAnsi="Times New Roman" w:cs="Times New Roman"/>
+                <w:sz w:val="24"/>
+                <w:szCs w:val="24"/>
+              </w:rPr>
+              <w:t>Details to relating to the Point of Interest</w:t>
+            </w:r>
+          </w:p>
+        </w:tc>
+        <w:tc>
+          <w:tcPr>
+            <w:tcW w:w="775" w:type="pct"/>
+            <w:tcBorders>
+              <w:top w:val="single" w:sz="4" w:space="0" w:color="auto"/>
+              <w:left w:val="single" w:sz="4" w:space="0" w:color="auto"/>
+              <w:bottom w:val="single" w:sz="4" w:space="0" w:color="auto"/>
+              <w:right w:val="single" w:sz="4" w:space="0" w:color="auto"/>
+            </w:tcBorders>
+            <w:hideMark/>
+          </w:tcPr>
+          <w:p>
+            <w:pPr>
+              <w:rPr>
+                <w:rFonts w:ascii="Times New Roman" w:hAnsi="Times New Roman" w:cs="Times New Roman"/>
+                <w:sz w:val="24"/>
+                <w:szCs w:val="24"/>
+              </w:rPr>
+            </w:pPr>
+            <w:r>
+              <w:rPr>
+                <w:rFonts w:ascii="Times New Roman" w:hAnsi="Times New Roman" w:cs="Times New Roman"/>
+                <w:sz w:val="24"/>
+                <w:szCs w:val="24"/>
+              </w:rPr>
+              <w:t xml:space="preserve">Satisfies value specification </w:t>
+            </w:r>
+          </w:p>
+        </w:tc>
+        <w:tc>
+          <w:tcPr>
+            <w:tcW w:w="1252" w:type="pct"/>
+            <w:tcBorders>
+              <w:top w:val="single" w:sz="4" w:space="0" w:color="auto"/>
+              <w:left w:val="single" w:sz="4" w:space="0" w:color="auto"/>
+              <w:bottom w:val="single" w:sz="4" w:space="0" w:color="auto"/>
+              <w:right w:val="single" w:sz="4" w:space="0" w:color="auto"/>
+            </w:tcBorders>
+            <w:hideMark/>
+          </w:tcPr>
+          <w:p>
+            <w:pPr>
+              <w:rPr>
+                <w:rFonts w:ascii="Times New Roman" w:hAnsi="Times New Roman" w:cs="Times New Roman"/>
+                <w:sz w:val="24"/>
+                <w:szCs w:val="24"/>
+              </w:rPr>
+            </w:pPr>
+            <w:r>
+              <w:rPr>
+                <w:rFonts w:ascii="Times New Roman" w:hAnsi="Times New Roman" w:cs="Times New Roman"/>
+                <w:sz w:val="24"/>
+                <w:szCs w:val="24"/>
+              </w:rPr>
+              <w:t>Does not satisfy value specification.</w:t>
+            </w:r>
+          </w:p>
+        </w:tc>
+        <w:tc>
+          <w:tcPr>
+            <w:tcW w:w="895" w:type="pct"/>
+            <w:tcBorders>
+              <w:top w:val="single" w:sz="4" w:space="0" w:color="auto"/>
+              <w:left w:val="single" w:sz="4" w:space="0" w:color="auto"/>
+              <w:bottom w:val="single" w:sz="4" w:space="0" w:color="auto"/>
+              <w:right w:val="single" w:sz="4" w:space="0" w:color="auto"/>
+            </w:tcBorders>
+            <w:hideMark/>
+          </w:tcPr>
+          <w:p>
+            <w:pPr>
+              <w:rPr>
+                <w:rFonts w:ascii="Times New Roman" w:hAnsi="Times New Roman" w:cs="Times New Roman"/>
+                <w:sz w:val="24"/>
+                <w:szCs w:val="24"/>
+              </w:rPr>
+            </w:pPr>
+            <w:r>
+              <w:rPr>
+                <w:rFonts w:ascii="Times New Roman" w:hAnsi="Times New Roman" w:cs="Times New Roman"/>
+                <w:sz w:val="24"/>
+                <w:szCs w:val="24"/>
+              </w:rPr>
+              <w:t>N/A</w:t>
+            </w:r>
+          </w:p>
+        </w:tc>
+      </w:tr>
+    </w:tbl>
+    <w:p>
+      <w:pPr>
+        <w:rPr>
+          <w:rFonts w:ascii="Times New Roman" w:hAnsi="Times New Roman" w:cs="Times New Roman"/>
+          <w:lang w:eastAsia="en-US"/>
+        </w:rPr>
+      </w:pPr>
+    </w:p>
+    <w:p>
+      <w:pPr>
+        <w:pStyle w:val="Heading2"/>
+        <w:rPr>
+          <w:rFonts w:ascii="Times New Roman" w:hAnsi="Times New Roman" w:cs="Times New Roman"/>
+          <w:color w:val="auto"/>
+          <w:sz w:val="24"/>
+          <w:szCs w:val="24"/>
+        </w:rPr>
+      </w:pPr>
+      <w:r>
+        <w:rPr>
+          <w:rFonts w:ascii="Times New Roman" w:hAnsi="Times New Roman" w:cs="Times New Roman"/>
+          <w:color w:val="auto"/>
+          <w:sz w:val="24"/>
+          <w:szCs w:val="24"/>
+        </w:rPr>
+        <w:t>Test case generation:</w:t>
+      </w:r>
+    </w:p>
+    <w:p>
+      <w:pPr>
+        <w:pStyle w:val="Heading3"/>
+        <w:rPr>
+          <w:rFonts w:ascii="Times New Roman" w:hAnsi="Times New Roman" w:cs="Times New Roman"/>
+          <w:color w:val="auto"/>
+        </w:rPr>
+      </w:pPr>
+      <w:r>
+        <w:rPr>
+          <w:rFonts w:ascii="Times New Roman" w:hAnsi="Times New Roman" w:cs="Times New Roman"/>
+          <w:color w:val="auto"/>
+        </w:rPr>
+        <w:t>Test case generation/ Use case based tests:</w:t>
+      </w:r>
+    </w:p>
+    <w:tbl>
+      <w:tblPr>
+        <w:tblStyle w:val="TableGrid"/>
+        <w:tblW w:w="5000" w:type="pct"/>
+        <w:tblInd w:w="0" w:type="dxa"/>
+        <w:tblLook w:val="04A0" w:firstRow="1" w:lastRow="0" w:firstColumn="1" w:lastColumn="0" w:noHBand="0" w:noVBand="1"/>
+      </w:tblPr>
+      <w:tblGrid>
+        <w:gridCol w:w="789"/>
+        <w:gridCol w:w="2416"/>
+        <w:gridCol w:w="780"/>
+        <w:gridCol w:w="2929"/>
+        <w:gridCol w:w="2940"/>
+      </w:tblGrid>
+      <w:tr>
+        <w:trPr>
+          <w:trHeight w:val="851"/>
+        </w:trPr>
+        <w:tc>
+          <w:tcPr>
+            <w:tcW w:w="400" w:type="pct"/>
+            <w:tcBorders>
+              <w:top w:val="single" w:sz="4" w:space="0" w:color="auto"/>
+              <w:left w:val="single" w:sz="4" w:space="0" w:color="auto"/>
+              <w:bottom w:val="single" w:sz="4" w:space="0" w:color="auto"/>
+              <w:right w:val="single" w:sz="4" w:space="0" w:color="auto"/>
+            </w:tcBorders>
+            <w:hideMark/>
+          </w:tcPr>
+          <w:p>
+            <w:pPr>
+              <w:rPr>
+                <w:rFonts w:ascii="Times New Roman" w:hAnsi="Times New Roman" w:cs="Times New Roman"/>
+                <w:sz w:val="24"/>
+                <w:szCs w:val="24"/>
+              </w:rPr>
+            </w:pPr>
+            <w:r>
+              <w:rPr>
+                <w:rFonts w:ascii="Times New Roman" w:hAnsi="Times New Roman" w:cs="Times New Roman"/>
+                <w:sz w:val="24"/>
+                <w:szCs w:val="24"/>
+              </w:rPr>
+              <w:t>Test case</w:t>
+            </w:r>
+          </w:p>
+        </w:tc>
+        <w:tc>
+          <w:tcPr>
+            <w:tcW w:w="1226" w:type="pct"/>
+            <w:tcBorders>
+              <w:top w:val="single" w:sz="4" w:space="0" w:color="auto"/>
+              <w:left w:val="single" w:sz="4" w:space="0" w:color="auto"/>
+              <w:bottom w:val="single" w:sz="4" w:space="0" w:color="auto"/>
+              <w:right w:val="single" w:sz="4" w:space="0" w:color="auto"/>
+            </w:tcBorders>
+            <w:hideMark/>
+          </w:tcPr>
+          <w:p>
+            <w:pPr>
+              <w:rPr>
+                <w:rFonts w:ascii="Times New Roman" w:hAnsi="Times New Roman" w:cs="Times New Roman"/>
+                <w:sz w:val="24"/>
+                <w:szCs w:val="24"/>
+              </w:rPr>
+            </w:pPr>
+            <w:r>
+              <w:rPr>
+                <w:rFonts w:ascii="Times New Roman" w:hAnsi="Times New Roman" w:cs="Times New Roman"/>
+                <w:sz w:val="24"/>
+                <w:szCs w:val="24"/>
+              </w:rPr>
+              <w:t>Location</w:t>
+            </w:r>
+          </w:p>
+        </w:tc>
+        <w:tc>
+          <w:tcPr>
+            <w:tcW w:w="396" w:type="pct"/>
+            <w:tcBorders>
+              <w:top w:val="single" w:sz="4" w:space="0" w:color="auto"/>
+              <w:left w:val="single" w:sz="4" w:space="0" w:color="auto"/>
+              <w:bottom w:val="single" w:sz="4" w:space="0" w:color="auto"/>
+              <w:right w:val="single" w:sz="4" w:space="0" w:color="auto"/>
+            </w:tcBorders>
+            <w:hideMark/>
+          </w:tcPr>
+          <w:p>
+            <w:pPr>
+              <w:rPr>
+                <w:rFonts w:ascii="Times New Roman" w:hAnsi="Times New Roman" w:cs="Times New Roman"/>
+                <w:sz w:val="24"/>
+                <w:szCs w:val="24"/>
+              </w:rPr>
+            </w:pPr>
+            <w:r>
+              <w:rPr>
+                <w:rFonts w:ascii="Times New Roman" w:hAnsi="Times New Roman" w:cs="Times New Roman"/>
+                <w:sz w:val="24"/>
+                <w:szCs w:val="24"/>
+              </w:rPr>
+              <w:t>Valid</w:t>
+            </w:r>
+          </w:p>
+        </w:tc>
+        <w:tc>
+          <w:tcPr>
+            <w:tcW w:w="1486" w:type="pct"/>
+            <w:tcBorders>
+              <w:top w:val="single" w:sz="4" w:space="0" w:color="auto"/>
+              <w:left w:val="single" w:sz="4" w:space="0" w:color="auto"/>
+              <w:bottom w:val="single" w:sz="4" w:space="0" w:color="auto"/>
+              <w:right w:val="single" w:sz="4" w:space="0" w:color="auto"/>
+            </w:tcBorders>
+            <w:hideMark/>
+          </w:tcPr>
+          <w:p>
+            <w:pPr>
+              <w:rPr>
+                <w:rFonts w:ascii="Times New Roman" w:hAnsi="Times New Roman" w:cs="Times New Roman"/>
+                <w:sz w:val="24"/>
+                <w:szCs w:val="24"/>
+              </w:rPr>
+            </w:pPr>
+            <w:r>
+              <w:rPr>
+                <w:rFonts w:ascii="Times New Roman" w:hAnsi="Times New Roman" w:cs="Times New Roman"/>
+                <w:sz w:val="24"/>
+                <w:szCs w:val="24"/>
+              </w:rPr>
+              <w:t>Expected result</w:t>
+            </w:r>
+          </w:p>
+        </w:tc>
+        <w:tc>
+          <w:tcPr>
+            <w:tcW w:w="1493" w:type="pct"/>
+            <w:tcBorders>
+              <w:top w:val="single" w:sz="4" w:space="0" w:color="auto"/>
+              <w:left w:val="single" w:sz="4" w:space="0" w:color="auto"/>
+              <w:bottom w:val="single" w:sz="4" w:space="0" w:color="auto"/>
+              <w:right w:val="single" w:sz="4" w:space="0" w:color="auto"/>
+            </w:tcBorders>
+            <w:hideMark/>
+          </w:tcPr>
+          <w:p>
+            <w:pPr>
+              <w:rPr>
+                <w:rFonts w:ascii="Times New Roman" w:hAnsi="Times New Roman" w:cs="Times New Roman"/>
+                <w:sz w:val="24"/>
+                <w:szCs w:val="24"/>
+              </w:rPr>
+            </w:pPr>
+            <w:r>
+              <w:rPr>
+                <w:rFonts w:ascii="Times New Roman" w:hAnsi="Times New Roman" w:cs="Times New Roman"/>
+                <w:sz w:val="24"/>
+                <w:szCs w:val="24"/>
+              </w:rPr>
+              <w:t>Actual result</w:t>
+            </w:r>
+          </w:p>
+        </w:tc>
+      </w:tr>
+      <w:tr>
+        <w:trPr>
+          <w:trHeight w:val="851"/>
+        </w:trPr>
+        <w:tc>
+          <w:tcPr>
+            <w:tcW w:w="400" w:type="pct"/>
+            <w:tcBorders>
+              <w:top w:val="single" w:sz="4" w:space="0" w:color="auto"/>
+              <w:left w:val="single" w:sz="4" w:space="0" w:color="auto"/>
+              <w:bottom w:val="single" w:sz="4" w:space="0" w:color="auto"/>
+              <w:right w:val="single" w:sz="4" w:space="0" w:color="auto"/>
+            </w:tcBorders>
+          </w:tcPr>
+          <w:p>
+            <w:pPr>
+              <w:rPr>
+                <w:rFonts w:ascii="Times New Roman" w:hAnsi="Times New Roman" w:cs="Times New Roman"/>
+              </w:rPr>
+            </w:pPr>
+            <w:r>
+              <w:rPr>
+                <w:rFonts w:ascii="Times New Roman" w:hAnsi="Times New Roman" w:cs="Times New Roman"/>
+              </w:rPr>
+              <w:t>1</w:t>
+            </w:r>
+          </w:p>
+        </w:tc>
+        <w:tc>
+          <w:tcPr>
+            <w:tcW w:w="1226" w:type="pct"/>
+            <w:tcBorders>
+              <w:top w:val="single" w:sz="4" w:space="0" w:color="auto"/>
+              <w:left w:val="single" w:sz="4" w:space="0" w:color="auto"/>
+              <w:bottom w:val="single" w:sz="4" w:space="0" w:color="auto"/>
+              <w:right w:val="single" w:sz="4" w:space="0" w:color="auto"/>
+            </w:tcBorders>
+          </w:tcPr>
+          <w:p>
+            <w:pPr>
+              <w:rPr>
+                <w:rFonts w:ascii="Times New Roman" w:hAnsi="Times New Roman" w:cs="Times New Roman"/>
+              </w:rPr>
+            </w:pPr>
+            <w:r>
+              <w:rPr>
+                <w:rFonts w:ascii="Times New Roman" w:hAnsi="Times New Roman" w:cs="Times New Roman"/>
+              </w:rPr>
+              <w:t>IT Building</w:t>
+            </w:r>
+          </w:p>
+        </w:tc>
+        <w:tc>
+          <w:tcPr>
+            <w:tcW w:w="396" w:type="pct"/>
+            <w:tcBorders>
+              <w:top w:val="single" w:sz="4" w:space="0" w:color="auto"/>
+              <w:left w:val="single" w:sz="4" w:space="0" w:color="auto"/>
+              <w:bottom w:val="single" w:sz="4" w:space="0" w:color="auto"/>
+              <w:right w:val="single" w:sz="4" w:space="0" w:color="auto"/>
+            </w:tcBorders>
+          </w:tcPr>
+          <w:p>
+            <w:pPr>
+              <w:rPr>
+                <w:rFonts w:ascii="Times New Roman" w:hAnsi="Times New Roman" w:cs="Times New Roman"/>
+              </w:rPr>
+            </w:pPr>
+            <w:r>
+              <w:rPr>
+                <w:rFonts w:ascii="Times New Roman" w:hAnsi="Times New Roman" w:cs="Times New Roman"/>
+              </w:rPr>
+              <w:t>Yes</w:t>
+            </w:r>
+          </w:p>
+        </w:tc>
+        <w:tc>
+          <w:tcPr>
+            <w:tcW w:w="1486" w:type="pct"/>
+            <w:tcBorders>
+              <w:top w:val="single" w:sz="4" w:space="0" w:color="auto"/>
+              <w:left w:val="single" w:sz="4" w:space="0" w:color="auto"/>
+              <w:bottom w:val="single" w:sz="4" w:space="0" w:color="auto"/>
+              <w:right w:val="single" w:sz="4" w:space="0" w:color="auto"/>
+            </w:tcBorders>
+          </w:tcPr>
+          <w:p>
+            <w:pPr>
+              <w:rPr>
+                <w:rFonts w:ascii="Times New Roman" w:hAnsi="Times New Roman" w:cs="Times New Roman"/>
+              </w:rPr>
+            </w:pPr>
+            <w:r>
+              <w:rPr>
+                <w:rFonts w:ascii="Times New Roman" w:hAnsi="Times New Roman" w:cs="Times New Roman"/>
+              </w:rPr>
+              <w:t xml:space="preserve">Point of Interest </w:t>
+            </w:r>
+            <w:r>
+              <w:rPr>
+                <w:rFonts w:ascii="Times New Roman" w:hAnsi="Times New Roman" w:cs="Times New Roman"/>
+              </w:rPr>
+              <w:t>modification success notification</w:t>
+            </w:r>
+          </w:p>
+        </w:tc>
+        <w:tc>
+          <w:tcPr>
+            <w:tcW w:w="1493" w:type="pct"/>
+            <w:tcBorders>
+              <w:top w:val="single" w:sz="4" w:space="0" w:color="auto"/>
+              <w:left w:val="single" w:sz="4" w:space="0" w:color="auto"/>
+              <w:bottom w:val="single" w:sz="4" w:space="0" w:color="auto"/>
+              <w:right w:val="single" w:sz="4" w:space="0" w:color="auto"/>
+            </w:tcBorders>
+          </w:tcPr>
+          <w:p>
+            <w:pPr>
+              <w:rPr>
+                <w:rFonts w:ascii="Times New Roman" w:hAnsi="Times New Roman" w:cs="Times New Roman"/>
+              </w:rPr>
+            </w:pPr>
+            <w:r>
+              <w:rPr>
+                <w:rFonts w:ascii="Times New Roman" w:hAnsi="Times New Roman" w:cs="Times New Roman"/>
+              </w:rPr>
+              <w:t>Unknown</w:t>
+            </w:r>
+          </w:p>
+        </w:tc>
+      </w:tr>
+      <w:tr>
+        <w:trPr>
+          <w:trHeight w:val="851"/>
+        </w:trPr>
+        <w:tc>
+          <w:tcPr>
+            <w:tcW w:w="400" w:type="pct"/>
+            <w:tcBorders>
+              <w:top w:val="single" w:sz="4" w:space="0" w:color="auto"/>
+              <w:left w:val="single" w:sz="4" w:space="0" w:color="auto"/>
+              <w:bottom w:val="single" w:sz="4" w:space="0" w:color="auto"/>
+              <w:right w:val="single" w:sz="4" w:space="0" w:color="auto"/>
+            </w:tcBorders>
+          </w:tcPr>
+          <w:p>
+            <w:pPr>
+              <w:rPr>
+                <w:rFonts w:ascii="Times New Roman" w:hAnsi="Times New Roman" w:cs="Times New Roman"/>
+              </w:rPr>
+            </w:pPr>
+            <w:r>
+              <w:rPr>
+                <w:rFonts w:ascii="Times New Roman" w:hAnsi="Times New Roman" w:cs="Times New Roman"/>
+              </w:rPr>
+              <w:t>2</w:t>
+            </w:r>
+          </w:p>
+        </w:tc>
+        <w:tc>
+          <w:tcPr>
+            <w:tcW w:w="1226" w:type="pct"/>
+            <w:tcBorders>
+              <w:top w:val="single" w:sz="4" w:space="0" w:color="auto"/>
+              <w:left w:val="single" w:sz="4" w:space="0" w:color="auto"/>
+              <w:bottom w:val="single" w:sz="4" w:space="0" w:color="auto"/>
+              <w:right w:val="single" w:sz="4" w:space="0" w:color="auto"/>
+            </w:tcBorders>
+          </w:tcPr>
+          <w:p>
+            <w:pPr>
+              <w:rPr>
+                <w:rFonts w:ascii="Times New Roman" w:hAnsi="Times New Roman" w:cs="Times New Roman"/>
+              </w:rPr>
+            </w:pPr>
+            <w:r>
+              <w:rPr>
+                <w:rFonts w:ascii="Times New Roman" w:hAnsi="Times New Roman" w:cs="Times New Roman"/>
+              </w:rPr>
+              <w:t xml:space="preserve">Uncle </w:t>
+            </w:r>
+            <w:proofErr w:type="spellStart"/>
+            <w:r>
+              <w:rPr>
+                <w:rFonts w:ascii="Times New Roman" w:hAnsi="Times New Roman" w:cs="Times New Roman"/>
+              </w:rPr>
+              <w:t>Fauozi</w:t>
+            </w:r>
+            <w:proofErr w:type="spellEnd"/>
+          </w:p>
+        </w:tc>
+        <w:tc>
+          <w:tcPr>
+            <w:tcW w:w="396" w:type="pct"/>
+            <w:tcBorders>
+              <w:top w:val="single" w:sz="4" w:space="0" w:color="auto"/>
+              <w:left w:val="single" w:sz="4" w:space="0" w:color="auto"/>
+              <w:bottom w:val="single" w:sz="4" w:space="0" w:color="auto"/>
+              <w:right w:val="single" w:sz="4" w:space="0" w:color="auto"/>
+            </w:tcBorders>
+          </w:tcPr>
+          <w:p>
+            <w:pPr>
+              <w:rPr>
+                <w:rFonts w:ascii="Times New Roman" w:hAnsi="Times New Roman" w:cs="Times New Roman"/>
+              </w:rPr>
+            </w:pPr>
+            <w:r>
+              <w:rPr>
+                <w:rFonts w:ascii="Times New Roman" w:hAnsi="Times New Roman" w:cs="Times New Roman"/>
+              </w:rPr>
+              <w:t>No</w:t>
+            </w:r>
+          </w:p>
+        </w:tc>
+        <w:tc>
+          <w:tcPr>
+            <w:tcW w:w="1486" w:type="pct"/>
+            <w:tcBorders>
+              <w:top w:val="single" w:sz="4" w:space="0" w:color="auto"/>
+              <w:left w:val="single" w:sz="4" w:space="0" w:color="auto"/>
+              <w:bottom w:val="single" w:sz="4" w:space="0" w:color="auto"/>
+              <w:right w:val="single" w:sz="4" w:space="0" w:color="auto"/>
+            </w:tcBorders>
+          </w:tcPr>
+          <w:p>
+            <w:pPr>
+              <w:rPr>
+                <w:rFonts w:ascii="Times New Roman" w:hAnsi="Times New Roman" w:cs="Times New Roman"/>
+              </w:rPr>
+            </w:pPr>
+            <w:r>
+              <w:rPr>
+                <w:rFonts w:ascii="Times New Roman" w:hAnsi="Times New Roman" w:cs="Times New Roman"/>
+              </w:rPr>
+              <w:t>Error Message</w:t>
+            </w:r>
+          </w:p>
+        </w:tc>
+        <w:tc>
+          <w:tcPr>
+            <w:tcW w:w="1493" w:type="pct"/>
+            <w:tcBorders>
+              <w:top w:val="single" w:sz="4" w:space="0" w:color="auto"/>
+              <w:left w:val="single" w:sz="4" w:space="0" w:color="auto"/>
+              <w:bottom w:val="single" w:sz="4" w:space="0" w:color="auto"/>
+              <w:right w:val="single" w:sz="4" w:space="0" w:color="auto"/>
+            </w:tcBorders>
+          </w:tcPr>
+          <w:p>
+            <w:pPr>
+              <w:rPr>
+                <w:rFonts w:ascii="Times New Roman" w:hAnsi="Times New Roman" w:cs="Times New Roman"/>
+              </w:rPr>
+            </w:pPr>
+            <w:r>
+              <w:rPr>
+                <w:rFonts w:ascii="Times New Roman" w:hAnsi="Times New Roman" w:cs="Times New Roman"/>
+              </w:rPr>
+              <w:t>Unknown</w:t>
+            </w:r>
+          </w:p>
+        </w:tc>
+      </w:tr>
+    </w:tbl>
+    <w:p>
+      <w:pPr>
+        <w:rPr>
+          <w:sz w:val="40"/>
+          <w:szCs w:val="40"/>
+          <w:u w:val="single"/>
+        </w:rPr>
+      </w:pPr>
+    </w:p>
+    <w:p>
+      <w:pPr>
+        <w:rPr>
+          <w:sz w:val="40"/>
+          <w:szCs w:val="40"/>
+          <w:u w:val="single"/>
+        </w:rPr>
+      </w:pPr>
+      <w:r>
+        <w:rPr>
+          <w:sz w:val="40"/>
+          <w:szCs w:val="40"/>
+          <w:u w:val="single"/>
+        </w:rPr>
+        <w:t>Case 6</w:t>
+      </w:r>
+      <w:r>
+        <w:rPr>
+          <w:sz w:val="40"/>
+          <w:szCs w:val="40"/>
+          <w:u w:val="single"/>
+        </w:rPr>
+        <w:t xml:space="preserve">: </w:t>
+      </w:r>
+      <w:r>
+        <w:rPr>
+          <w:sz w:val="40"/>
+          <w:szCs w:val="40"/>
+          <w:u w:val="single"/>
+        </w:rPr>
+        <w:t>Remove</w:t>
+      </w:r>
+      <w:r>
+        <w:rPr>
+          <w:sz w:val="40"/>
+          <w:szCs w:val="40"/>
+          <w:u w:val="single"/>
+        </w:rPr>
+        <w:t xml:space="preserve"> Location</w:t>
+      </w:r>
+    </w:p>
+    <w:p>
+      <w:pPr>
+        <w:pStyle w:val="Heading1"/>
+        <w:tabs>
+          <w:tab w:val="left" w:pos="1680"/>
+        </w:tabs>
+        <w:rPr>
+          <w:rFonts w:ascii="Times New Roman" w:hAnsi="Times New Roman" w:cs="Times New Roman"/>
+          <w:color w:val="auto"/>
+          <w:sz w:val="24"/>
+          <w:szCs w:val="24"/>
+        </w:rPr>
+      </w:pPr>
+      <w:r>
+        <w:rPr>
+          <w:rStyle w:val="Heading2Char"/>
+          <w:rFonts w:ascii="Times New Roman" w:hAnsi="Times New Roman" w:cs="Times New Roman"/>
+          <w:color w:val="auto"/>
+          <w:sz w:val="24"/>
+          <w:szCs w:val="24"/>
+        </w:rPr>
+        <w:t>Input values</w:t>
+      </w:r>
+      <w:r>
+        <w:rPr>
+          <w:rFonts w:ascii="Times New Roman" w:hAnsi="Times New Roman" w:cs="Times New Roman"/>
+          <w:color w:val="auto"/>
+          <w:sz w:val="24"/>
+          <w:szCs w:val="24"/>
+        </w:rPr>
+        <w:t>:</w:t>
+      </w:r>
+      <w:r>
+        <w:rPr>
+          <w:rFonts w:ascii="Times New Roman" w:hAnsi="Times New Roman" w:cs="Times New Roman"/>
+          <w:color w:val="auto"/>
+          <w:sz w:val="24"/>
+          <w:szCs w:val="24"/>
+        </w:rPr>
+        <w:tab/>
+      </w:r>
+    </w:p>
+    <w:tbl>
+      <w:tblPr>
+        <w:tblStyle w:val="TableGrid"/>
+        <w:tblW w:w="5000" w:type="pct"/>
+        <w:tblInd w:w="0" w:type="dxa"/>
+        <w:tblLook w:val="04A0" w:firstRow="1" w:lastRow="0" w:firstColumn="1" w:lastColumn="0" w:noHBand="0" w:noVBand="1"/>
+      </w:tblPr>
+      <w:tblGrid>
+        <w:gridCol w:w="1242"/>
+        <w:gridCol w:w="806"/>
+        <w:gridCol w:w="2048"/>
+        <w:gridCol w:w="1527"/>
+        <w:gridCol w:w="2467"/>
+        <w:gridCol w:w="1764"/>
+      </w:tblGrid>
+      <w:tr>
+        <w:trPr>
+          <w:trHeight w:val="595"/>
+        </w:trPr>
+        <w:tc>
+          <w:tcPr>
+            <w:tcW w:w="630" w:type="pct"/>
+            <w:tcBorders>
+              <w:top w:val="single" w:sz="4" w:space="0" w:color="auto"/>
+              <w:left w:val="single" w:sz="4" w:space="0" w:color="auto"/>
+              <w:bottom w:val="single" w:sz="4" w:space="0" w:color="auto"/>
+              <w:right w:val="single" w:sz="4" w:space="0" w:color="auto"/>
+            </w:tcBorders>
+            <w:hideMark/>
+          </w:tcPr>
+          <w:p>
+            <w:pPr>
+              <w:rPr>
+                <w:rFonts w:ascii="Times New Roman" w:hAnsi="Times New Roman" w:cs="Times New Roman"/>
+                <w:sz w:val="24"/>
+                <w:szCs w:val="24"/>
+              </w:rPr>
+            </w:pPr>
+            <w:r>
+              <w:rPr>
+                <w:rFonts w:ascii="Times New Roman" w:hAnsi="Times New Roman" w:cs="Times New Roman"/>
+                <w:sz w:val="24"/>
+                <w:szCs w:val="24"/>
+              </w:rPr>
+              <w:t>Input Element</w:t>
+            </w:r>
+          </w:p>
+        </w:tc>
+        <w:tc>
+          <w:tcPr>
+            <w:tcW w:w="409" w:type="pct"/>
+            <w:tcBorders>
+              <w:top w:val="single" w:sz="4" w:space="0" w:color="auto"/>
+              <w:left w:val="single" w:sz="4" w:space="0" w:color="auto"/>
+              <w:bottom w:val="single" w:sz="4" w:space="0" w:color="auto"/>
+              <w:right w:val="single" w:sz="4" w:space="0" w:color="auto"/>
+            </w:tcBorders>
+            <w:hideMark/>
+          </w:tcPr>
+          <w:p>
+            <w:pPr>
+              <w:rPr>
+                <w:rFonts w:ascii="Times New Roman" w:hAnsi="Times New Roman" w:cs="Times New Roman"/>
+                <w:sz w:val="24"/>
+                <w:szCs w:val="24"/>
+              </w:rPr>
+            </w:pPr>
+            <w:r>
+              <w:rPr>
+                <w:rFonts w:ascii="Times New Roman" w:hAnsi="Times New Roman" w:cs="Times New Roman"/>
+                <w:sz w:val="24"/>
+                <w:szCs w:val="24"/>
+              </w:rPr>
+              <w:t>Type</w:t>
+            </w:r>
+          </w:p>
+        </w:tc>
+        <w:tc>
+          <w:tcPr>
+            <w:tcW w:w="1039" w:type="pct"/>
+            <w:tcBorders>
+              <w:top w:val="single" w:sz="4" w:space="0" w:color="auto"/>
+              <w:left w:val="single" w:sz="4" w:space="0" w:color="auto"/>
+              <w:bottom w:val="single" w:sz="4" w:space="0" w:color="auto"/>
+              <w:right w:val="single" w:sz="4" w:space="0" w:color="auto"/>
+            </w:tcBorders>
+            <w:hideMark/>
+          </w:tcPr>
+          <w:p>
+            <w:pPr>
+              <w:rPr>
+                <w:rFonts w:ascii="Times New Roman" w:hAnsi="Times New Roman" w:cs="Times New Roman"/>
+                <w:sz w:val="24"/>
+                <w:szCs w:val="24"/>
+              </w:rPr>
+            </w:pPr>
+            <w:r>
+              <w:rPr>
+                <w:rFonts w:ascii="Times New Roman" w:hAnsi="Times New Roman" w:cs="Times New Roman"/>
+                <w:sz w:val="24"/>
+                <w:szCs w:val="24"/>
+              </w:rPr>
+              <w:t>Value Specification</w:t>
+            </w:r>
+          </w:p>
+        </w:tc>
+        <w:tc>
+          <w:tcPr>
+            <w:tcW w:w="775" w:type="pct"/>
+            <w:tcBorders>
+              <w:top w:val="single" w:sz="4" w:space="0" w:color="auto"/>
+              <w:left w:val="single" w:sz="4" w:space="0" w:color="auto"/>
+              <w:bottom w:val="single" w:sz="4" w:space="0" w:color="auto"/>
+              <w:right w:val="single" w:sz="4" w:space="0" w:color="auto"/>
+            </w:tcBorders>
+            <w:hideMark/>
+          </w:tcPr>
+          <w:p>
+            <w:pPr>
+              <w:rPr>
+                <w:rFonts w:ascii="Times New Roman" w:hAnsi="Times New Roman" w:cs="Times New Roman"/>
+                <w:sz w:val="24"/>
+                <w:szCs w:val="24"/>
+              </w:rPr>
+            </w:pPr>
+            <w:r>
+              <w:rPr>
+                <w:rFonts w:ascii="Times New Roman" w:hAnsi="Times New Roman" w:cs="Times New Roman"/>
+                <w:sz w:val="24"/>
+                <w:szCs w:val="24"/>
+              </w:rPr>
+              <w:t>Valid</w:t>
+            </w:r>
+          </w:p>
+        </w:tc>
+        <w:tc>
+          <w:tcPr>
+            <w:tcW w:w="1252" w:type="pct"/>
+            <w:tcBorders>
+              <w:top w:val="single" w:sz="4" w:space="0" w:color="auto"/>
+              <w:left w:val="single" w:sz="4" w:space="0" w:color="auto"/>
+              <w:bottom w:val="single" w:sz="4" w:space="0" w:color="auto"/>
+              <w:right w:val="single" w:sz="4" w:space="0" w:color="auto"/>
+            </w:tcBorders>
+            <w:hideMark/>
+          </w:tcPr>
+          <w:p>
+            <w:pPr>
+              <w:rPr>
+                <w:rFonts w:ascii="Times New Roman" w:hAnsi="Times New Roman" w:cs="Times New Roman"/>
+                <w:sz w:val="24"/>
+                <w:szCs w:val="24"/>
+              </w:rPr>
+            </w:pPr>
+            <w:r>
+              <w:rPr>
+                <w:rFonts w:ascii="Times New Roman" w:hAnsi="Times New Roman" w:cs="Times New Roman"/>
+                <w:sz w:val="24"/>
+                <w:szCs w:val="24"/>
+              </w:rPr>
+              <w:t>Invalid</w:t>
+            </w:r>
+          </w:p>
+        </w:tc>
+        <w:tc>
+          <w:tcPr>
+            <w:tcW w:w="895" w:type="pct"/>
+            <w:tcBorders>
+              <w:top w:val="single" w:sz="4" w:space="0" w:color="auto"/>
+              <w:left w:val="single" w:sz="4" w:space="0" w:color="auto"/>
+              <w:bottom w:val="single" w:sz="4" w:space="0" w:color="auto"/>
+              <w:right w:val="single" w:sz="4" w:space="0" w:color="auto"/>
+            </w:tcBorders>
+            <w:hideMark/>
+          </w:tcPr>
+          <w:p>
+            <w:pPr>
+              <w:rPr>
+                <w:rFonts w:ascii="Times New Roman" w:hAnsi="Times New Roman" w:cs="Times New Roman"/>
+                <w:sz w:val="24"/>
+                <w:szCs w:val="24"/>
+              </w:rPr>
+            </w:pPr>
+            <w:r>
+              <w:rPr>
+                <w:rFonts w:ascii="Times New Roman" w:hAnsi="Times New Roman" w:cs="Times New Roman"/>
+                <w:sz w:val="24"/>
+                <w:szCs w:val="24"/>
+              </w:rPr>
+              <w:t>Exceptional Cases</w:t>
+            </w:r>
+          </w:p>
+        </w:tc>
+      </w:tr>
+      <w:tr>
+        <w:trPr>
+          <w:trHeight w:val="518"/>
+        </w:trPr>
+        <w:tc>
+          <w:tcPr>
+            <w:tcW w:w="630" w:type="pct"/>
+            <w:tcBorders>
+              <w:top w:val="single" w:sz="4" w:space="0" w:color="auto"/>
+              <w:left w:val="single" w:sz="4" w:space="0" w:color="auto"/>
+              <w:bottom w:val="single" w:sz="4" w:space="0" w:color="auto"/>
+              <w:right w:val="single" w:sz="4" w:space="0" w:color="auto"/>
+            </w:tcBorders>
+            <w:hideMark/>
+          </w:tcPr>
+          <w:p>
+            <w:pPr>
+              <w:rPr>
+                <w:rFonts w:ascii="Times New Roman" w:hAnsi="Times New Roman" w:cs="Times New Roman"/>
+                <w:sz w:val="24"/>
+                <w:szCs w:val="24"/>
+              </w:rPr>
+            </w:pPr>
+            <w:r>
+              <w:rPr>
+                <w:rFonts w:ascii="Times New Roman" w:hAnsi="Times New Roman" w:cs="Times New Roman"/>
+                <w:sz w:val="24"/>
+                <w:szCs w:val="24"/>
+              </w:rPr>
+              <w:t>N/A</w:t>
+            </w:r>
+          </w:p>
+        </w:tc>
+        <w:tc>
+          <w:tcPr>
+            <w:tcW w:w="409" w:type="pct"/>
+            <w:tcBorders>
+              <w:top w:val="single" w:sz="4" w:space="0" w:color="auto"/>
+              <w:left w:val="single" w:sz="4" w:space="0" w:color="auto"/>
+              <w:bottom w:val="single" w:sz="4" w:space="0" w:color="auto"/>
+              <w:right w:val="single" w:sz="4" w:space="0" w:color="auto"/>
+            </w:tcBorders>
+            <w:hideMark/>
+          </w:tcPr>
+          <w:p>
+            <w:pPr>
+              <w:rPr>
+                <w:rFonts w:ascii="Times New Roman" w:hAnsi="Times New Roman" w:cs="Times New Roman"/>
+                <w:sz w:val="24"/>
+                <w:szCs w:val="24"/>
+              </w:rPr>
+            </w:pPr>
+            <w:r>
+              <w:rPr>
+                <w:rFonts w:ascii="Times New Roman" w:hAnsi="Times New Roman" w:cs="Times New Roman"/>
+                <w:sz w:val="24"/>
+                <w:szCs w:val="24"/>
+              </w:rPr>
+              <w:t>N/A</w:t>
+            </w:r>
+          </w:p>
+        </w:tc>
+        <w:tc>
+          <w:tcPr>
+            <w:tcW w:w="1039" w:type="pct"/>
+            <w:tcBorders>
+              <w:top w:val="single" w:sz="4" w:space="0" w:color="auto"/>
+              <w:left w:val="single" w:sz="4" w:space="0" w:color="auto"/>
+              <w:bottom w:val="single" w:sz="4" w:space="0" w:color="auto"/>
+              <w:right w:val="single" w:sz="4" w:space="0" w:color="auto"/>
+            </w:tcBorders>
+            <w:hideMark/>
+          </w:tcPr>
+          <w:p>
+            <w:pPr>
+              <w:rPr>
+                <w:rFonts w:ascii="Times New Roman" w:hAnsi="Times New Roman" w:cs="Times New Roman"/>
+                <w:sz w:val="24"/>
+                <w:szCs w:val="24"/>
+              </w:rPr>
+            </w:pPr>
+            <w:r>
+              <w:rPr>
+                <w:rFonts w:ascii="Times New Roman" w:hAnsi="Times New Roman" w:cs="Times New Roman"/>
+                <w:sz w:val="24"/>
+                <w:szCs w:val="24"/>
+              </w:rPr>
+              <w:t>Name of a UP landmark, or building</w:t>
+            </w:r>
+          </w:p>
+        </w:tc>
+        <w:tc>
+          <w:tcPr>
+            <w:tcW w:w="775" w:type="pct"/>
+            <w:tcBorders>
+              <w:top w:val="single" w:sz="4" w:space="0" w:color="auto"/>
+              <w:left w:val="single" w:sz="4" w:space="0" w:color="auto"/>
+              <w:bottom w:val="single" w:sz="4" w:space="0" w:color="auto"/>
+              <w:right w:val="single" w:sz="4" w:space="0" w:color="auto"/>
+            </w:tcBorders>
+            <w:hideMark/>
+          </w:tcPr>
+          <w:p>
+            <w:pPr>
+              <w:rPr>
+                <w:rFonts w:ascii="Times New Roman" w:hAnsi="Times New Roman" w:cs="Times New Roman"/>
+                <w:sz w:val="24"/>
+                <w:szCs w:val="24"/>
+              </w:rPr>
+            </w:pPr>
+            <w:r>
+              <w:rPr>
+                <w:rFonts w:ascii="Times New Roman" w:hAnsi="Times New Roman" w:cs="Times New Roman"/>
+                <w:sz w:val="24"/>
+                <w:szCs w:val="24"/>
+              </w:rPr>
+              <w:t xml:space="preserve">Satisfies value specification </w:t>
+            </w:r>
+          </w:p>
+        </w:tc>
+        <w:tc>
+          <w:tcPr>
+            <w:tcW w:w="1252" w:type="pct"/>
+            <w:tcBorders>
+              <w:top w:val="single" w:sz="4" w:space="0" w:color="auto"/>
+              <w:left w:val="single" w:sz="4" w:space="0" w:color="auto"/>
+              <w:bottom w:val="single" w:sz="4" w:space="0" w:color="auto"/>
+              <w:right w:val="single" w:sz="4" w:space="0" w:color="auto"/>
+            </w:tcBorders>
+            <w:hideMark/>
+          </w:tcPr>
+          <w:p>
+            <w:pPr>
+              <w:rPr>
+                <w:rFonts w:ascii="Times New Roman" w:hAnsi="Times New Roman" w:cs="Times New Roman"/>
+                <w:sz w:val="24"/>
+                <w:szCs w:val="24"/>
+              </w:rPr>
+            </w:pPr>
+            <w:r>
+              <w:rPr>
+                <w:rFonts w:ascii="Times New Roman" w:hAnsi="Times New Roman" w:cs="Times New Roman"/>
+                <w:sz w:val="24"/>
+                <w:szCs w:val="24"/>
+              </w:rPr>
+              <w:t>Does not satisfy value specification.</w:t>
+            </w:r>
+          </w:p>
+        </w:tc>
+        <w:tc>
+          <w:tcPr>
+            <w:tcW w:w="895" w:type="pct"/>
+            <w:tcBorders>
+              <w:top w:val="single" w:sz="4" w:space="0" w:color="auto"/>
+              <w:left w:val="single" w:sz="4" w:space="0" w:color="auto"/>
+              <w:bottom w:val="single" w:sz="4" w:space="0" w:color="auto"/>
+              <w:right w:val="single" w:sz="4" w:space="0" w:color="auto"/>
+            </w:tcBorders>
+            <w:hideMark/>
+          </w:tcPr>
+          <w:p>
+            <w:pPr>
+              <w:rPr>
+                <w:rFonts w:ascii="Times New Roman" w:hAnsi="Times New Roman" w:cs="Times New Roman"/>
+                <w:sz w:val="24"/>
+                <w:szCs w:val="24"/>
+              </w:rPr>
+            </w:pPr>
+            <w:r>
+              <w:rPr>
+                <w:rFonts w:ascii="Times New Roman" w:hAnsi="Times New Roman" w:cs="Times New Roman"/>
+                <w:sz w:val="24"/>
+                <w:szCs w:val="24"/>
+              </w:rPr>
+              <w:t>N/A</w:t>
+            </w:r>
+          </w:p>
+        </w:tc>
+      </w:tr>
+    </w:tbl>
+    <w:p>
+      <w:pPr>
+        <w:rPr>
+          <w:rFonts w:ascii="Times New Roman" w:hAnsi="Times New Roman" w:cs="Times New Roman"/>
+          <w:lang w:eastAsia="en-US"/>
+        </w:rPr>
+      </w:pPr>
+    </w:p>
+    <w:p>
+      <w:pPr>
+        <w:pStyle w:val="Heading2"/>
+        <w:rPr>
+          <w:rFonts w:ascii="Times New Roman" w:hAnsi="Times New Roman" w:cs="Times New Roman"/>
+          <w:color w:val="auto"/>
+          <w:sz w:val="24"/>
+          <w:szCs w:val="24"/>
+        </w:rPr>
+      </w:pPr>
+      <w:r>
+        <w:rPr>
+          <w:rFonts w:ascii="Times New Roman" w:hAnsi="Times New Roman" w:cs="Times New Roman"/>
+          <w:color w:val="auto"/>
+          <w:sz w:val="24"/>
+          <w:szCs w:val="24"/>
+        </w:rPr>
+        <w:t>Test case generation:</w:t>
+      </w:r>
+    </w:p>
+    <w:p>
+      <w:pPr>
+        <w:pStyle w:val="Heading3"/>
+        <w:rPr>
+          <w:rFonts w:ascii="Times New Roman" w:hAnsi="Times New Roman" w:cs="Times New Roman"/>
+          <w:color w:val="auto"/>
+        </w:rPr>
+      </w:pPr>
+      <w:r>
+        <w:rPr>
+          <w:rFonts w:ascii="Times New Roman" w:hAnsi="Times New Roman" w:cs="Times New Roman"/>
+          <w:color w:val="auto"/>
+        </w:rPr>
+        <w:t>Test case generation/ Use case based tests:</w:t>
+      </w:r>
+    </w:p>
+    <w:tbl>
+      <w:tblPr>
+        <w:tblStyle w:val="TableGrid"/>
+        <w:tblW w:w="4946" w:type="pct"/>
+        <w:tblInd w:w="0" w:type="dxa"/>
+        <w:tblLook w:val="04A0" w:firstRow="1" w:lastRow="0" w:firstColumn="1" w:lastColumn="0" w:noHBand="0" w:noVBand="1"/>
+      </w:tblPr>
+      <w:tblGrid>
+        <w:gridCol w:w="792"/>
+        <w:gridCol w:w="2423"/>
+        <w:gridCol w:w="784"/>
+        <w:gridCol w:w="2772"/>
+        <w:gridCol w:w="2977"/>
+      </w:tblGrid>
+      <w:tr>
+        <w:trPr>
+          <w:trHeight w:val="851"/>
+        </w:trPr>
+        <w:tc>
+          <w:tcPr>
+            <w:tcW w:w="406" w:type="pct"/>
+            <w:tcBorders>
+              <w:top w:val="single" w:sz="4" w:space="0" w:color="auto"/>
+              <w:left w:val="single" w:sz="4" w:space="0" w:color="auto"/>
+              <w:bottom w:val="single" w:sz="4" w:space="0" w:color="auto"/>
+              <w:right w:val="single" w:sz="4" w:space="0" w:color="auto"/>
+            </w:tcBorders>
+            <w:hideMark/>
+          </w:tcPr>
+          <w:p>
+            <w:pPr>
+              <w:rPr>
+                <w:rFonts w:ascii="Times New Roman" w:hAnsi="Times New Roman" w:cs="Times New Roman"/>
+                <w:sz w:val="24"/>
+                <w:szCs w:val="24"/>
+              </w:rPr>
+            </w:pPr>
+            <w:r>
+              <w:rPr>
+                <w:rFonts w:ascii="Times New Roman" w:hAnsi="Times New Roman" w:cs="Times New Roman"/>
+                <w:sz w:val="24"/>
+                <w:szCs w:val="24"/>
+              </w:rPr>
+              <w:t>Test case</w:t>
+            </w:r>
+          </w:p>
+        </w:tc>
+        <w:tc>
+          <w:tcPr>
+            <w:tcW w:w="1243" w:type="pct"/>
+            <w:tcBorders>
+              <w:top w:val="single" w:sz="4" w:space="0" w:color="auto"/>
+              <w:left w:val="single" w:sz="4" w:space="0" w:color="auto"/>
+              <w:bottom w:val="single" w:sz="4" w:space="0" w:color="auto"/>
+              <w:right w:val="single" w:sz="4" w:space="0" w:color="auto"/>
+            </w:tcBorders>
+            <w:hideMark/>
+          </w:tcPr>
+          <w:p>
+            <w:pPr>
+              <w:rPr>
+                <w:rFonts w:ascii="Times New Roman" w:hAnsi="Times New Roman" w:cs="Times New Roman"/>
+                <w:sz w:val="24"/>
+                <w:szCs w:val="24"/>
+              </w:rPr>
+            </w:pPr>
+            <w:r>
+              <w:rPr>
+                <w:rFonts w:ascii="Times New Roman" w:hAnsi="Times New Roman" w:cs="Times New Roman"/>
+                <w:sz w:val="24"/>
+                <w:szCs w:val="24"/>
+              </w:rPr>
+              <w:t>Location</w:t>
+            </w:r>
+          </w:p>
+        </w:tc>
+        <w:tc>
+          <w:tcPr>
+            <w:tcW w:w="402" w:type="pct"/>
+            <w:tcBorders>
+              <w:top w:val="single" w:sz="4" w:space="0" w:color="auto"/>
+              <w:left w:val="single" w:sz="4" w:space="0" w:color="auto"/>
+              <w:bottom w:val="single" w:sz="4" w:space="0" w:color="auto"/>
+              <w:right w:val="single" w:sz="4" w:space="0" w:color="auto"/>
+            </w:tcBorders>
+            <w:hideMark/>
+          </w:tcPr>
+          <w:p>
+            <w:pPr>
+              <w:rPr>
+                <w:rFonts w:ascii="Times New Roman" w:hAnsi="Times New Roman" w:cs="Times New Roman"/>
+                <w:sz w:val="24"/>
+                <w:szCs w:val="24"/>
+              </w:rPr>
+            </w:pPr>
+            <w:r>
+              <w:rPr>
+                <w:rFonts w:ascii="Times New Roman" w:hAnsi="Times New Roman" w:cs="Times New Roman"/>
+                <w:sz w:val="24"/>
+                <w:szCs w:val="24"/>
+              </w:rPr>
+              <w:t>Valid</w:t>
+            </w:r>
+          </w:p>
+        </w:tc>
+        <w:tc>
+          <w:tcPr>
+            <w:tcW w:w="1422" w:type="pct"/>
+            <w:tcBorders>
+              <w:top w:val="single" w:sz="4" w:space="0" w:color="auto"/>
+              <w:left w:val="single" w:sz="4" w:space="0" w:color="auto"/>
+              <w:bottom w:val="single" w:sz="4" w:space="0" w:color="auto"/>
+              <w:right w:val="single" w:sz="4" w:space="0" w:color="auto"/>
+            </w:tcBorders>
+            <w:hideMark/>
+          </w:tcPr>
+          <w:p>
+            <w:pPr>
+              <w:rPr>
+                <w:rFonts w:ascii="Times New Roman" w:hAnsi="Times New Roman" w:cs="Times New Roman"/>
+                <w:sz w:val="24"/>
+                <w:szCs w:val="24"/>
+              </w:rPr>
+            </w:pPr>
+            <w:r>
+              <w:rPr>
+                <w:rFonts w:ascii="Times New Roman" w:hAnsi="Times New Roman" w:cs="Times New Roman"/>
+                <w:sz w:val="24"/>
+                <w:szCs w:val="24"/>
+              </w:rPr>
+              <w:t>Expected result</w:t>
+            </w:r>
+          </w:p>
+        </w:tc>
+        <w:tc>
+          <w:tcPr>
+            <w:tcW w:w="1527" w:type="pct"/>
+            <w:tcBorders>
+              <w:top w:val="single" w:sz="4" w:space="0" w:color="auto"/>
+              <w:left w:val="single" w:sz="4" w:space="0" w:color="auto"/>
+              <w:bottom w:val="single" w:sz="4" w:space="0" w:color="auto"/>
+              <w:right w:val="single" w:sz="4" w:space="0" w:color="auto"/>
+            </w:tcBorders>
+            <w:hideMark/>
+          </w:tcPr>
+          <w:p>
+            <w:pPr>
+              <w:rPr>
+                <w:rFonts w:ascii="Times New Roman" w:hAnsi="Times New Roman" w:cs="Times New Roman"/>
+                <w:sz w:val="24"/>
+                <w:szCs w:val="24"/>
+              </w:rPr>
+            </w:pPr>
+            <w:r>
+              <w:rPr>
+                <w:rFonts w:ascii="Times New Roman" w:hAnsi="Times New Roman" w:cs="Times New Roman"/>
+                <w:sz w:val="24"/>
+                <w:szCs w:val="24"/>
+              </w:rPr>
+              <w:t>Actual result</w:t>
+            </w:r>
+          </w:p>
+        </w:tc>
+      </w:tr>
+      <w:tr>
+        <w:trPr>
+          <w:trHeight w:val="851"/>
+        </w:trPr>
+        <w:tc>
+          <w:tcPr>
+            <w:tcW w:w="406" w:type="pct"/>
+            <w:tcBorders>
+              <w:top w:val="single" w:sz="4" w:space="0" w:color="auto"/>
+              <w:left w:val="single" w:sz="4" w:space="0" w:color="auto"/>
+              <w:bottom w:val="single" w:sz="4" w:space="0" w:color="auto"/>
+              <w:right w:val="single" w:sz="4" w:space="0" w:color="auto"/>
+            </w:tcBorders>
+          </w:tcPr>
+          <w:p>
+            <w:pPr>
+              <w:rPr>
+                <w:rFonts w:ascii="Times New Roman" w:hAnsi="Times New Roman" w:cs="Times New Roman"/>
+              </w:rPr>
+            </w:pPr>
+            <w:r>
+              <w:rPr>
+                <w:rFonts w:ascii="Times New Roman" w:hAnsi="Times New Roman" w:cs="Times New Roman"/>
+              </w:rPr>
+              <w:t>1</w:t>
+            </w:r>
+          </w:p>
+        </w:tc>
+        <w:tc>
+          <w:tcPr>
+            <w:tcW w:w="1243" w:type="pct"/>
+            <w:tcBorders>
+              <w:top w:val="single" w:sz="4" w:space="0" w:color="auto"/>
+              <w:left w:val="single" w:sz="4" w:space="0" w:color="auto"/>
+              <w:bottom w:val="single" w:sz="4" w:space="0" w:color="auto"/>
+              <w:right w:val="single" w:sz="4" w:space="0" w:color="auto"/>
+            </w:tcBorders>
+          </w:tcPr>
+          <w:p>
+            <w:pPr>
+              <w:rPr>
+                <w:rFonts w:ascii="Times New Roman" w:hAnsi="Times New Roman" w:cs="Times New Roman"/>
+              </w:rPr>
+            </w:pPr>
+            <w:r>
+              <w:rPr>
+                <w:rFonts w:ascii="Times New Roman" w:hAnsi="Times New Roman" w:cs="Times New Roman"/>
+              </w:rPr>
+              <w:t>IT Building</w:t>
+            </w:r>
+          </w:p>
+        </w:tc>
+        <w:tc>
+          <w:tcPr>
+            <w:tcW w:w="402" w:type="pct"/>
+            <w:tcBorders>
+              <w:top w:val="single" w:sz="4" w:space="0" w:color="auto"/>
+              <w:left w:val="single" w:sz="4" w:space="0" w:color="auto"/>
+              <w:bottom w:val="single" w:sz="4" w:space="0" w:color="auto"/>
+              <w:right w:val="single" w:sz="4" w:space="0" w:color="auto"/>
+            </w:tcBorders>
+          </w:tcPr>
+          <w:p>
+            <w:pPr>
+              <w:rPr>
+                <w:rFonts w:ascii="Times New Roman" w:hAnsi="Times New Roman" w:cs="Times New Roman"/>
+              </w:rPr>
+            </w:pPr>
+            <w:r>
+              <w:rPr>
+                <w:rFonts w:ascii="Times New Roman" w:hAnsi="Times New Roman" w:cs="Times New Roman"/>
+              </w:rPr>
+              <w:t>Yes</w:t>
+            </w:r>
+          </w:p>
+        </w:tc>
+        <w:tc>
+          <w:tcPr>
+            <w:tcW w:w="1422" w:type="pct"/>
+            <w:tcBorders>
+              <w:top w:val="single" w:sz="4" w:space="0" w:color="auto"/>
+              <w:left w:val="single" w:sz="4" w:space="0" w:color="auto"/>
+              <w:bottom w:val="single" w:sz="4" w:space="0" w:color="auto"/>
+              <w:right w:val="single" w:sz="4" w:space="0" w:color="auto"/>
+            </w:tcBorders>
+          </w:tcPr>
+          <w:p>
+            <w:pPr>
+              <w:rPr>
+                <w:rFonts w:ascii="Times New Roman" w:hAnsi="Times New Roman" w:cs="Times New Roman"/>
+              </w:rPr>
+            </w:pPr>
+            <w:r>
+              <w:rPr>
+                <w:rFonts w:ascii="Times New Roman" w:hAnsi="Times New Roman" w:cs="Times New Roman"/>
+              </w:rPr>
+              <w:t xml:space="preserve">Point of Interest </w:t>
+            </w:r>
+            <w:r>
+              <w:rPr>
+                <w:rFonts w:ascii="Times New Roman" w:hAnsi="Times New Roman" w:cs="Times New Roman"/>
+              </w:rPr>
+              <w:t>removed successfully notification</w:t>
+            </w:r>
+          </w:p>
+        </w:tc>
+        <w:tc>
+          <w:tcPr>
+            <w:tcW w:w="1527" w:type="pct"/>
+            <w:tcBorders>
+              <w:top w:val="single" w:sz="4" w:space="0" w:color="auto"/>
+              <w:left w:val="single" w:sz="4" w:space="0" w:color="auto"/>
+              <w:bottom w:val="single" w:sz="4" w:space="0" w:color="auto"/>
+              <w:right w:val="single" w:sz="4" w:space="0" w:color="auto"/>
+            </w:tcBorders>
+          </w:tcPr>
+          <w:p>
+            <w:pPr>
+              <w:rPr>
+                <w:rFonts w:ascii="Times New Roman" w:hAnsi="Times New Roman" w:cs="Times New Roman"/>
+              </w:rPr>
+            </w:pPr>
+            <w:r>
+              <w:rPr>
+                <w:rFonts w:ascii="Times New Roman" w:hAnsi="Times New Roman" w:cs="Times New Roman"/>
+              </w:rPr>
+              <w:t>Unknown</w:t>
+            </w:r>
+          </w:p>
+        </w:tc>
+      </w:tr>
+      <w:tr>
+        <w:trPr>
+          <w:trHeight w:val="469"/>
+        </w:trPr>
+        <w:tc>
+          <w:tcPr>
+            <w:tcW w:w="406" w:type="pct"/>
+            <w:tcBorders>
+              <w:top w:val="single" w:sz="4" w:space="0" w:color="auto"/>
+              <w:left w:val="single" w:sz="4" w:space="0" w:color="auto"/>
+              <w:bottom w:val="single" w:sz="4" w:space="0" w:color="auto"/>
+              <w:right w:val="single" w:sz="4" w:space="0" w:color="auto"/>
+            </w:tcBorders>
+          </w:tcPr>
+          <w:p>
+            <w:pPr>
+              <w:rPr>
+                <w:rFonts w:ascii="Times New Roman" w:hAnsi="Times New Roman" w:cs="Times New Roman"/>
+              </w:rPr>
+            </w:pPr>
+            <w:r>
+              <w:rPr>
+                <w:rFonts w:ascii="Times New Roman" w:hAnsi="Times New Roman" w:cs="Times New Roman"/>
+              </w:rPr>
+              <w:t>2</w:t>
+            </w:r>
+          </w:p>
+        </w:tc>
+        <w:tc>
+          <w:tcPr>
+            <w:tcW w:w="1243" w:type="pct"/>
+            <w:tcBorders>
+              <w:top w:val="single" w:sz="4" w:space="0" w:color="auto"/>
+              <w:left w:val="single" w:sz="4" w:space="0" w:color="auto"/>
+              <w:bottom w:val="single" w:sz="4" w:space="0" w:color="auto"/>
+              <w:right w:val="single" w:sz="4" w:space="0" w:color="auto"/>
+            </w:tcBorders>
+          </w:tcPr>
+          <w:p>
+            <w:pPr>
+              <w:rPr>
+                <w:rFonts w:ascii="Times New Roman" w:hAnsi="Times New Roman" w:cs="Times New Roman"/>
+              </w:rPr>
+            </w:pPr>
+            <w:r>
+              <w:rPr>
+                <w:rFonts w:ascii="Times New Roman" w:hAnsi="Times New Roman" w:cs="Times New Roman"/>
+              </w:rPr>
+              <w:t xml:space="preserve">Uncle </w:t>
+            </w:r>
+            <w:proofErr w:type="spellStart"/>
+            <w:r>
+              <w:rPr>
+                <w:rFonts w:ascii="Times New Roman" w:hAnsi="Times New Roman" w:cs="Times New Roman"/>
+              </w:rPr>
+              <w:t>Fauozi</w:t>
+            </w:r>
+            <w:proofErr w:type="spellEnd"/>
+          </w:p>
+        </w:tc>
+        <w:tc>
+          <w:tcPr>
+            <w:tcW w:w="402" w:type="pct"/>
+            <w:tcBorders>
+              <w:top w:val="single" w:sz="4" w:space="0" w:color="auto"/>
+              <w:left w:val="single" w:sz="4" w:space="0" w:color="auto"/>
+              <w:bottom w:val="single" w:sz="4" w:space="0" w:color="auto"/>
+              <w:right w:val="single" w:sz="4" w:space="0" w:color="auto"/>
+            </w:tcBorders>
+          </w:tcPr>
+          <w:p>
+            <w:pPr>
+              <w:rPr>
+                <w:rFonts w:ascii="Times New Roman" w:hAnsi="Times New Roman" w:cs="Times New Roman"/>
+              </w:rPr>
+            </w:pPr>
+            <w:r>
+              <w:rPr>
+                <w:rFonts w:ascii="Times New Roman" w:hAnsi="Times New Roman" w:cs="Times New Roman"/>
+              </w:rPr>
+              <w:t>No</w:t>
+            </w:r>
+          </w:p>
+        </w:tc>
+        <w:tc>
+          <w:tcPr>
+            <w:tcW w:w="1422" w:type="pct"/>
+            <w:tcBorders>
+              <w:top w:val="single" w:sz="4" w:space="0" w:color="auto"/>
+              <w:left w:val="single" w:sz="4" w:space="0" w:color="auto"/>
+              <w:bottom w:val="single" w:sz="4" w:space="0" w:color="auto"/>
+              <w:right w:val="single" w:sz="4" w:space="0" w:color="auto"/>
+            </w:tcBorders>
+          </w:tcPr>
+          <w:p>
+            <w:pPr>
+              <w:rPr>
+                <w:rFonts w:ascii="Times New Roman" w:hAnsi="Times New Roman" w:cs="Times New Roman"/>
+              </w:rPr>
+            </w:pPr>
+            <w:r>
+              <w:rPr>
+                <w:rFonts w:ascii="Times New Roman" w:hAnsi="Times New Roman" w:cs="Times New Roman"/>
+              </w:rPr>
+              <w:t>Error Message</w:t>
+            </w:r>
+          </w:p>
+        </w:tc>
+        <w:tc>
+          <w:tcPr>
+            <w:tcW w:w="1527" w:type="pct"/>
+            <w:tcBorders>
+              <w:top w:val="single" w:sz="4" w:space="0" w:color="auto"/>
+              <w:left w:val="single" w:sz="4" w:space="0" w:color="auto"/>
+              <w:bottom w:val="single" w:sz="4" w:space="0" w:color="auto"/>
+              <w:right w:val="single" w:sz="4" w:space="0" w:color="auto"/>
+            </w:tcBorders>
+          </w:tcPr>
+          <w:p>
+            <w:pPr>
+              <w:rPr>
+                <w:rFonts w:ascii="Times New Roman" w:hAnsi="Times New Roman" w:cs="Times New Roman"/>
+              </w:rPr>
+            </w:pPr>
+            <w:r>
+              <w:rPr>
+                <w:rFonts w:ascii="Times New Roman" w:hAnsi="Times New Roman" w:cs="Times New Roman"/>
+              </w:rPr>
+              <w:t>Unknown</w:t>
+            </w:r>
+          </w:p>
+        </w:tc>
+      </w:tr>
+    </w:tbl>
+    <w:p>
+      <w:pPr>
+        <w:rPr>
+          <w:sz w:val="40"/>
+          <w:szCs w:val="40"/>
+          <w:u w:val="single"/>
+        </w:rPr>
+      </w:pPr>
+    </w:p>
+    <w:p>
+      <w:pPr>
+        <w:rPr>
+          <w:sz w:val="40"/>
+          <w:szCs w:val="40"/>
+          <w:u w:val="single"/>
+        </w:rPr>
+      </w:pPr>
+      <w:r>
+        <w:rPr>
+          <w:sz w:val="40"/>
+          <w:szCs w:val="40"/>
+          <w:u w:val="single"/>
+        </w:rPr>
+        <w:t>Conclusion:</w:t>
+      </w:r>
+    </w:p>
+    <w:p>
+      <w:r>
+        <w:t>It is clear that the point of interest sub section was not compl</w:t>
+      </w:r>
+      <w:r>
+        <w:t>eted and rather disappointing. S</w:t>
+      </w:r>
+      <w:r>
+        <w:t>o</w:t>
+      </w:r>
+      <w:r>
+        <w:t>me non-</w:t>
+      </w:r>
+      <w:r>
+        <w:t xml:space="preserve">functional requirements such as usability were not taken into consideration. This is seen with the stack of notifications that are not cleared from the screen, and do not have options to be cleared by the user. Most user input validation was set to </w:t>
+      </w:r>
+      <w:r>
+        <w:t>default html input types, and not even use of the required attribute. All point of interest methods, that were bound to a functional requirement and several use cases, did not interact with the backend.</w:t>
+      </w:r>
+      <w:bookmarkStart w:id="0" w:name="_GoBack"/>
+      <w:bookmarkEnd w:id="0"/>
+    </w:p>
+    <w:p/>
+    <w:p>
+      <w:r>
+        <w:t>There was a lack of effort from this side of the Bro</w:t>
+      </w:r>
+      <w:r>
+        <w:t>adsword Access team.</w:t>
       </w:r>
     </w:p>
     <w:sectPr>
-      <w:type w:val="nextPage"/>
       <w:pgSz w:w="11906" w:h="16838"/>
-      <w:pgMar w:left="1134" w:right="1134" w:header="0" w:top="1134" w:footer="0" w:bottom="1134" w:gutter="0"/>
-      <w:pgNumType w:fmt="decimal"/>
-      <w:formProt w:val="false"/>
-      <w:textDirection w:val="lrTb"/>
+      <w:pgMar w:top="1134" w:right="1134" w:bottom="1134" w:left="1134" w:header="0" w:footer="0" w:gutter="0"/>
+      <w:cols w:space="720"/>
+      <w:formProt w:val="0"/>
     </w:sectPr>
   </w:body>
 </w:document>
 </file>
 
 <file path=word/styles.xml><?xml version="1.0" encoding="utf-8"?>
-<w:styles xmlns:w="http://schemas.openxmlformats.org/wordprocessingml/2006/main" xmlns:w14="http://schemas.microsoft.com/office/word/2010/wordml" xmlns:mc="http://schemas.openxmlformats.org/markup-compatibility/2006" mc:Ignorable="w14">
+<w:styles xmlns:mc="http://schemas.openxmlformats.org/markup-compatibility/2006" xmlns:r="http://schemas.openxmlformats.org/officeDocument/2006/relationships" xmlns:w="http://schemas.openxmlformats.org/wordprocessingml/2006/main" xmlns:w14="http://schemas.microsoft.com/office/word/2010/wordml" xmlns:w15="http://schemas.microsoft.com/office/word/2012/wordml" xmlns:w16se="http://schemas.microsoft.com/office/word/2015/wordml/symex" mc:Ignorable="w14 w15 w16se">
   <w:docDefaults>
     <w:rPrDefault>
       <w:rPr>
-        <w:rFonts w:ascii="Liberation Serif" w:hAnsi="Liberation Serif" w:eastAsia="Noto Sans CJK SC Regular" w:cs="FreeSans"/>
+        <w:rFonts w:ascii="Liberation Serif" w:eastAsia="Noto Sans CJK SC Regular" w:hAnsi="Liberation Serif" w:cs="FreeSans"/>
         <w:sz w:val="24"/>
         <w:szCs w:val="24"/>
         <w:lang w:val="en-ZA" w:eastAsia="zh-CN" w:bidi="hi-IN"/>
       </w:rPr>
     </w:rPrDefault>
-    <w:pPrDefault>
-      <w:pPr>
-        <w:widowControl/>
-      </w:pPr>
-    </w:pPrDefault>
+    <w:pPrDefault/>
   </w:docDefaults>
-  <w:style w:type="paragraph" w:styleId="Normal">
+  <w:latentStyles w:defLockedState="0" w:defUIPriority="99" w:defSemiHidden="0" w:defUnhideWhenUsed="0" w:defQFormat="0" w:count="374">
+    <w:lsdException w:name="Normal" w:uiPriority="0" w:qFormat="1"/>
+    <w:lsdException w:name="heading 1" w:uiPriority="9" w:qFormat="1"/>
+    <w:lsdException w:name="heading 2" w:semiHidden="1" w:uiPriority="9" w:unhideWhenUsed="1" w:qFormat="1"/>
+    <w:lsdException w:name="heading 3" w:semiHidden="1" w:uiPriority="9" w:unhideWhenUsed="1" w:qFormat="1"/>
+    <w:lsdException w:name="heading 4" w:semiHidden="1" w:uiPriority="9" w:unhideWhenUsed="1" w:qFormat="1"/>
+    <w:lsdException w:name="heading 5" w:semiHidden="1" w:uiPriority="9" w:unhideWhenUsed="1" w:qFormat="1"/>
+    <w:lsdException w:name="heading 6" w:semiHidden="1" w:uiPriority="9" w:unhideWhenUsed="1" w:qFormat="1"/>
+    <w:lsdException w:name="heading 7" w:semiHidden="1" w:uiPriority="9" w:unhideWhenUsed="1" w:qFormat="1"/>
+    <w:lsdException w:name="heading 8" w:semiHidden="1" w:uiPriority="9" w:unhideWhenUsed="1" w:qFormat="1"/>
+    <w:lsdException w:name="heading 9" w:semiHidden="1" w:uiPriority="9" w:unhideWhenUsed="1" w:qFormat="1"/>
+    <w:lsdException w:name="index 1" w:semiHidden="1" w:unhideWhenUsed="1"/>
+    <w:lsdException w:name="index 2" w:semiHidden="1" w:unhideWhenUsed="1"/>
+    <w:lsdException w:name="index 3" w:semiHidden="1" w:unhideWhenUsed="1"/>
+    <w:lsdException w:name="index 4" w:semiHidden="1" w:unhideWhenUsed="1"/>
+    <w:lsdException w:name="index 5" w:semiHidden="1" w:unhideWhenUsed="1"/>
+    <w:lsdException w:name="index 6" w:semiHidden="1" w:unhideWhenUsed="1"/>
+    <w:lsdException w:name="index 7" w:semiHidden="1" w:unhideWhenUsed="1"/>
+    <w:lsdException w:name="index 8" w:semiHidden="1" w:unhideWhenUsed="1"/>
+    <w:lsdException w:name="index 9" w:semiHidden="1" w:unhideWhenUsed="1"/>
+    <w:lsdException w:name="toc 1" w:semiHidden="1" w:uiPriority="39" w:unhideWhenUsed="1"/>
+    <w:lsdException w:name="toc 2" w:semiHidden="1" w:uiPriority="39" w:unhideWhenUsed="1"/>
+    <w:lsdException w:name="toc 3" w:semiHidden="1" w:uiPriority="39" w:unhideWhenUsed="1"/>
+    <w:lsdException w:name="toc 4" w:semiHidden="1" w:uiPriority="39" w:unhideWhenUsed="1"/>
+    <w:lsdException w:name="toc 5" w:semiHidden="1" w:uiPriority="39" w:unhideWhenUsed="1"/>
+    <w:lsdException w:name="toc 6" w:semiHidden="1" w:uiPriority="39" w:unhideWhenUsed="1"/>
+    <w:lsdException w:name="toc 7" w:semiHidden="1" w:uiPriority="39" w:unhideWhenUsed="1"/>
+    <w:lsdException w:name="toc 8" w:semiHidden="1" w:uiPriority="39" w:unhideWhenUsed="1"/>
+    <w:lsdException w:name="toc 9" w:semiHidden="1" w:uiPriority="39" w:unhideWhenUsed="1"/>
+    <w:lsdException w:name="Normal Indent" w:semiHidden="1" w:unhideWhenUsed="1"/>
+    <w:lsdException w:name="footnote text" w:semiHidden="1" w:unhideWhenUsed="1"/>
+    <w:lsdException w:name="annotation text" w:semiHidden="1" w:unhideWhenUsed="1"/>
+    <w:lsdException w:name="header" w:semiHidden="1" w:unhideWhenUsed="1"/>
+    <w:lsdException w:name="footer" w:semiHidden="1" w:unhideWhenUsed="1"/>
+    <w:lsdException w:name="index heading" w:semiHidden="1" w:unhideWhenUsed="1"/>
+    <w:lsdException w:name="caption" w:semiHidden="1" w:uiPriority="35" w:unhideWhenUsed="1" w:qFormat="1"/>
+    <w:lsdException w:name="table of figures" w:semiHidden="1" w:unhideWhenUsed="1"/>
+    <w:lsdException w:name="envelope address" w:semiHidden="1" w:unhideWhenUsed="1"/>
+    <w:lsdException w:name="envelope return" w:semiHidden="1" w:unhideWhenUsed="1"/>
+    <w:lsdException w:name="footnote reference" w:semiHidden="1" w:unhideWhenUsed="1"/>
+    <w:lsdException w:name="annotation reference" w:semiHidden="1" w:unhideWhenUsed="1"/>
+    <w:lsdException w:name="line number" w:semiHidden="1" w:unhideWhenUsed="1"/>
+    <w:lsdException w:name="page number" w:semiHidden="1" w:unhideWhenUsed="1"/>
+    <w:lsdException w:name="endnote reference" w:semiHidden="1" w:unhideWhenUsed="1"/>
+    <w:lsdException w:name="endnote text" w:semiHidden="1" w:unhideWhenUsed="1"/>
+    <w:lsdException w:name="table of authorities" w:semiHidden="1" w:unhideWhenUsed="1"/>
+    <w:lsdException w:name="macro" w:semiHidden="1" w:unhideWhenUsed="1"/>
+    <w:lsdException w:name="toa heading" w:semiHidden="1" w:unhideWhenUsed="1"/>
+    <w:lsdException w:name="List" w:semiHidden="1" w:unhideWhenUsed="1"/>
+    <w:lsdException w:name="List Bullet" w:semiHidden="1" w:unhideWhenUsed="1"/>
+    <w:lsdException w:name="List Number" w:semiHidden="1" w:unhideWhenUsed="1"/>
+    <w:lsdException w:name="List 2" w:semiHidden="1" w:unhideWhenUsed="1"/>
+    <w:lsdException w:name="List 3" w:semiHidden="1" w:unhideWhenUsed="1"/>
+    <w:lsdException w:name="List 4" w:semiHidden="1" w:unhideWhenUsed="1"/>
+    <w:lsdException w:name="List 5" w:semiHidden="1" w:unhideWhenUsed="1"/>
+    <w:lsdException w:name="List Bullet 2" w:semiHidden="1" w:unhideWhenUsed="1"/>
+    <w:lsdException w:name="List Bullet 3" w:semiHidden="1" w:unhideWhenUsed="1"/>
+    <w:lsdException w:name="List Bullet 4" w:semiHidden="1" w:unhideWhenUsed="1"/>
+    <w:lsdException w:name="List Bullet 5" w:semiHidden="1" w:unhideWhenUsed="1"/>
+    <w:lsdException w:name="List Number 2" w:semiHidden="1" w:unhideWhenUsed="1"/>
+    <w:lsdException w:name="List Number 3" w:semiHidden="1" w:unhideWhenUsed="1"/>
+    <w:lsdException w:name="List Number 4" w:semiHidden="1" w:unhideWhenUsed="1"/>
+    <w:lsdException w:name="List Number 5" w:semiHidden="1" w:unhideWhenUsed="1"/>
+    <w:lsdException w:name="Title" w:uiPriority="10" w:qFormat="1"/>
+    <w:lsdException w:name="Closing" w:semiHidden="1" w:unhideWhenUsed="1"/>
+    <w:lsdException w:name="Signature" w:semiHidden="1" w:unhideWhenUsed="1"/>
+    <w:lsdException w:name="Default Paragraph Font" w:semiHidden="1" w:uiPriority="1" w:unhideWhenUsed="1"/>
+    <w:lsdException w:name="Body Text" w:semiHidden="1" w:unhideWhenUsed="1"/>
+    <w:lsdException w:name="Body Text Indent" w:semiHidden="1" w:unhideWhenUsed="1"/>
+    <w:lsdException w:name="List Continue" w:semiHidden="1" w:unhideWhenUsed="1"/>
+    <w:lsdException w:name="List Continue 2" w:semiHidden="1" w:unhideWhenUsed="1"/>
+    <w:lsdException w:name="List Continue 3" w:semiHidden="1" w:unhideWhenUsed="1"/>
+    <w:lsdException w:name="List Continue 4" w:semiHidden="1" w:unhideWhenUsed="1"/>
+    <w:lsdException w:name="List Continue 5" w:semiHidden="1" w:unhideWhenUsed="1"/>
+    <w:lsdException w:name="Message Header" w:semiHidden="1" w:unhideWhenUsed="1"/>
+    <w:lsdException w:name="Subtitle" w:uiPriority="11" w:qFormat="1"/>
+    <w:lsdException w:name="Salutation" w:semiHidden="1" w:unhideWhenUsed="1"/>
+    <w:lsdException w:name="Date" w:semiHidden="1" w:unhideWhenUsed="1"/>
+    <w:lsdException w:name="Body Text First Indent" w:semiHidden="1" w:unhideWhenUsed="1"/>
+    <w:lsdException w:name="Body Text First Indent 2" w:semiHidden="1" w:unhideWhenUsed="1"/>
+    <w:lsdException w:name="Note Heading" w:semiHidden="1" w:unhideWhenUsed="1"/>
+    <w:lsdException w:name="Body Text 2" w:semiHidden="1" w:unhideWhenUsed="1"/>
+    <w:lsdException w:name="Body Text 3" w:semiHidden="1" w:unhideWhenUsed="1"/>
+    <w:lsdException w:name="Body Text Indent 2" w:semiHidden="1" w:unhideWhenUsed="1"/>
+    <w:lsdException w:name="Body Text Indent 3" w:semiHidden="1" w:unhideWhenUsed="1"/>
+    <w:lsdException w:name="Block Text" w:semiHidden="1" w:unhideWhenUsed="1"/>
+    <w:lsdException w:name="Hyperlink" w:semiHidden="1" w:unhideWhenUsed="1"/>
+    <w:lsdException w:name="FollowedHyperlink" w:semiHidden="1" w:unhideWhenUsed="1"/>
+    <w:lsdException w:name="Strong" w:uiPriority="22" w:qFormat="1"/>
+    <w:lsdException w:name="Emphasis" w:uiPriority="20" w:qFormat="1"/>
+    <w:lsdException w:name="Document Map" w:semiHidden="1" w:unhideWhenUsed="1"/>
+    <w:lsdException w:name="Plain Text" w:semiHidden="1" w:unhideWhenUsed="1"/>
+    <w:lsdException w:name="E-mail Signature" w:semiHidden="1" w:unhideWhenUsed="1"/>
+    <w:lsdException w:name="HTML Top of Form" w:semiHidden="1" w:unhideWhenUsed="1"/>
+    <w:lsdException w:name="HTML Bottom of Form" w:semiHidden="1" w:unhideWhenUsed="1"/>
+    <w:lsdException w:name="Normal (Web)" w:semiHidden="1" w:unhideWhenUsed="1"/>
+    <w:lsdException w:name="HTML Acronym" w:semiHidden="1" w:unhideWhenUsed="1"/>
+    <w:lsdException w:name="HTML Address" w:semiHidden="1" w:unhideWhenUsed="1"/>
+    <w:lsdException w:name="HTML Cite" w:semiHidden="1" w:unhideWhenUsed="1"/>
+    <w:lsdException w:name="HTML Code" w:semiHidden="1" w:unhideWhenUsed="1"/>
+    <w:lsdException w:name="HTML Definition" w:semiHidden="1" w:unhideWhenUsed="1"/>
+    <w:lsdException w:name="HTML Keyboard" w:semiHidden="1" w:unhideWhenUsed="1"/>
+    <w:lsdException w:name="HTML Preformatted" w:semiHidden="1" w:unhideWhenUsed="1"/>
+    <w:lsdException w:name="HTML Sample" w:semiHidden="1" w:unhideWhenUsed="1"/>
+    <w:lsdException w:name="HTML Typewriter" w:semiHidden="1" w:unhideWhenUsed="1"/>
+    <w:lsdException w:name="HTML Variable" w:semiHidden="1" w:unhideWhenUsed="1"/>
+    <w:lsdException w:name="Normal Table" w:semiHidden="1" w:unhideWhenUsed="1"/>
+    <w:lsdException w:name="annotation subject" w:semiHidden="1" w:unhideWhenUsed="1"/>
+    <w:lsdException w:name="No List" w:semiHidden="1" w:unhideWhenUsed="1"/>
+    <w:lsdException w:name="Outline List 1" w:semiHidden="1" w:unhideWhenUsed="1"/>
+    <w:lsdException w:name="Outline List 2" w:semiHidden="1" w:unhideWhenUsed="1"/>
+    <w:lsdException w:name="Outline List 3" w:semiHidden="1" w:unhideWhenUsed="1"/>
+    <w:lsdException w:name="Table Simple 1" w:semiHidden="1" w:unhideWhenUsed="1"/>
+    <w:lsdException w:name="Table Simple 2" w:semiHidden="1" w:unhideWhenUsed="1"/>
+    <w:lsdException w:name="Table Simple 3" w:semiHidden="1" w:unhideWhenUsed="1"/>
+    <w:lsdException w:name="Table Classic 1" w:semiHidden="1" w:unhideWhenUsed="1"/>
+    <w:lsdException w:name="Table Classic 2" w:semiHidden="1" w:unhideWhenUsed="1"/>
+    <w:lsdException w:name="Table Classic 3" w:semiHidden="1" w:unhideWhenUsed="1"/>
+    <w:lsdException w:name="Table Classic 4" w:semiHidden="1" w:unhideWhenUsed="1"/>
+    <w:lsdException w:name="Table Colorful 1" w:semiHidden="1" w:unhideWhenUsed="1"/>
+    <w:lsdException w:name="Table Colorful 2" w:semiHidden="1" w:unhideWhenUsed="1"/>
+    <w:lsdException w:name="Table Colorful 3" w:semiHidden="1" w:unhideWhenUsed="1"/>
+    <w:lsdException w:name="Table Columns 1" w:semiHidden="1" w:unhideWhenUsed="1"/>
+    <w:lsdException w:name="Table Columns 2" w:semiHidden="1" w:unhideWhenUsed="1"/>
+    <w:lsdException w:name="Table Columns 3" w:semiHidden="1" w:unhideWhenUsed="1"/>
+    <w:lsdException w:name="Table Columns 4" w:semiHidden="1" w:unhideWhenUsed="1"/>
+    <w:lsdException w:name="Table Columns 5" w:semiHidden="1" w:unhideWhenUsed="1"/>
+    <w:lsdException w:name="Table Grid 1" w:semiHidden="1" w:unhideWhenUsed="1"/>
+    <w:lsdException w:name="Table Grid 2" w:semiHidden="1" w:unhideWhenUsed="1"/>
+    <w:lsdException w:name="Table Grid 3" w:semiHidden="1" w:unhideWhenUsed="1"/>
+    <w:lsdException w:name="Table Grid 4" w:semiHidden="1" w:unhideWhenUsed="1"/>
+    <w:lsdException w:name="Table Grid 5" w:semiHidden="1" w:unhideWhenUsed="1"/>
+    <w:lsdException w:name="Table Grid 6" w:semiHidden="1" w:unhideWhenUsed="1"/>
+    <w:lsdException w:name="Table Grid 7" w:semiHidden="1" w:unhideWhenUsed="1"/>
+    <w:lsdException w:name="Table Grid 8" w:semiHidden="1" w:unhideWhenUsed="1"/>
+    <w:lsdException w:name="Table List 1" w:semiHidden="1" w:unhideWhenUsed="1"/>
+    <w:lsdException w:name="Table List 2" w:semiHidden="1" w:unhideWhenUsed="1"/>
+    <w:lsdException w:name="Table List 3" w:semiHidden="1" w:unhideWhenUsed="1"/>
+    <w:lsdException w:name="Table List 4" w:semiHidden="1" w:unhideWhenUsed="1"/>
+    <w:lsdException w:name="Table List 5" w:semiHidden="1" w:unhideWhenUsed="1"/>
+    <w:lsdException w:name="Table List 6" w:semiHidden="1" w:unhideWhenUsed="1"/>
+    <w:lsdException w:name="Table List 7" w:semiHidden="1" w:unhideWhenUsed="1"/>
+    <w:lsdException w:name="Table List 8" w:semiHidden="1" w:unhideWhenUsed="1"/>
+    <w:lsdException w:name="Table 3D effects 1" w:semiHidden="1" w:unhideWhenUsed="1"/>
+    <w:lsdException w:name="Table 3D effects 2" w:semiHidden="1" w:unhideWhenUsed="1"/>
+    <w:lsdException w:name="Table 3D effects 3" w:semiHidden="1" w:unhideWhenUsed="1"/>
+    <w:lsdException w:name="Table Contemporary" w:semiHidden="1" w:unhideWhenUsed="1"/>
+    <w:lsdException w:name="Table Elegant" w:semiHidden="1" w:unhideWhenUsed="1"/>
+    <w:lsdException w:name="Table Professional" w:semiHidden="1" w:unhideWhenUsed="1"/>
+    <w:lsdException w:name="Table Subtle 1" w:semiHidden="1" w:unhideWhenUsed="1"/>
+    <w:lsdException w:name="Table Subtle 2" w:semiHidden="1" w:unhideWhenUsed="1"/>
+    <w:lsdException w:name="Table Web 1" w:semiHidden="1" w:unhideWhenUsed="1"/>
+    <w:lsdException w:name="Table Web 2" w:semiHidden="1" w:unhideWhenUsed="1"/>
+    <w:lsdException w:name="Table Web 3" w:semiHidden="1" w:unhideWhenUsed="1"/>
+    <w:lsdException w:name="Balloon Text" w:semiHidden="1" w:unhideWhenUsed="1"/>
+    <w:lsdException w:name="Table Grid" w:uiPriority="39"/>
+    <w:lsdException w:name="Table Theme" w:semiHidden="1" w:unhideWhenUsed="1"/>
+    <w:lsdException w:name="Placeholder Text" w:semiHidden="1"/>
+    <w:lsdException w:name="No Spacing" w:uiPriority="1" w:qFormat="1"/>
+    <w:lsdException w:name="Light Shading" w:uiPriority="60"/>
+    <w:lsdException w:name="Light List" w:uiPriority="61"/>
+    <w:lsdException w:name="Light Grid" w:uiPriority="62"/>
+    <w:lsdException w:name="Medium Shading 1" w:uiPriority="63"/>
+    <w:lsdException w:name="Medium Shading 2" w:uiPriority="64"/>
+    <w:lsdException w:name="Medium List 1" w:uiPriority="65"/>
+    <w:lsdException w:name="Medium List 2" w:uiPriority="66"/>
+    <w:lsdException w:name="Medium Grid 1" w:uiPriority="67"/>
+    <w:lsdException w:name="Medium Grid 2" w:uiPriority="68"/>
+    <w:lsdException w:name="Medium Grid 3" w:uiPriority="69"/>
+    <w:lsdException w:name="Dark List" w:uiPriority="70"/>
+    <w:lsdException w:name="Colorful Shading" w:uiPriority="71"/>
+    <w:lsdException w:name="Colorful List" w:uiPriority="72"/>
+    <w:lsdException w:name="Colorful Grid" w:uiPriority="73"/>
+    <w:lsdException w:name="Light Shading Accent 1" w:uiPriority="60"/>
+    <w:lsdException w:name="Light List Accent 1" w:uiPriority="61"/>
+    <w:lsdException w:name="Light Grid Accent 1" w:uiPriority="62"/>
+    <w:lsdException w:name="Medium Shading 1 Accent 1" w:uiPriority="63"/>
+    <w:lsdException w:name="Medium Shading 2 Accent 1" w:uiPriority="64"/>
+    <w:lsdException w:name="Medium List 1 Accent 1" w:uiPriority="65"/>
+    <w:lsdException w:name="Revision" w:semiHidden="1"/>
+    <w:lsdException w:name="List Paragraph" w:uiPriority="34" w:qFormat="1"/>
+    <w:lsdException w:name="Quote" w:uiPriority="29" w:qFormat="1"/>
+    <w:lsdException w:name="Intense Quote" w:uiPriority="30" w:qFormat="1"/>
+    <w:lsdException w:name="Medium List 2 Accent 1" w:uiPriority="66"/>
+    <w:lsdException w:name="Medium Grid 1 Accent 1" w:uiPriority="67"/>
+    <w:lsdException w:name="Medium Grid 2 Accent 1" w:uiPriority="68"/>
+    <w:lsdException w:name="Medium Grid 3 Accent 1" w:uiPriority="69"/>
+    <w:lsdException w:name="Dark List Accent 1" w:uiPriority="70"/>
+    <w:lsdException w:name="Colorful Shading Accent 1" w:uiPriority="71"/>
+    <w:lsdException w:name="Colorful List Accent 1" w:uiPriority="72"/>
+    <w:lsdException w:name="Colorful Grid Accent 1" w:uiPriority="73"/>
+    <w:lsdException w:name="Light Shading Accent 2" w:uiPriority="60"/>
+    <w:lsdException w:name="Light List Accent 2" w:uiPriority="61"/>
+    <w:lsdException w:name="Light Grid Accent 2" w:uiPriority="62"/>
+    <w:lsdException w:name="Medium Shading 1 Accent 2" w:uiPriority="63"/>
+    <w:lsdException w:name="Medium Shading 2 Accent 2" w:uiPriority="64"/>
+    <w:lsdException w:name="Medium List 1 Accent 2" w:uiPriority="65"/>
+    <w:lsdException w:name="Medium List 2 Accent 2" w:uiPriority="66"/>
+    <w:lsdException w:name="Medium Grid 1 Accent 2" w:uiPriority="67"/>
+    <w:lsdException w:name="Medium Grid 2 Accent 2" w:uiPriority="68"/>
+    <w:lsdException w:name="Medium Grid 3 Accent 2" w:uiPriority="69"/>
+    <w:lsdException w:name="Dark List Accent 2" w:uiPriority="70"/>
+    <w:lsdException w:name="Colorful Shading Accent 2" w:uiPriority="71"/>
+    <w:lsdException w:name="Colorful List Accent 2" w:uiPriority="72"/>
+    <w:lsdException w:name="Colorful Grid Accent 2" w:uiPriority="73"/>
+    <w:lsdException w:name="Light Shading Accent 3" w:uiPriority="60"/>
+    <w:lsdException w:name="Light List Accent 3" w:uiPriority="61"/>
+    <w:lsdException w:name="Light Grid Accent 3" w:uiPriority="62"/>
+    <w:lsdException w:name="Medium Shading 1 Accent 3" w:uiPriority="63"/>
+    <w:lsdException w:name="Medium Shading 2 Accent 3" w:uiPriority="64"/>
+    <w:lsdException w:name="Medium List 1 Accent 3" w:uiPriority="65"/>
+    <w:lsdException w:name="Medium List 2 Accent 3" w:uiPriority="66"/>
+    <w:lsdException w:name="Medium Grid 1 Accent 3" w:uiPriority="67"/>
+    <w:lsdException w:name="Medium Grid 2 Accent 3" w:uiPriority="68"/>
+    <w:lsdException w:name="Medium Grid 3 Accent 3" w:uiPriority="69"/>
+    <w:lsdException w:name="Dark List Accent 3" w:uiPriority="70"/>
+    <w:lsdException w:name="Colorful Shading Accent 3" w:uiPriority="71"/>
+    <w:lsdException w:name="Colorful List Accent 3" w:uiPriority="72"/>
+    <w:lsdException w:name="Colorful Grid Accent 3" w:uiPriority="73"/>
+    <w:lsdException w:name="Light Shading Accent 4" w:uiPriority="60"/>
+    <w:lsdException w:name="Light List Accent 4" w:uiPriority="61"/>
+    <w:lsdException w:name="Light Grid Accent 4" w:uiPriority="62"/>
+    <w:lsdException w:name="Medium Shading 1 Accent 4" w:uiPriority="63"/>
+    <w:lsdException w:name="Medium Shading 2 Accent 4" w:uiPriority="64"/>
+    <w:lsdException w:name="Medium List 1 Accent 4" w:uiPriority="65"/>
+    <w:lsdException w:name="Medium List 2 Accent 4" w:uiPriority="66"/>
+    <w:lsdException w:name="Medium Grid 1 Accent 4" w:uiPriority="67"/>
+    <w:lsdException w:name="Medium Grid 2 Accent 4" w:uiPriority="68"/>
+    <w:lsdException w:name="Medium Grid 3 Accent 4" w:uiPriority="69"/>
+    <w:lsdException w:name="Dark List Accent 4" w:uiPriority="70"/>
+    <w:lsdException w:name="Colorful Shading Accent 4" w:uiPriority="71"/>
+    <w:lsdException w:name="Colorful List Accent 4" w:uiPriority="72"/>
+    <w:lsdException w:name="Colorful Grid Accent 4" w:uiPriority="73"/>
+    <w:lsdException w:name="Light Shading Accent 5" w:uiPriority="60"/>
+    <w:lsdException w:name="Light List Accent 5" w:uiPriority="61"/>
+    <w:lsdException w:name="Light Grid Accent 5" w:uiPriority="62"/>
+    <w:lsdException w:name="Medium Shading 1 Accent 5" w:uiPriority="63"/>
+    <w:lsdException w:name="Medium Shading 2 Accent 5" w:uiPriority="64"/>
+    <w:lsdException w:name="Medium List 1 Accent 5" w:uiPriority="65"/>
+    <w:lsdException w:name="Medium List 2 Accent 5" w:uiPriority="66"/>
+    <w:lsdException w:name="Medium Grid 1 Accent 5" w:uiPriority="67"/>
+    <w:lsdException w:name="Medium Grid 2 Accent 5" w:uiPriority="68"/>
+    <w:lsdException w:name="Medium Grid 3 Accent 5" w:uiPriority="69"/>
+    <w:lsdException w:name="Dark List Accent 5" w:uiPriority="70"/>
+    <w:lsdException w:name="Colorful Shading Accent 5" w:uiPriority="71"/>
+    <w:lsdException w:name="Colorful List Accent 5" w:uiPriority="72"/>
+    <w:lsdException w:name="Colorful Grid Accent 5" w:uiPriority="73"/>
+    <w:lsdException w:name="Light Shading Accent 6" w:uiPriority="60"/>
+    <w:lsdException w:name="Light List Accent 6" w:uiPriority="61"/>
+    <w:lsdException w:name="Light Grid Accent 6" w:uiPriority="62"/>
+    <w:lsdException w:name="Medium Shading 1 Accent 6" w:uiPriority="63"/>
+    <w:lsdException w:name="Medium Shading 2 Accent 6" w:uiPriority="64"/>
+    <w:lsdException w:name="Medium List 1 Accent 6" w:uiPriority="65"/>
+    <w:lsdException w:name="Medium List 2 Accent 6" w:uiPriority="66"/>
+    <w:lsdException w:name="Medium Grid 1 Accent 6" w:uiPriority="67"/>
+    <w:lsdException w:name="Medium Grid 2 Accent 6" w:uiPriority="68"/>
+    <w:lsdException w:name="Medium Grid 3 Accent 6" w:uiPriority="69"/>
+    <w:lsdException w:name="Dark List Accent 6" w:uiPriority="70"/>
+    <w:lsdException w:name="Colorful Shading Accent 6" w:uiPriority="71"/>
+    <w:lsdException w:name="Colorful List Accent 6" w:uiPriority="72"/>
+    <w:lsdException w:name="Colorful Grid Accent 6" w:uiPriority="73"/>
+    <w:lsdException w:name="Subtle Emphasis" w:uiPriority="19" w:qFormat="1"/>
+    <w:lsdException w:name="Intense Emphasis" w:uiPriority="21" w:qFormat="1"/>
+    <w:lsdException w:name="Subtle Reference" w:uiPriority="31" w:qFormat="1"/>
+    <w:lsdException w:name="Intense Reference" w:uiPriority="32" w:qFormat="1"/>
+    <w:lsdException w:name="Book Title" w:uiPriority="33" w:qFormat="1"/>
+    <w:lsdException w:name="Bibliography" w:semiHidden="1" w:uiPriority="37" w:unhideWhenUsed="1"/>
+    <w:lsdException w:name="TOC Heading" w:semiHidden="1" w:uiPriority="39" w:unhideWhenUsed="1" w:qFormat="1"/>
+    <w:lsdException w:name="Plain Table 1" w:uiPriority="41"/>
+    <w:lsdException w:name="Plain Table 2" w:uiPriority="42"/>
+    <w:lsdException w:name="Plain Table 3" w:uiPriority="43"/>
+    <w:lsdException w:name="Plain Table 4" w:uiPriority="44"/>
+    <w:lsdException w:name="Plain Table 5" w:uiPriority="45"/>
+    <w:lsdException w:name="Grid Table Light" w:uiPriority="40"/>
+    <w:lsdException w:name="Grid Table 1 Light" w:uiPriority="46"/>
+    <w:lsdException w:name="Grid Table 2" w:uiPriority="47"/>
+    <w:lsdException w:name="Grid Table 3" w:uiPriority="48"/>
+    <w:lsdException w:name="Grid Table 4" w:uiPriority="49"/>
+    <w:lsdException w:name="Grid Table 5 Dark" w:uiPriority="50"/>
+    <w:lsdException w:name="Grid Table 6 Colorful" w:uiPriority="51"/>
+    <w:lsdException w:name="Grid Table 7 Colorful" w:uiPriority="52"/>
+    <w:lsdException w:name="Grid Table 1 Light Accent 1" w:uiPriority="46"/>
+    <w:lsdException w:name="Grid Table 2 Accent 1" w:uiPriority="47"/>
+    <w:lsdException w:name="Grid Table 3 Accent 1" w:uiPriority="48"/>
+    <w:lsdException w:name="Grid Table 4 Accent 1" w:uiPriority="49"/>
+    <w:lsdException w:name="Grid Table 5 Dark Accent 1" w:uiPriority="50"/>
+    <w:lsdException w:name="Grid Table 6 Colorful Accent 1" w:uiPriority="51"/>
+    <w:lsdException w:name="Grid Table 7 Colorful Accent 1" w:uiPriority="52"/>
+    <w:lsdException w:name="Grid Table 1 Light Accent 2" w:uiPriority="46"/>
+    <w:lsdException w:name="Grid Table 2 Accent 2" w:uiPriority="47"/>
+    <w:lsdException w:name="Grid Table 3 Accent 2" w:uiPriority="48"/>
+    <w:lsdException w:name="Grid Table 4 Accent 2" w:uiPriority="49"/>
+    <w:lsdException w:name="Grid Table 5 Dark Accent 2" w:uiPriority="50"/>
+    <w:lsdException w:name="Grid Table 6 Colorful Accent 2" w:uiPriority="51"/>
+    <w:lsdException w:name="Grid Table 7 Colorful Accent 2" w:uiPriority="52"/>
+    <w:lsdException w:name="Grid Table 1 Light Accent 3" w:uiPriority="46"/>
+    <w:lsdException w:name="Grid Table 2 Accent 3" w:uiPriority="47"/>
+    <w:lsdException w:name="Grid Table 3 Accent 3" w:uiPriority="48"/>
+    <w:lsdException w:name="Grid Table 4 Accent 3" w:uiPriority="49"/>
+    <w:lsdException w:name="Grid Table 5 Dark Accent 3" w:uiPriority="50"/>
+    <w:lsdException w:name="Grid Table 6 Colorful Accent 3" w:uiPriority="51"/>
+    <w:lsdException w:name="Grid Table 7 Colorful Accent 3" w:uiPriority="52"/>
+    <w:lsdException w:name="Grid Table 1 Light Accent 4" w:uiPriority="46"/>
+    <w:lsdException w:name="Grid Table 2 Accent 4" w:uiPriority="47"/>
+    <w:lsdException w:name="Grid Table 3 Accent 4" w:uiPriority="48"/>
+    <w:lsdException w:name="Grid Table 4 Accent 4" w:uiPriority="49"/>
+    <w:lsdException w:name="Grid Table 5 Dark Accent 4" w:uiPriority="50"/>
+    <w:lsdException w:name="Grid Table 6 Colorful Accent 4" w:uiPriority="51"/>
+    <w:lsdException w:name="Grid Table 7 Colorful Accent 4" w:uiPriority="52"/>
+    <w:lsdException w:name="Grid Table 1 Light Accent 5" w:uiPriority="46"/>
+    <w:lsdException w:name="Grid Table 2 Accent 5" w:uiPriority="47"/>
+    <w:lsdException w:name="Grid Table 3 Accent 5" w:uiPriority="48"/>
+    <w:lsdException w:name="Grid Table 4 Accent 5" w:uiPriority="49"/>
+    <w:lsdException w:name="Grid Table 5 Dark Accent 5" w:uiPriority="50"/>
+    <w:lsdException w:name="Grid Table 6 Colorful Accent 5" w:uiPriority="51"/>
+    <w:lsdException w:name="Grid Table 7 Colorful Accent 5" w:uiPriority="52"/>
+    <w:lsdException w:name="Grid Table 1 Light Accent 6" w:uiPriority="46"/>
+    <w:lsdException w:name="Grid Table 2 Accent 6" w:uiPriority="47"/>
+    <w:lsdException w:name="Grid Table 3 Accent 6" w:uiPriority="48"/>
+    <w:lsdException w:name="Grid Table 4 Accent 6" w:uiPriority="49"/>
+    <w:lsdException w:name="Grid Table 5 Dark Accent 6" w:uiPriority="50"/>
+    <w:lsdException w:name="Grid Table 6 Colorful Accent 6" w:uiPriority="51"/>
+    <w:lsdException w:name="Grid Table 7 Colorful Accent 6" w:uiPriority="52"/>
+    <w:lsdException w:name="List Table 1 Light" w:uiPriority="46"/>
+    <w:lsdException w:name="List Table 2" w:uiPriority="47"/>
+    <w:lsdException w:name="List Table 3" w:uiPriority="48"/>
+    <w:lsdException w:name="List Table 4" w:uiPriority="49"/>
+    <w:lsdException w:name="List Table 5 Dark" w:uiPriority="50"/>
+    <w:lsdException w:name="List Table 6 Colorful" w:uiPriority="51"/>
+    <w:lsdException w:name="List Table 7 Colorful" w:uiPriority="52"/>
+    <w:lsdException w:name="List Table 1 Light Accent 1" w:uiPriority="46"/>
+    <w:lsdException w:name="List Table 2 Accent 1" w:uiPriority="47"/>
+    <w:lsdException w:name="List Table 3 Accent 1" w:uiPriority="48"/>
+    <w:lsdException w:name="List Table 4 Accent 1" w:uiPriority="49"/>
+    <w:lsdException w:name="List Table 5 Dark Accent 1" w:uiPriority="50"/>
+    <w:lsdException w:name="List Table 6 Colorful Accent 1" w:uiPriority="51"/>
+    <w:lsdException w:name="List Table 7 Colorful Accent 1" w:uiPriority="52"/>
+    <w:lsdException w:name="List Table 1 Light Accent 2" w:uiPriority="46"/>
+    <w:lsdException w:name="List Table 2 Accent 2" w:uiPriority="47"/>
+    <w:lsdException w:name="List Table 3 Accent 2" w:uiPriority="48"/>
+    <w:lsdException w:name="List Table 4 Accent 2" w:uiPriority="49"/>
+    <w:lsdException w:name="List Table 5 Dark Accent 2" w:uiPriority="50"/>
+    <w:lsdException w:name="List Table 6 Colorful Accent 2" w:uiPriority="51"/>
+    <w:lsdException w:name="List Table 7 Colorful Accent 2" w:uiPriority="52"/>
+    <w:lsdException w:name="List Table 1 Light Accent 3" w:uiPriority="46"/>
+    <w:lsdException w:name="List Table 2 Accent 3" w:uiPriority="47"/>
+    <w:lsdException w:name="List Table 3 Accent 3" w:uiPriority="48"/>
+    <w:lsdException w:name="List Table 4 Accent 3" w:uiPriority="49"/>
+    <w:lsdException w:name="List Table 5 Dark Accent 3" w:uiPriority="50"/>
+    <w:lsdException w:name="List Table 6 Colorful Accent 3" w:uiPriority="51"/>
+    <w:lsdException w:name="List Table 7 Colorful Accent 3" w:uiPriority="52"/>
+    <w:lsdException w:name="List Table 1 Light Accent 4" w:uiPriority="46"/>
+    <w:lsdException w:name="List Table 2 Accent 4" w:uiPriority="47"/>
+    <w:lsdException w:name="List Table 3 Accent 4" w:uiPriority="48"/>
+    <w:lsdException w:name="List Table 4 Accent 4" w:uiPriority="49"/>
+    <w:lsdException w:name="List Table 5 Dark Accent 4" w:uiPriority="50"/>
+    <w:lsdException w:name="List Table 6 Colorful Accent 4" w:uiPriority="51"/>
+    <w:lsdException w:name="List Table 7 Colorful Accent 4" w:uiPriority="52"/>
+    <w:lsdException w:name="List Table 1 Light Accent 5" w:uiPriority="46"/>
+    <w:lsdException w:name="List Table 2 Accent 5" w:uiPriority="47"/>
+    <w:lsdException w:name="List Table 3 Accent 5" w:uiPriority="48"/>
+    <w:lsdException w:name="List Table 4 Accent 5" w:uiPriority="49"/>
+    <w:lsdException w:name="List Table 5 Dark Accent 5" w:uiPriority="50"/>
+    <w:lsdException w:name="List Table 6 Colorful Accent 5" w:uiPriority="51"/>
+    <w:lsdException w:name="List Table 7 Colorful Accent 5" w:uiPriority="52"/>
+    <w:lsdException w:name="List Table 1 Light Accent 6" w:uiPriority="46"/>
+    <w:lsdException w:name="List Table 2 Accent 6" w:uiPriority="47"/>
+    <w:lsdException w:name="List Table 3 Accent 6" w:uiPriority="48"/>
+    <w:lsdException w:name="List Table 4 Accent 6" w:uiPriority="49"/>
+    <w:lsdException w:name="List Table 5 Dark Accent 6" w:uiPriority="50"/>
+    <w:lsdException w:name="List Table 6 Colorful Accent 6" w:uiPriority="51"/>
+    <w:lsdException w:name="List Table 7 Colorful Accent 6" w:uiPriority="52"/>
+    <w:lsdException w:name="Mention" w:semiHidden="1" w:unhideWhenUsed="1"/>
+    <w:lsdException w:name="Smart Hyperlink" w:semiHidden="1" w:unhideWhenUsed="1"/>
+    <w:lsdException w:name="Hashtag" w:semiHidden="1" w:unhideWhenUsed="1"/>
+  </w:latentStyles>
+  <w:style w:type="paragraph" w:default="1" w:styleId="Normal">
     <w:name w:val="Normal"/>
     <w:qFormat/>
+  </w:style>
+  <w:style w:type="paragraph" w:styleId="Heading1">
+    <w:name w:val="heading 1"/>
+    <w:basedOn w:val="Normal"/>
+    <w:next w:val="Normal"/>
+    <w:link w:val="Heading1Char"/>
+    <w:uiPriority w:val="9"/>
+    <w:qFormat/>
+    <w:rsid w:val="00271B3B"/>
     <w:pPr>
-      <w:widowControl/>
-      <w:kinsoku w:val="true"/>
-      <w:overflowPunct w:val="true"/>
-      <w:autoSpaceDE w:val="true"/>
-      <w:bidi w:val="0"/>
+      <w:keepNext/>
+      <w:keepLines/>
+      <w:spacing w:before="240" w:line="256" w:lineRule="auto"/>
+      <w:outlineLvl w:val="0"/>
     </w:pPr>
     <w:rPr>
-      <w:rFonts w:ascii="Liberation Serif" w:hAnsi="Liberation Serif" w:eastAsia="Noto Sans CJK SC Regular" w:cs="FreeSans"/>
-      <w:color w:val="auto"/>
-      <w:sz w:val="24"/>
-      <w:szCs w:val="24"/>
-      <w:lang w:val="en-ZA" w:eastAsia="zh-CN" w:bidi="hi-IN"/>
+      <w:rFonts w:asciiTheme="majorHAnsi" w:eastAsiaTheme="majorEastAsia" w:hAnsiTheme="majorHAnsi" w:cstheme="majorBidi"/>
+      <w:color w:val="2F5496" w:themeColor="accent1" w:themeShade="BF"/>
+      <w:sz w:val="32"/>
+      <w:szCs w:val="32"/>
+      <w:lang w:eastAsia="en-US" w:bidi="ar-SA"/>
     </w:rPr>
   </w:style>
-  <w:style w:type="paragraph" w:styleId="Heading">
+  <w:style w:type="paragraph" w:styleId="Heading2">
+    <w:name w:val="heading 2"/>
+    <w:basedOn w:val="Normal"/>
+    <w:next w:val="Normal"/>
+    <w:link w:val="Heading2Char"/>
+    <w:uiPriority w:val="9"/>
+    <w:semiHidden/>
+    <w:unhideWhenUsed/>
+    <w:qFormat/>
+    <w:rsid w:val="00271B3B"/>
+    <w:pPr>
+      <w:keepNext/>
+      <w:keepLines/>
+      <w:spacing w:before="40" w:line="256" w:lineRule="auto"/>
+      <w:outlineLvl w:val="1"/>
+    </w:pPr>
+    <w:rPr>
+      <w:rFonts w:asciiTheme="majorHAnsi" w:eastAsiaTheme="majorEastAsia" w:hAnsiTheme="majorHAnsi" w:cstheme="majorBidi"/>
+      <w:color w:val="2F5496" w:themeColor="accent1" w:themeShade="BF"/>
+      <w:sz w:val="26"/>
+      <w:szCs w:val="26"/>
+      <w:lang w:eastAsia="en-US" w:bidi="ar-SA"/>
+    </w:rPr>
+  </w:style>
+  <w:style w:type="paragraph" w:styleId="Heading3">
+    <w:name w:val="heading 3"/>
+    <w:basedOn w:val="Normal"/>
+    <w:next w:val="Normal"/>
+    <w:link w:val="Heading3Char"/>
+    <w:uiPriority w:val="9"/>
+    <w:semiHidden/>
+    <w:unhideWhenUsed/>
+    <w:qFormat/>
+    <w:rsid w:val="00271B3B"/>
+    <w:pPr>
+      <w:keepNext/>
+      <w:keepLines/>
+      <w:spacing w:before="40" w:line="256" w:lineRule="auto"/>
+      <w:outlineLvl w:val="2"/>
+    </w:pPr>
+    <w:rPr>
+      <w:rFonts w:asciiTheme="majorHAnsi" w:eastAsiaTheme="majorEastAsia" w:hAnsiTheme="majorHAnsi" w:cstheme="majorBidi"/>
+      <w:color w:val="1F3763" w:themeColor="accent1" w:themeShade="7F"/>
+      <w:lang w:eastAsia="en-US" w:bidi="ar-SA"/>
+    </w:rPr>
+  </w:style>
+  <w:style w:type="character" w:default="1" w:styleId="DefaultParagraphFont">
+    <w:name w:val="Default Paragraph Font"/>
+    <w:uiPriority w:val="1"/>
+    <w:semiHidden/>
+    <w:unhideWhenUsed/>
+  </w:style>
+  <w:style w:type="table" w:default="1" w:styleId="TableNormal">
+    <w:name w:val="Normal Table"/>
+    <w:uiPriority w:val="99"/>
+    <w:semiHidden/>
+    <w:unhideWhenUsed/>
+    <w:tblPr>
+      <w:tblInd w:w="0" w:type="dxa"/>
+      <w:tblCellMar>
+        <w:top w:w="0" w:type="dxa"/>
+        <w:left w:w="108" w:type="dxa"/>
+        <w:bottom w:w="0" w:type="dxa"/>
+        <w:right w:w="108" w:type="dxa"/>
+      </w:tblCellMar>
+    </w:tblPr>
+  </w:style>
+  <w:style w:type="numbering" w:default="1" w:styleId="NoList">
+    <w:name w:val="No List"/>
+    <w:uiPriority w:val="99"/>
+    <w:semiHidden/>
+    <w:unhideWhenUsed/>
+  </w:style>
+  <w:style w:type="paragraph" w:customStyle="1" w:styleId="Heading">
     <w:name w:val="Heading"/>
     <w:basedOn w:val="Normal"/>
-    <w:next w:val="TextBody"/>
+    <w:next w:val="BodyText"/>
     <w:qFormat/>
     <w:pPr>
       <w:keepNext/>
       <w:spacing w:before="240" w:after="120"/>
     </w:pPr>
     <w:rPr>
-      <w:rFonts w:ascii="Liberation Sans" w:hAnsi="Liberation Sans" w:eastAsia="Noto Sans CJK SC Regular" w:cs="FreeSans"/>
+      <w:rFonts w:ascii="Liberation Sans" w:hAnsi="Liberation Sans"/>
       <w:sz w:val="28"/>
       <w:szCs w:val="28"/>
     </w:rPr>
   </w:style>
-  <w:style w:type="paragraph" w:styleId="TextBody">
+  <w:style w:type="paragraph" w:styleId="BodyText">
     <w:name w:val="Body Text"/>
     <w:basedOn w:val="Normal"/>
     <w:pPr>
-      <w:spacing w:lineRule="auto" w:line="288" w:before="0" w:after="140"/>
+      <w:spacing w:after="140" w:line="288" w:lineRule="auto"/>
     </w:pPr>
-    <w:rPr/>
   </w:style>
   <w:style w:type="paragraph" w:styleId="List">
     <w:name w:val="List"/>
-    <w:basedOn w:val="TextBody"/>
-    <w:pPr/>
-    <w:rPr>
-      <w:rFonts w:cs="FreeSans"/>
-    </w:rPr>
+    <w:basedOn w:val="BodyText"/>
   </w:style>
   <w:style w:type="paragraph" w:styleId="Caption">
-    <w:name w:val="Caption"/>
+    <w:name w:val="caption"/>
     <w:basedOn w:val="Normal"/>
     <w:qFormat/>
     <w:pPr>
@@ -1768,39 +7586,31 @@
       <w:spacing w:before="120" w:after="120"/>
     </w:pPr>
     <w:rPr>
-      <w:rFonts w:cs="FreeSans"/>
       <w:i/>
       <w:iCs/>
-      <w:sz w:val="24"/>
-      <w:szCs w:val="24"/>
     </w:rPr>
   </w:style>
-  <w:style w:type="paragraph" w:styleId="Index">
+  <w:style w:type="paragraph" w:customStyle="1" w:styleId="Index">
     <w:name w:val="Index"/>
     <w:basedOn w:val="Normal"/>
     <w:qFormat/>
     <w:pPr>
       <w:suppressLineNumbers/>
     </w:pPr>
-    <w:rPr>
-      <w:rFonts w:cs="FreeSans"/>
-    </w:rPr>
   </w:style>
-  <w:style w:type="paragraph" w:styleId="TableContents">
+  <w:style w:type="paragraph" w:customStyle="1" w:styleId="TableContents">
     <w:name w:val="Table Contents"/>
     <w:basedOn w:val="Normal"/>
     <w:qFormat/>
     <w:pPr>
       <w:suppressLineNumbers/>
     </w:pPr>
-    <w:rPr/>
   </w:style>
-  <w:style w:type="paragraph" w:styleId="TableHeading">
+  <w:style w:type="paragraph" w:customStyle="1" w:styleId="TableHeading">
     <w:name w:val="Table Heading"/>
     <w:basedOn w:val="TableContents"/>
     <w:qFormat/>
     <w:pPr>
-      <w:suppressLineNumbers/>
       <w:jc w:val="center"/>
     </w:pPr>
     <w:rPr>
@@ -1808,5 +7618,365 @@
       <w:bCs/>
     </w:rPr>
   </w:style>
+  <w:style w:type="character" w:customStyle="1" w:styleId="Heading1Char">
+    <w:name w:val="Heading 1 Char"/>
+    <w:basedOn w:val="DefaultParagraphFont"/>
+    <w:link w:val="Heading1"/>
+    <w:uiPriority w:val="9"/>
+    <w:rsid w:val="00271B3B"/>
+    <w:rPr>
+      <w:rFonts w:asciiTheme="majorHAnsi" w:eastAsiaTheme="majorEastAsia" w:hAnsiTheme="majorHAnsi" w:cstheme="majorBidi"/>
+      <w:color w:val="2F5496" w:themeColor="accent1" w:themeShade="BF"/>
+      <w:sz w:val="32"/>
+      <w:szCs w:val="32"/>
+      <w:lang w:eastAsia="en-US" w:bidi="ar-SA"/>
+    </w:rPr>
+  </w:style>
+  <w:style w:type="character" w:customStyle="1" w:styleId="Heading2Char">
+    <w:name w:val="Heading 2 Char"/>
+    <w:basedOn w:val="DefaultParagraphFont"/>
+    <w:link w:val="Heading2"/>
+    <w:uiPriority w:val="9"/>
+    <w:semiHidden/>
+    <w:rsid w:val="00271B3B"/>
+    <w:rPr>
+      <w:rFonts w:asciiTheme="majorHAnsi" w:eastAsiaTheme="majorEastAsia" w:hAnsiTheme="majorHAnsi" w:cstheme="majorBidi"/>
+      <w:color w:val="2F5496" w:themeColor="accent1" w:themeShade="BF"/>
+      <w:sz w:val="26"/>
+      <w:szCs w:val="26"/>
+      <w:lang w:eastAsia="en-US" w:bidi="ar-SA"/>
+    </w:rPr>
+  </w:style>
+  <w:style w:type="character" w:customStyle="1" w:styleId="Heading3Char">
+    <w:name w:val="Heading 3 Char"/>
+    <w:basedOn w:val="DefaultParagraphFont"/>
+    <w:link w:val="Heading3"/>
+    <w:uiPriority w:val="9"/>
+    <w:semiHidden/>
+    <w:rsid w:val="00271B3B"/>
+    <w:rPr>
+      <w:rFonts w:asciiTheme="majorHAnsi" w:eastAsiaTheme="majorEastAsia" w:hAnsiTheme="majorHAnsi" w:cstheme="majorBidi"/>
+      <w:color w:val="1F3763" w:themeColor="accent1" w:themeShade="7F"/>
+      <w:lang w:eastAsia="en-US" w:bidi="ar-SA"/>
+    </w:rPr>
+  </w:style>
+  <w:style w:type="table" w:styleId="TableGrid">
+    <w:name w:val="Table Grid"/>
+    <w:basedOn w:val="TableNormal"/>
+    <w:uiPriority w:val="39"/>
+    <w:rsid w:val="00271B3B"/>
+    <w:rPr>
+      <w:rFonts w:asciiTheme="minorHAnsi" w:eastAsiaTheme="minorHAnsi" w:hAnsiTheme="minorHAnsi" w:cstheme="minorBidi"/>
+      <w:sz w:val="22"/>
+      <w:szCs w:val="22"/>
+      <w:lang w:eastAsia="en-US" w:bidi="ar-SA"/>
+    </w:rPr>
+    <w:tblPr>
+      <w:tblInd w:w="0" w:type="nil"/>
+      <w:tblBorders>
+        <w:top w:val="single" w:sz="4" w:space="0" w:color="auto"/>
+        <w:left w:val="single" w:sz="4" w:space="0" w:color="auto"/>
+        <w:bottom w:val="single" w:sz="4" w:space="0" w:color="auto"/>
+        <w:right w:val="single" w:sz="4" w:space="0" w:color="auto"/>
+        <w:insideH w:val="single" w:sz="4" w:space="0" w:color="auto"/>
+        <w:insideV w:val="single" w:sz="4" w:space="0" w:color="auto"/>
+      </w:tblBorders>
+    </w:tblPr>
+  </w:style>
 </w:styles>
+</file>
+
+<file path=word/theme/theme1.xml><?xml version="1.0" encoding="utf-8"?>
+<a:theme xmlns:a="http://schemas.openxmlformats.org/drawingml/2006/main" name="Office Theme">
+  <a:themeElements>
+    <a:clrScheme name="Office">
+      <a:dk1>
+        <a:sysClr val="windowText" lastClr="000000"/>
+      </a:dk1>
+      <a:lt1>
+        <a:sysClr val="window" lastClr="FFFFFF"/>
+      </a:lt1>
+      <a:dk2>
+        <a:srgbClr val="44546A"/>
+      </a:dk2>
+      <a:lt2>
+        <a:srgbClr val="E7E6E6"/>
+      </a:lt2>
+      <a:accent1>
+        <a:srgbClr val="4472C4"/>
+      </a:accent1>
+      <a:accent2>
+        <a:srgbClr val="ED7D31"/>
+      </a:accent2>
+      <a:accent3>
+        <a:srgbClr val="A5A5A5"/>
+      </a:accent3>
+      <a:accent4>
+        <a:srgbClr val="FFC000"/>
+      </a:accent4>
+      <a:accent5>
+        <a:srgbClr val="5B9BD5"/>
+      </a:accent5>
+      <a:accent6>
+        <a:srgbClr val="70AD47"/>
+      </a:accent6>
+      <a:hlink>
+        <a:srgbClr val="0563C1"/>
+      </a:hlink>
+      <a:folHlink>
+        <a:srgbClr val="954F72"/>
+      </a:folHlink>
+    </a:clrScheme>
+    <a:fontScheme name="Office">
+      <a:majorFont>
+        <a:latin typeface="Calibri Light" panose="020F0302020204030204"/>
+        <a:ea typeface=""/>
+        <a:cs typeface=""/>
+        <a:font script="Jpan" typeface="游ゴシック Light"/>
+        <a:font script="Hang" typeface="맑은 고딕"/>
+        <a:font script="Hans" typeface="等线 Light"/>
+        <a:font script="Hant" typeface="新細明體"/>
+        <a:font script="Arab" typeface="Times New Roman"/>
+        <a:font script="Hebr" typeface="Times New Roman"/>
+        <a:font script="Thai" typeface="Angsana New"/>
+        <a:font script="Ethi" typeface="Nyala"/>
+        <a:font script="Beng" typeface="Vrinda"/>
+        <a:font script="Gujr" typeface="Shruti"/>
+        <a:font script="Khmr" typeface="MoolBoran"/>
+        <a:font script="Knda" typeface="Tunga"/>
+        <a:font script="Guru" typeface="Raavi"/>
+        <a:font script="Cans" typeface="Euphemia"/>
+        <a:font script="Cher" typeface="Plantagenet Cherokee"/>
+        <a:font script="Yiii" typeface="Microsoft Yi Baiti"/>
+        <a:font script="Tibt" typeface="Microsoft Himalaya"/>
+        <a:font script="Thaa" typeface="MV Boli"/>
+        <a:font script="Deva" typeface="Mangal"/>
+        <a:font script="Telu" typeface="Gautami"/>
+        <a:font script="Taml" typeface="Latha"/>
+        <a:font script="Syrc" typeface="Estrangelo Edessa"/>
+        <a:font script="Orya" typeface="Kalinga"/>
+        <a:font script="Mlym" typeface="Kartika"/>
+        <a:font script="Laoo" typeface="DokChampa"/>
+        <a:font script="Sinh" typeface="Iskoola Pota"/>
+        <a:font script="Mong" typeface="Mongolian Baiti"/>
+        <a:font script="Viet" typeface="Times New Roman"/>
+        <a:font script="Uigh" typeface="Microsoft Uighur"/>
+        <a:font script="Geor" typeface="Sylfaen"/>
+        <a:font script="Armn" typeface="Arial"/>
+        <a:font script="Bugi" typeface="Leelawadee UI"/>
+        <a:font script="Bopo" typeface="Microsoft JhengHei"/>
+        <a:font script="Java" typeface="Javanese Text"/>
+        <a:font script="Lisu" typeface="Segoe UI"/>
+        <a:font script="Mymr" typeface="Myanmar Text"/>
+        <a:font script="Nkoo" typeface="Ebrima"/>
+        <a:font script="Olck" typeface="Nirmala UI"/>
+        <a:font script="Osma" typeface="Ebrima"/>
+        <a:font script="Phag" typeface="Phagspa"/>
+        <a:font script="Syrn" typeface="Estrangelo Edessa"/>
+        <a:font script="Syrj" typeface="Estrangelo Edessa"/>
+        <a:font script="Syre" typeface="Estrangelo Edessa"/>
+        <a:font script="Sora" typeface="Nirmala UI"/>
+        <a:font script="Tale" typeface="Microsoft Tai Le"/>
+        <a:font script="Talu" typeface="Microsoft New Tai Lue"/>
+        <a:font script="Tfng" typeface="Ebrima"/>
+      </a:majorFont>
+      <a:minorFont>
+        <a:latin typeface="Calibri" panose="020F0502020204030204"/>
+        <a:ea typeface=""/>
+        <a:cs typeface=""/>
+        <a:font script="Jpan" typeface="游明朝"/>
+        <a:font script="Hang" typeface="맑은 고딕"/>
+        <a:font script="Hans" typeface="等线"/>
+        <a:font script="Hant" typeface="新細明體"/>
+        <a:font script="Arab" typeface="Arial"/>
+        <a:font script="Hebr" typeface="Arial"/>
+        <a:font script="Thai" typeface="Cordia New"/>
+        <a:font script="Ethi" typeface="Nyala"/>
+        <a:font script="Beng" typeface="Vrinda"/>
+        <a:font script="Gujr" typeface="Shruti"/>
+        <a:font script="Khmr" typeface="DaunPenh"/>
+        <a:font script="Knda" typeface="Tunga"/>
+        <a:font script="Guru" typeface="Raavi"/>
+        <a:font script="Cans" typeface="Euphemia"/>
+        <a:font script="Cher" typeface="Plantagenet Cherokee"/>
+        <a:font script="Yiii" typeface="Microsoft Yi Baiti"/>
+        <a:font script="Tibt" typeface="Microsoft Himalaya"/>
+        <a:font script="Thaa" typeface="MV Boli"/>
+        <a:font script="Deva" typeface="Mangal"/>
+        <a:font script="Telu" typeface="Gautami"/>
+        <a:font script="Taml" typeface="Latha"/>
+        <a:font script="Syrc" typeface="Estrangelo Edessa"/>
+        <a:font script="Orya" typeface="Kalinga"/>
+        <a:font script="Mlym" typeface="Kartika"/>
+        <a:font script="Laoo" typeface="DokChampa"/>
+        <a:font script="Sinh" typeface="Iskoola Pota"/>
+        <a:font script="Mong" typeface="Mongolian Baiti"/>
+        <a:font script="Viet" typeface="Arial"/>
+        <a:font script="Uigh" typeface="Microsoft Uighur"/>
+        <a:font script="Geor" typeface="Sylfaen"/>
+        <a:font script="Armn" typeface="Arial"/>
+        <a:font script="Bugi" typeface="Leelawadee UI"/>
+        <a:font script="Bopo" typeface="Microsoft JhengHei"/>
+        <a:font script="Java" typeface="Javanese Text"/>
+        <a:font script="Lisu" typeface="Segoe UI"/>
+        <a:font script="Mymr" typeface="Myanmar Text"/>
+        <a:font script="Nkoo" typeface="Ebrima"/>
+        <a:font script="Olck" typeface="Nirmala UI"/>
+        <a:font script="Osma" typeface="Ebrima"/>
+        <a:font script="Phag" typeface="Phagspa"/>
+        <a:font script="Syrn" typeface="Estrangelo Edessa"/>
+        <a:font script="Syrj" typeface="Estrangelo Edessa"/>
+        <a:font script="Syre" typeface="Estrangelo Edessa"/>
+        <a:font script="Sora" typeface="Nirmala UI"/>
+        <a:font script="Tale" typeface="Microsoft Tai Le"/>
+        <a:font script="Talu" typeface="Microsoft New Tai Lue"/>
+        <a:font script="Tfng" typeface="Ebrima"/>
+      </a:minorFont>
+    </a:fontScheme>
+    <a:fmtScheme name="Office">
+      <a:fillStyleLst>
+        <a:solidFill>
+          <a:schemeClr val="phClr"/>
+        </a:solidFill>
+        <a:gradFill rotWithShape="1">
+          <a:gsLst>
+            <a:gs pos="0">
+              <a:schemeClr val="phClr">
+                <a:lumMod val="110000"/>
+                <a:satMod val="105000"/>
+                <a:tint val="67000"/>
+              </a:schemeClr>
+            </a:gs>
+            <a:gs pos="50000">
+              <a:schemeClr val="phClr">
+                <a:lumMod val="105000"/>
+                <a:satMod val="103000"/>
+                <a:tint val="73000"/>
+              </a:schemeClr>
+            </a:gs>
+            <a:gs pos="100000">
+              <a:schemeClr val="phClr">
+                <a:lumMod val="105000"/>
+                <a:satMod val="109000"/>
+                <a:tint val="81000"/>
+              </a:schemeClr>
+            </a:gs>
+          </a:gsLst>
+          <a:lin ang="5400000" scaled="0"/>
+        </a:gradFill>
+        <a:gradFill rotWithShape="1">
+          <a:gsLst>
+            <a:gs pos="0">
+              <a:schemeClr val="phClr">
+                <a:satMod val="103000"/>
+                <a:lumMod val="102000"/>
+                <a:tint val="94000"/>
+              </a:schemeClr>
+            </a:gs>
+            <a:gs pos="50000">
+              <a:schemeClr val="phClr">
+                <a:satMod val="110000"/>
+                <a:lumMod val="100000"/>
+                <a:shade val="100000"/>
+              </a:schemeClr>
+            </a:gs>
+            <a:gs pos="100000">
+              <a:schemeClr val="phClr">
+                <a:lumMod val="99000"/>
+                <a:satMod val="120000"/>
+                <a:shade val="78000"/>
+              </a:schemeClr>
+            </a:gs>
+          </a:gsLst>
+          <a:lin ang="5400000" scaled="0"/>
+        </a:gradFill>
+      </a:fillStyleLst>
+      <a:lnStyleLst>
+        <a:ln w="6350" cap="flat" cmpd="sng" algn="ctr">
+          <a:solidFill>
+            <a:schemeClr val="phClr"/>
+          </a:solidFill>
+          <a:prstDash val="solid"/>
+          <a:miter lim="800000"/>
+        </a:ln>
+        <a:ln w="12700" cap="flat" cmpd="sng" algn="ctr">
+          <a:solidFill>
+            <a:schemeClr val="phClr"/>
+          </a:solidFill>
+          <a:prstDash val="solid"/>
+          <a:miter lim="800000"/>
+        </a:ln>
+        <a:ln w="19050" cap="flat" cmpd="sng" algn="ctr">
+          <a:solidFill>
+            <a:schemeClr val="phClr"/>
+          </a:solidFill>
+          <a:prstDash val="solid"/>
+          <a:miter lim="800000"/>
+        </a:ln>
+      </a:lnStyleLst>
+      <a:effectStyleLst>
+        <a:effectStyle>
+          <a:effectLst/>
+        </a:effectStyle>
+        <a:effectStyle>
+          <a:effectLst/>
+        </a:effectStyle>
+        <a:effectStyle>
+          <a:effectLst>
+            <a:outerShdw blurRad="57150" dist="19050" dir="5400000" algn="ctr" rotWithShape="0">
+              <a:srgbClr val="000000">
+                <a:alpha val="63000"/>
+              </a:srgbClr>
+            </a:outerShdw>
+          </a:effectLst>
+        </a:effectStyle>
+      </a:effectStyleLst>
+      <a:bgFillStyleLst>
+        <a:solidFill>
+          <a:schemeClr val="phClr"/>
+        </a:solidFill>
+        <a:solidFill>
+          <a:schemeClr val="phClr">
+            <a:tint val="95000"/>
+            <a:satMod val="170000"/>
+          </a:schemeClr>
+        </a:solidFill>
+        <a:gradFill rotWithShape="1">
+          <a:gsLst>
+            <a:gs pos="0">
+              <a:schemeClr val="phClr">
+                <a:tint val="93000"/>
+                <a:satMod val="150000"/>
+                <a:shade val="98000"/>
+                <a:lumMod val="102000"/>
+              </a:schemeClr>
+            </a:gs>
+            <a:gs pos="50000">
+              <a:schemeClr val="phClr">
+                <a:tint val="98000"/>
+                <a:satMod val="130000"/>
+                <a:shade val="90000"/>
+                <a:lumMod val="103000"/>
+              </a:schemeClr>
+            </a:gs>
+            <a:gs pos="100000">
+              <a:schemeClr val="phClr">
+                <a:shade val="63000"/>
+                <a:satMod val="120000"/>
+              </a:schemeClr>
+            </a:gs>
+          </a:gsLst>
+          <a:lin ang="5400000" scaled="0"/>
+        </a:gradFill>
+      </a:bgFillStyleLst>
+    </a:fmtScheme>
+  </a:themeElements>
+  <a:objectDefaults/>
+  <a:extraClrSchemeLst/>
+  <a:extLst>
+    <a:ext uri="{05A4C25C-085E-4340-85A3-A5531E510DB2}">
+      <thm15:themeFamily xmlns:thm15="http://schemas.microsoft.com/office/thememl/2012/main" name="Office Theme" id="{62F939B6-93AF-4DB8-9C6B-D6C7DFDC589F}" vid="{4A3C46E8-61CC-4603-A589-7422A47A8E4A}"/>
+    </a:ext>
+  </a:extLst>
+</a:theme>
 </file>